--- a/Análisis_de_Requerimientos.docx
+++ b/Análisis_de_Requerimientos.docx
@@ -5,12 +5,15 @@
     <w:p>
       <w:pPr>
         <w:spacing w:before="100" w:beforeAutospacing="1" w:after="100" w:afterAutospacing="1" w:line="240" w:lineRule="auto"/>
-        <w:rPr>
-          <w:rFonts w:ascii="Times New Roman" w:eastAsia="Times New Roman" w:hAnsi="Times New Roman" w:cs="Times New Roman"/>
+        <w:outlineLvl w:val="2"/>
+        <w:rPr>
+          <w:rFonts w:ascii="Times New Roman" w:eastAsia="Times New Roman" w:hAnsi="Times New Roman" w:cs="Times New Roman"/>
+          <w:b/>
+          <w:bCs/>
           <w:color w:val="FF0000"/>
           <w:kern w:val="0"/>
-          <w:sz w:val="28"/>
-          <w:szCs w:val="28"/>
+          <w:sz w:val="27"/>
+          <w:szCs w:val="27"/>
           <w:lang w:val="es-AR"/>
           <w14:ligatures w14:val="none"/>
         </w:rPr>
@@ -22,12 +25,36 @@
           <w:bCs/>
           <w:color w:val="FF0000"/>
           <w:kern w:val="0"/>
-          <w:sz w:val="28"/>
-          <w:szCs w:val="28"/>
-          <w:lang w:val="es-AR"/>
-          <w14:ligatures w14:val="none"/>
-        </w:rPr>
-        <w:t>Análisis de Requerimientos</w:t>
+          <w:sz w:val="27"/>
+          <w:szCs w:val="27"/>
+          <w:lang w:val="es-AR"/>
+          <w14:ligatures w14:val="none"/>
+        </w:rPr>
+        <w:t>Análisis de Requerimientos para el Sistema de Soporte Técnico Informático</w:t>
+      </w:r>
+    </w:p>
+    <w:p>
+      <w:pPr>
+        <w:spacing w:before="100" w:beforeAutospacing="1" w:after="100" w:afterAutospacing="1" w:line="240" w:lineRule="auto"/>
+        <w:rPr>
+          <w:rFonts w:ascii="Times New Roman" w:eastAsia="Times New Roman" w:hAnsi="Times New Roman" w:cs="Times New Roman"/>
+          <w:kern w:val="0"/>
+          <w:sz w:val="24"/>
+          <w:szCs w:val="24"/>
+          <w:lang w:val="es-AR"/>
+          <w14:ligatures w14:val="none"/>
+        </w:rPr>
+      </w:pPr>
+      <w:r>
+        <w:rPr>
+          <w:rFonts w:ascii="Times New Roman" w:eastAsia="Times New Roman" w:hAnsi="Times New Roman" w:cs="Times New Roman"/>
+          <w:kern w:val="0"/>
+          <w:sz w:val="24"/>
+          <w:szCs w:val="24"/>
+          <w:lang w:val="es-AR"/>
+          <w14:ligatures w14:val="none"/>
+        </w:rPr>
+        <w:t>El análisis de requerimientos es una fase crucial en el desarrollo de un sistema, ya que define qué necesidades debe satisfacer el software y cómo debe comportarse. A continuación, se presenta un análisis de los requerimientos del sistema de soporte técnico informático, incluyendo historias de usuario (HU) y otras especificaciones necesarias.</w:t>
       </w:r>
     </w:p>
     <w:p>
@@ -41,558 +68,2305 @@
           <w:kern w:val="0"/>
           <w:sz w:val="24"/>
           <w:szCs w:val="24"/>
-          <w:lang w:val="es-AR"/>
-          <w14:ligatures w14:val="none"/>
-        </w:rPr>
-      </w:pPr>
-      <w:r>
-        <w:rPr>
-          <w:rFonts w:ascii="Times New Roman" w:eastAsia="Times New Roman" w:hAnsi="Times New Roman" w:cs="Times New Roman"/>
-          <w:b/>
-          <w:bCs/>
-          <w:kern w:val="0"/>
-          <w:sz w:val="24"/>
-          <w:szCs w:val="24"/>
-          <w:lang w:val="es-AR"/>
-          <w14:ligatures w14:val="none"/>
-        </w:rPr>
-        <w:t>Introducción</w:t>
-      </w:r>
-    </w:p>
-    <w:p>
-      <w:pPr>
-        <w:spacing w:before="100" w:beforeAutospacing="1" w:after="100" w:afterAutospacing="1" w:line="240" w:lineRule="auto"/>
-        <w:rPr>
-          <w:rFonts w:ascii="Times New Roman" w:eastAsia="Times New Roman" w:hAnsi="Times New Roman" w:cs="Times New Roman"/>
-          <w:kern w:val="0"/>
-          <w:sz w:val="24"/>
-          <w:szCs w:val="24"/>
-          <w:lang w:val="es-AR"/>
-          <w14:ligatures w14:val="none"/>
-        </w:rPr>
-      </w:pPr>
-      <w:r>
-        <w:rPr>
-          <w:rFonts w:ascii="Times New Roman" w:eastAsia="Times New Roman" w:hAnsi="Times New Roman" w:cs="Times New Roman"/>
-          <w:kern w:val="0"/>
-          <w:sz w:val="24"/>
-          <w:szCs w:val="24"/>
-          <w:lang w:val="es-AR"/>
-          <w14:ligatures w14:val="none"/>
-        </w:rPr>
-        <w:t>El análisis de requerimientos es fundamental para comprender las necesidades del usuario y definir las funcionalidades del producto. En este documento se presentan las Historias de Usuario (HU) y otros requerimientos importantes del proyecto.</w:t>
-      </w:r>
-    </w:p>
-    <w:p>
-      <w:pPr>
-        <w:spacing w:before="100" w:beforeAutospacing="1" w:after="100" w:afterAutospacing="1" w:line="240" w:lineRule="auto"/>
-        <w:outlineLvl w:val="3"/>
-        <w:rPr>
-          <w:rFonts w:ascii="Times New Roman" w:eastAsia="Times New Roman" w:hAnsi="Times New Roman" w:cs="Times New Roman"/>
-          <w:b/>
-          <w:bCs/>
-          <w:kern w:val="0"/>
-          <w:sz w:val="24"/>
-          <w:szCs w:val="24"/>
-          <w:lang w:val="es-AR"/>
-          <w14:ligatures w14:val="none"/>
-        </w:rPr>
-      </w:pPr>
-      <w:r>
-        <w:rPr>
-          <w:rFonts w:ascii="Times New Roman" w:eastAsia="Times New Roman" w:hAnsi="Times New Roman" w:cs="Times New Roman"/>
-          <w:b/>
-          <w:bCs/>
-          <w:kern w:val="0"/>
-          <w:sz w:val="24"/>
-          <w:szCs w:val="24"/>
-          <w:lang w:val="es-AR"/>
-          <w14:ligatures w14:val="none"/>
-        </w:rPr>
-        <w:t>Historias de Usuario (HU)</w:t>
-      </w:r>
-    </w:p>
-    <w:p>
-      <w:pPr>
-        <w:spacing w:before="100" w:beforeAutospacing="1" w:after="100" w:afterAutospacing="1" w:line="240" w:lineRule="auto"/>
-        <w:rPr>
-          <w:rFonts w:ascii="Times New Roman" w:eastAsia="Times New Roman" w:hAnsi="Times New Roman" w:cs="Times New Roman"/>
-          <w:kern w:val="0"/>
-          <w:sz w:val="24"/>
-          <w:szCs w:val="24"/>
-          <w:lang w:val="es-AR"/>
-          <w14:ligatures w14:val="none"/>
-        </w:rPr>
-      </w:pPr>
-      <w:r>
-        <w:rPr>
-          <w:rFonts w:ascii="Times New Roman" w:eastAsia="Times New Roman" w:hAnsi="Times New Roman" w:cs="Times New Roman"/>
-          <w:b/>
-          <w:bCs/>
-          <w:kern w:val="0"/>
-          <w:sz w:val="24"/>
-          <w:szCs w:val="24"/>
-          <w:lang w:val="es-AR"/>
-          <w14:ligatures w14:val="none"/>
-        </w:rPr>
-        <w:t>HU1:</w:t>
-      </w:r>
-      <w:r>
-        <w:rPr>
-          <w:rFonts w:ascii="Times New Roman" w:eastAsia="Times New Roman" w:hAnsi="Times New Roman" w:cs="Times New Roman"/>
-          <w:kern w:val="0"/>
-          <w:sz w:val="24"/>
-          <w:szCs w:val="24"/>
-          <w:lang w:val="es-AR"/>
-          <w14:ligatures w14:val="none"/>
-        </w:rPr>
-        <w:t xml:space="preserve"> Como técnico, quiero registrar la entrega de un equipo para tener un seguimiento detallado de cada servicio.</w:t>
+          <w14:ligatures w14:val="none"/>
+        </w:rPr>
+      </w:pPr>
+      <w:r>
+        <w:rPr>
+          <w:rFonts w:ascii="Times New Roman" w:eastAsia="Times New Roman" w:hAnsi="Times New Roman" w:cs="Times New Roman"/>
+          <w:b/>
+          <w:bCs/>
+          <w:kern w:val="0"/>
+          <w:sz w:val="24"/>
+          <w:szCs w:val="24"/>
+          <w14:ligatures w14:val="none"/>
+        </w:rPr>
+        <w:t>Requerimientos Funcionales</w:t>
       </w:r>
     </w:p>
     <w:p>
       <w:pPr>
         <w:numPr>
           <w:ilvl w:val="0"/>
-          <w:numId w:val="1"/>
-        </w:numPr>
-        <w:spacing w:before="100" w:beforeAutospacing="1" w:after="100" w:afterAutospacing="1" w:line="240" w:lineRule="auto"/>
-        <w:rPr>
-          <w:rFonts w:ascii="Times New Roman" w:eastAsia="Times New Roman" w:hAnsi="Times New Roman" w:cs="Times New Roman"/>
-          <w:kern w:val="0"/>
-          <w:sz w:val="24"/>
-          <w:szCs w:val="24"/>
-          <w14:ligatures w14:val="none"/>
-        </w:rPr>
-      </w:pPr>
-      <w:proofErr w:type="spellStart"/>
-      <w:r>
-        <w:rPr>
-          <w:rFonts w:ascii="Times New Roman" w:eastAsia="Times New Roman" w:hAnsi="Times New Roman" w:cs="Times New Roman"/>
-          <w:b/>
-          <w:bCs/>
-          <w:kern w:val="0"/>
-          <w:sz w:val="24"/>
-          <w:szCs w:val="24"/>
-          <w14:ligatures w14:val="none"/>
-        </w:rPr>
-        <w:t>Criterios</w:t>
-      </w:r>
-      <w:proofErr w:type="spellEnd"/>
-      <w:r>
-        <w:rPr>
-          <w:rFonts w:ascii="Times New Roman" w:eastAsia="Times New Roman" w:hAnsi="Times New Roman" w:cs="Times New Roman"/>
-          <w:b/>
-          <w:bCs/>
-          <w:kern w:val="0"/>
-          <w:sz w:val="24"/>
-          <w:szCs w:val="24"/>
-          <w14:ligatures w14:val="none"/>
-        </w:rPr>
-        <w:t xml:space="preserve"> de </w:t>
-      </w:r>
-      <w:proofErr w:type="spellStart"/>
-      <w:r>
-        <w:rPr>
-          <w:rFonts w:ascii="Times New Roman" w:eastAsia="Times New Roman" w:hAnsi="Times New Roman" w:cs="Times New Roman"/>
-          <w:b/>
-          <w:bCs/>
-          <w:kern w:val="0"/>
-          <w:sz w:val="24"/>
-          <w:szCs w:val="24"/>
-          <w14:ligatures w14:val="none"/>
-        </w:rPr>
-        <w:t>Aceptación</w:t>
-      </w:r>
-      <w:proofErr w:type="spellEnd"/>
-      <w:r>
-        <w:rPr>
-          <w:rFonts w:ascii="Times New Roman" w:eastAsia="Times New Roman" w:hAnsi="Times New Roman" w:cs="Times New Roman"/>
-          <w:b/>
-          <w:bCs/>
-          <w:kern w:val="0"/>
-          <w:sz w:val="24"/>
-          <w:szCs w:val="24"/>
-          <w14:ligatures w14:val="none"/>
-        </w:rPr>
-        <w:t>:</w:t>
+          <w:numId w:val="4"/>
+        </w:numPr>
+        <w:spacing w:before="100" w:beforeAutospacing="1" w:after="100" w:afterAutospacing="1" w:line="240" w:lineRule="auto"/>
+        <w:rPr>
+          <w:rFonts w:ascii="Times New Roman" w:eastAsia="Times New Roman" w:hAnsi="Times New Roman" w:cs="Times New Roman"/>
+          <w:kern w:val="0"/>
+          <w:sz w:val="24"/>
+          <w:szCs w:val="24"/>
+          <w14:ligatures w14:val="none"/>
+        </w:rPr>
+      </w:pPr>
+      <w:r>
+        <w:rPr>
+          <w:rFonts w:ascii="Times New Roman" w:eastAsia="Times New Roman" w:hAnsi="Times New Roman" w:cs="Times New Roman"/>
+          <w:b/>
+          <w:bCs/>
+          <w:kern w:val="0"/>
+          <w:sz w:val="24"/>
+          <w:szCs w:val="24"/>
+          <w14:ligatures w14:val="none"/>
+        </w:rPr>
+        <w:t>Gestión de Clientes</w:t>
       </w:r>
     </w:p>
     <w:p>
       <w:pPr>
         <w:numPr>
           <w:ilvl w:val="1"/>
-          <w:numId w:val="1"/>
-        </w:numPr>
-        <w:spacing w:before="100" w:beforeAutospacing="1" w:after="100" w:afterAutospacing="1" w:line="240" w:lineRule="auto"/>
-        <w:rPr>
-          <w:rFonts w:ascii="Times New Roman" w:eastAsia="Times New Roman" w:hAnsi="Times New Roman" w:cs="Times New Roman"/>
-          <w:kern w:val="0"/>
-          <w:sz w:val="24"/>
-          <w:szCs w:val="24"/>
-          <w:lang w:val="es-AR"/>
-          <w14:ligatures w14:val="none"/>
-        </w:rPr>
-      </w:pPr>
-      <w:r>
-        <w:rPr>
-          <w:rFonts w:ascii="Times New Roman" w:eastAsia="Times New Roman" w:hAnsi="Times New Roman" w:cs="Times New Roman"/>
-          <w:kern w:val="0"/>
-          <w:sz w:val="24"/>
-          <w:szCs w:val="24"/>
-          <w:lang w:val="es-AR"/>
-          <w14:ligatures w14:val="none"/>
-        </w:rPr>
-        <w:t>El sistema debe permitir registrar datos del equipo (modelo, número de serie, etc.).</w:t>
+          <w:numId w:val="4"/>
+        </w:numPr>
+        <w:spacing w:before="100" w:beforeAutospacing="1" w:after="100" w:afterAutospacing="1" w:line="240" w:lineRule="auto"/>
+        <w:rPr>
+          <w:rFonts w:ascii="Times New Roman" w:eastAsia="Times New Roman" w:hAnsi="Times New Roman" w:cs="Times New Roman"/>
+          <w:kern w:val="0"/>
+          <w:sz w:val="24"/>
+          <w:szCs w:val="24"/>
+          <w14:ligatures w14:val="none"/>
+        </w:rPr>
+      </w:pPr>
+      <w:r>
+        <w:rPr>
+          <w:rFonts w:ascii="Times New Roman" w:eastAsia="Times New Roman" w:hAnsi="Times New Roman" w:cs="Times New Roman"/>
+          <w:b/>
+          <w:bCs/>
+          <w:kern w:val="0"/>
+          <w:sz w:val="24"/>
+          <w:szCs w:val="24"/>
+          <w14:ligatures w14:val="none"/>
+        </w:rPr>
+        <w:t>HU1: Agregar Cliente</w:t>
+      </w:r>
+    </w:p>
+    <w:p>
+      <w:pPr>
+        <w:numPr>
+          <w:ilvl w:val="2"/>
+          <w:numId w:val="4"/>
+        </w:numPr>
+        <w:spacing w:before="100" w:beforeAutospacing="1" w:after="100" w:afterAutospacing="1" w:line="240" w:lineRule="auto"/>
+        <w:rPr>
+          <w:rFonts w:ascii="Times New Roman" w:eastAsia="Times New Roman" w:hAnsi="Times New Roman" w:cs="Times New Roman"/>
+          <w:kern w:val="0"/>
+          <w:sz w:val="24"/>
+          <w:szCs w:val="24"/>
+          <w:lang w:val="es-AR"/>
+          <w14:ligatures w14:val="none"/>
+        </w:rPr>
+      </w:pPr>
+      <w:r>
+        <w:rPr>
+          <w:rFonts w:ascii="Times New Roman" w:eastAsia="Times New Roman" w:hAnsi="Times New Roman" w:cs="Times New Roman"/>
+          <w:b/>
+          <w:bCs/>
+          <w:kern w:val="0"/>
+          <w:sz w:val="24"/>
+          <w:szCs w:val="24"/>
+          <w:lang w:val="es-AR"/>
+          <w14:ligatures w14:val="none"/>
+        </w:rPr>
+        <w:t>Descripción:</w:t>
+      </w:r>
+      <w:r>
+        <w:rPr>
+          <w:rFonts w:ascii="Times New Roman" w:eastAsia="Times New Roman" w:hAnsi="Times New Roman" w:cs="Times New Roman"/>
+          <w:kern w:val="0"/>
+          <w:sz w:val="24"/>
+          <w:szCs w:val="24"/>
+          <w:lang w:val="es-AR"/>
+          <w14:ligatures w14:val="none"/>
+        </w:rPr>
+        <w:t xml:space="preserve"> Como administrador, quiero poder agregar un nuevo cliente al sistema proporcionando su nombre, dirección y datos de contacto para mantener una base de datos actualizada.</w:t>
+      </w:r>
+    </w:p>
+    <w:p>
+      <w:pPr>
+        <w:numPr>
+          <w:ilvl w:val="2"/>
+          <w:numId w:val="4"/>
+        </w:numPr>
+        <w:spacing w:before="100" w:beforeAutospacing="1" w:after="100" w:afterAutospacing="1" w:line="240" w:lineRule="auto"/>
+        <w:rPr>
+          <w:rFonts w:ascii="Times New Roman" w:eastAsia="Times New Roman" w:hAnsi="Times New Roman" w:cs="Times New Roman"/>
+          <w:kern w:val="0"/>
+          <w:sz w:val="24"/>
+          <w:szCs w:val="24"/>
+          <w14:ligatures w14:val="none"/>
+        </w:rPr>
+      </w:pPr>
+      <w:r>
+        <w:rPr>
+          <w:rFonts w:ascii="Times New Roman" w:eastAsia="Times New Roman" w:hAnsi="Times New Roman" w:cs="Times New Roman"/>
+          <w:b/>
+          <w:bCs/>
+          <w:kern w:val="0"/>
+          <w:sz w:val="24"/>
+          <w:szCs w:val="24"/>
+          <w14:ligatures w14:val="none"/>
+        </w:rPr>
+        <w:t>Criterios de Aceptación:</w:t>
+      </w:r>
+    </w:p>
+    <w:p>
+      <w:pPr>
+        <w:numPr>
+          <w:ilvl w:val="3"/>
+          <w:numId w:val="4"/>
+        </w:numPr>
+        <w:spacing w:before="100" w:beforeAutospacing="1" w:after="100" w:afterAutospacing="1" w:line="240" w:lineRule="auto"/>
+        <w:rPr>
+          <w:rFonts w:ascii="Times New Roman" w:eastAsia="Times New Roman" w:hAnsi="Times New Roman" w:cs="Times New Roman"/>
+          <w:kern w:val="0"/>
+          <w:sz w:val="24"/>
+          <w:szCs w:val="24"/>
+          <w:lang w:val="es-AR"/>
+          <w14:ligatures w14:val="none"/>
+        </w:rPr>
+      </w:pPr>
+      <w:r>
+        <w:rPr>
+          <w:rFonts w:ascii="Times New Roman" w:eastAsia="Times New Roman" w:hAnsi="Times New Roman" w:cs="Times New Roman"/>
+          <w:kern w:val="0"/>
+          <w:sz w:val="24"/>
+          <w:szCs w:val="24"/>
+          <w:lang w:val="es-AR"/>
+          <w14:ligatures w14:val="none"/>
+        </w:rPr>
+        <w:t>El formulario debe tener campos obligatorios para nombre, dirección y datos de contacto.</w:t>
+      </w:r>
+    </w:p>
+    <w:p>
+      <w:pPr>
+        <w:numPr>
+          <w:ilvl w:val="3"/>
+          <w:numId w:val="4"/>
+        </w:numPr>
+        <w:spacing w:before="100" w:beforeAutospacing="1" w:after="100" w:afterAutospacing="1" w:line="240" w:lineRule="auto"/>
+        <w:rPr>
+          <w:rFonts w:ascii="Times New Roman" w:eastAsia="Times New Roman" w:hAnsi="Times New Roman" w:cs="Times New Roman"/>
+          <w:kern w:val="0"/>
+          <w:sz w:val="24"/>
+          <w:szCs w:val="24"/>
+          <w:lang w:val="es-AR"/>
+          <w14:ligatures w14:val="none"/>
+        </w:rPr>
+      </w:pPr>
+      <w:r>
+        <w:rPr>
+          <w:rFonts w:ascii="Times New Roman" w:eastAsia="Times New Roman" w:hAnsi="Times New Roman" w:cs="Times New Roman"/>
+          <w:kern w:val="0"/>
+          <w:sz w:val="24"/>
+          <w:szCs w:val="24"/>
+          <w:lang w:val="es-AR"/>
+          <w14:ligatures w14:val="none"/>
+        </w:rPr>
+        <w:t>Después de la creación, el cliente debe aparecer en la lista de clientes.</w:t>
       </w:r>
     </w:p>
     <w:p>
       <w:pPr>
         <w:numPr>
           <w:ilvl w:val="1"/>
-          <w:numId w:val="1"/>
-        </w:numPr>
-        <w:spacing w:before="100" w:beforeAutospacing="1" w:after="100" w:afterAutospacing="1" w:line="240" w:lineRule="auto"/>
-        <w:rPr>
-          <w:rFonts w:ascii="Times New Roman" w:eastAsia="Times New Roman" w:hAnsi="Times New Roman" w:cs="Times New Roman"/>
-          <w:kern w:val="0"/>
-          <w:sz w:val="24"/>
-          <w:szCs w:val="24"/>
-          <w:lang w:val="es-AR"/>
-          <w14:ligatures w14:val="none"/>
-        </w:rPr>
-      </w:pPr>
-      <w:r>
-        <w:rPr>
-          <w:rFonts w:ascii="Times New Roman" w:eastAsia="Times New Roman" w:hAnsi="Times New Roman" w:cs="Times New Roman"/>
-          <w:kern w:val="0"/>
-          <w:sz w:val="24"/>
-          <w:szCs w:val="24"/>
-          <w:lang w:val="es-AR"/>
-          <w14:ligatures w14:val="none"/>
-        </w:rPr>
-        <w:t>El sistema debe generar un comprobante de entrega para el cliente.</w:t>
-      </w:r>
-    </w:p>
-    <w:p>
-      <w:pPr>
-        <w:spacing w:before="100" w:beforeAutospacing="1" w:after="100" w:afterAutospacing="1" w:line="240" w:lineRule="auto"/>
-        <w:rPr>
-          <w:rFonts w:ascii="Times New Roman" w:eastAsia="Times New Roman" w:hAnsi="Times New Roman" w:cs="Times New Roman"/>
-          <w:kern w:val="0"/>
-          <w:sz w:val="24"/>
-          <w:szCs w:val="24"/>
-          <w:lang w:val="es-AR"/>
-          <w14:ligatures w14:val="none"/>
-        </w:rPr>
-      </w:pPr>
-      <w:r>
-        <w:rPr>
-          <w:rFonts w:ascii="Times New Roman" w:eastAsia="Times New Roman" w:hAnsi="Times New Roman" w:cs="Times New Roman"/>
-          <w:b/>
-          <w:bCs/>
-          <w:kern w:val="0"/>
-          <w:sz w:val="24"/>
-          <w:szCs w:val="24"/>
-          <w:lang w:val="es-AR"/>
-          <w14:ligatures w14:val="none"/>
-        </w:rPr>
-        <w:t>HU2:</w:t>
-      </w:r>
-      <w:r>
-        <w:rPr>
-          <w:rFonts w:ascii="Times New Roman" w:eastAsia="Times New Roman" w:hAnsi="Times New Roman" w:cs="Times New Roman"/>
-          <w:kern w:val="0"/>
-          <w:sz w:val="24"/>
-          <w:szCs w:val="24"/>
-          <w:lang w:val="es-AR"/>
-          <w14:ligatures w14:val="none"/>
-        </w:rPr>
-        <w:t xml:space="preserve"> Como técnico, quiero registrar la recepción de un equipo después de la reparación para actualizar el estado del servicio.</w:t>
+          <w:numId w:val="4"/>
+        </w:numPr>
+        <w:spacing w:before="100" w:beforeAutospacing="1" w:after="100" w:afterAutospacing="1" w:line="240" w:lineRule="auto"/>
+        <w:rPr>
+          <w:rFonts w:ascii="Times New Roman" w:eastAsia="Times New Roman" w:hAnsi="Times New Roman" w:cs="Times New Roman"/>
+          <w:kern w:val="0"/>
+          <w:sz w:val="24"/>
+          <w:szCs w:val="24"/>
+          <w14:ligatures w14:val="none"/>
+        </w:rPr>
+      </w:pPr>
+      <w:r>
+        <w:rPr>
+          <w:rFonts w:ascii="Times New Roman" w:eastAsia="Times New Roman" w:hAnsi="Times New Roman" w:cs="Times New Roman"/>
+          <w:b/>
+          <w:bCs/>
+          <w:kern w:val="0"/>
+          <w:sz w:val="24"/>
+          <w:szCs w:val="24"/>
+          <w14:ligatures w14:val="none"/>
+        </w:rPr>
+        <w:t>HU2: Editar Cliente</w:t>
+      </w:r>
+    </w:p>
+    <w:p>
+      <w:pPr>
+        <w:numPr>
+          <w:ilvl w:val="2"/>
+          <w:numId w:val="4"/>
+        </w:numPr>
+        <w:spacing w:before="100" w:beforeAutospacing="1" w:after="100" w:afterAutospacing="1" w:line="240" w:lineRule="auto"/>
+        <w:rPr>
+          <w:rFonts w:ascii="Times New Roman" w:eastAsia="Times New Roman" w:hAnsi="Times New Roman" w:cs="Times New Roman"/>
+          <w:kern w:val="0"/>
+          <w:sz w:val="24"/>
+          <w:szCs w:val="24"/>
+          <w:lang w:val="es-AR"/>
+          <w14:ligatures w14:val="none"/>
+        </w:rPr>
+      </w:pPr>
+      <w:r>
+        <w:rPr>
+          <w:rFonts w:ascii="Times New Roman" w:eastAsia="Times New Roman" w:hAnsi="Times New Roman" w:cs="Times New Roman"/>
+          <w:b/>
+          <w:bCs/>
+          <w:kern w:val="0"/>
+          <w:sz w:val="24"/>
+          <w:szCs w:val="24"/>
+          <w:lang w:val="es-AR"/>
+          <w14:ligatures w14:val="none"/>
+        </w:rPr>
+        <w:t>Descripción:</w:t>
+      </w:r>
+      <w:r>
+        <w:rPr>
+          <w:rFonts w:ascii="Times New Roman" w:eastAsia="Times New Roman" w:hAnsi="Times New Roman" w:cs="Times New Roman"/>
+          <w:kern w:val="0"/>
+          <w:sz w:val="24"/>
+          <w:szCs w:val="24"/>
+          <w:lang w:val="es-AR"/>
+          <w14:ligatures w14:val="none"/>
+        </w:rPr>
+        <w:t xml:space="preserve"> Como administrador, quiero poder editar la información de un cliente existente para actualizar detalles como dirección o número de teléfono.</w:t>
+      </w:r>
+    </w:p>
+    <w:p>
+      <w:pPr>
+        <w:numPr>
+          <w:ilvl w:val="2"/>
+          <w:numId w:val="4"/>
+        </w:numPr>
+        <w:spacing w:before="100" w:beforeAutospacing="1" w:after="100" w:afterAutospacing="1" w:line="240" w:lineRule="auto"/>
+        <w:rPr>
+          <w:rFonts w:ascii="Times New Roman" w:eastAsia="Times New Roman" w:hAnsi="Times New Roman" w:cs="Times New Roman"/>
+          <w:kern w:val="0"/>
+          <w:sz w:val="24"/>
+          <w:szCs w:val="24"/>
+          <w14:ligatures w14:val="none"/>
+        </w:rPr>
+      </w:pPr>
+      <w:r>
+        <w:rPr>
+          <w:rFonts w:ascii="Times New Roman" w:eastAsia="Times New Roman" w:hAnsi="Times New Roman" w:cs="Times New Roman"/>
+          <w:b/>
+          <w:bCs/>
+          <w:kern w:val="0"/>
+          <w:sz w:val="24"/>
+          <w:szCs w:val="24"/>
+          <w14:ligatures w14:val="none"/>
+        </w:rPr>
+        <w:t>Criterios de Aceptación:</w:t>
+      </w:r>
+    </w:p>
+    <w:p>
+      <w:pPr>
+        <w:numPr>
+          <w:ilvl w:val="3"/>
+          <w:numId w:val="4"/>
+        </w:numPr>
+        <w:spacing w:before="100" w:beforeAutospacing="1" w:after="100" w:afterAutospacing="1" w:line="240" w:lineRule="auto"/>
+        <w:rPr>
+          <w:rFonts w:ascii="Times New Roman" w:eastAsia="Times New Roman" w:hAnsi="Times New Roman" w:cs="Times New Roman"/>
+          <w:kern w:val="0"/>
+          <w:sz w:val="24"/>
+          <w:szCs w:val="24"/>
+          <w:lang w:val="es-AR"/>
+          <w14:ligatures w14:val="none"/>
+        </w:rPr>
+      </w:pPr>
+      <w:r>
+        <w:rPr>
+          <w:rFonts w:ascii="Times New Roman" w:eastAsia="Times New Roman" w:hAnsi="Times New Roman" w:cs="Times New Roman"/>
+          <w:kern w:val="0"/>
+          <w:sz w:val="24"/>
+          <w:szCs w:val="24"/>
+          <w:lang w:val="es-AR"/>
+          <w14:ligatures w14:val="none"/>
+        </w:rPr>
+        <w:t>El sistema debe permitir la edición de todos los campos del cliente.</w:t>
+      </w:r>
+    </w:p>
+    <w:p>
+      <w:pPr>
+        <w:numPr>
+          <w:ilvl w:val="3"/>
+          <w:numId w:val="4"/>
+        </w:numPr>
+        <w:spacing w:before="100" w:beforeAutospacing="1" w:after="100" w:afterAutospacing="1" w:line="240" w:lineRule="auto"/>
+        <w:rPr>
+          <w:rFonts w:ascii="Times New Roman" w:eastAsia="Times New Roman" w:hAnsi="Times New Roman" w:cs="Times New Roman"/>
+          <w:kern w:val="0"/>
+          <w:sz w:val="24"/>
+          <w:szCs w:val="24"/>
+          <w:lang w:val="es-AR"/>
+          <w14:ligatures w14:val="none"/>
+        </w:rPr>
+      </w:pPr>
+      <w:r>
+        <w:rPr>
+          <w:rFonts w:ascii="Times New Roman" w:eastAsia="Times New Roman" w:hAnsi="Times New Roman" w:cs="Times New Roman"/>
+          <w:kern w:val="0"/>
+          <w:sz w:val="24"/>
+          <w:szCs w:val="24"/>
+          <w:lang w:val="es-AR"/>
+          <w14:ligatures w14:val="none"/>
+        </w:rPr>
+        <w:t>Los cambios deben guardarse correctamente y reflejarse en la lista de clientes.</w:t>
+      </w:r>
+    </w:p>
+    <w:p>
+      <w:pPr>
+        <w:numPr>
+          <w:ilvl w:val="1"/>
+          <w:numId w:val="4"/>
+        </w:numPr>
+        <w:spacing w:before="100" w:beforeAutospacing="1" w:after="100" w:afterAutospacing="1" w:line="240" w:lineRule="auto"/>
+        <w:rPr>
+          <w:rFonts w:ascii="Times New Roman" w:eastAsia="Times New Roman" w:hAnsi="Times New Roman" w:cs="Times New Roman"/>
+          <w:kern w:val="0"/>
+          <w:sz w:val="24"/>
+          <w:szCs w:val="24"/>
+          <w14:ligatures w14:val="none"/>
+        </w:rPr>
+      </w:pPr>
+      <w:r>
+        <w:rPr>
+          <w:rFonts w:ascii="Times New Roman" w:eastAsia="Times New Roman" w:hAnsi="Times New Roman" w:cs="Times New Roman"/>
+          <w:b/>
+          <w:bCs/>
+          <w:kern w:val="0"/>
+          <w:sz w:val="24"/>
+          <w:szCs w:val="24"/>
+          <w14:ligatures w14:val="none"/>
+        </w:rPr>
+        <w:t>HU3: Eliminar Cliente</w:t>
+      </w:r>
+    </w:p>
+    <w:p>
+      <w:pPr>
+        <w:numPr>
+          <w:ilvl w:val="2"/>
+          <w:numId w:val="4"/>
+        </w:numPr>
+        <w:spacing w:before="100" w:beforeAutospacing="1" w:after="100" w:afterAutospacing="1" w:line="240" w:lineRule="auto"/>
+        <w:rPr>
+          <w:rFonts w:ascii="Times New Roman" w:eastAsia="Times New Roman" w:hAnsi="Times New Roman" w:cs="Times New Roman"/>
+          <w:kern w:val="0"/>
+          <w:sz w:val="24"/>
+          <w:szCs w:val="24"/>
+          <w:lang w:val="es-AR"/>
+          <w14:ligatures w14:val="none"/>
+        </w:rPr>
+      </w:pPr>
+      <w:r>
+        <w:rPr>
+          <w:rFonts w:ascii="Times New Roman" w:eastAsia="Times New Roman" w:hAnsi="Times New Roman" w:cs="Times New Roman"/>
+          <w:b/>
+          <w:bCs/>
+          <w:kern w:val="0"/>
+          <w:sz w:val="24"/>
+          <w:szCs w:val="24"/>
+          <w:lang w:val="es-AR"/>
+          <w14:ligatures w14:val="none"/>
+        </w:rPr>
+        <w:t>Descripción:</w:t>
+      </w:r>
+      <w:r>
+        <w:rPr>
+          <w:rFonts w:ascii="Times New Roman" w:eastAsia="Times New Roman" w:hAnsi="Times New Roman" w:cs="Times New Roman"/>
+          <w:kern w:val="0"/>
+          <w:sz w:val="24"/>
+          <w:szCs w:val="24"/>
+          <w:lang w:val="es-AR"/>
+          <w14:ligatures w14:val="none"/>
+        </w:rPr>
+        <w:t xml:space="preserve"> Como administrador, quiero poder eliminar un cliente del sistema para mantener la base de datos libre de registros obsoletos.</w:t>
+      </w:r>
+    </w:p>
+    <w:p>
+      <w:pPr>
+        <w:numPr>
+          <w:ilvl w:val="2"/>
+          <w:numId w:val="4"/>
+        </w:numPr>
+        <w:spacing w:before="100" w:beforeAutospacing="1" w:after="100" w:afterAutospacing="1" w:line="240" w:lineRule="auto"/>
+        <w:rPr>
+          <w:rFonts w:ascii="Times New Roman" w:eastAsia="Times New Roman" w:hAnsi="Times New Roman" w:cs="Times New Roman"/>
+          <w:kern w:val="0"/>
+          <w:sz w:val="24"/>
+          <w:szCs w:val="24"/>
+          <w14:ligatures w14:val="none"/>
+        </w:rPr>
+      </w:pPr>
+      <w:r>
+        <w:rPr>
+          <w:rFonts w:ascii="Times New Roman" w:eastAsia="Times New Roman" w:hAnsi="Times New Roman" w:cs="Times New Roman"/>
+          <w:b/>
+          <w:bCs/>
+          <w:kern w:val="0"/>
+          <w:sz w:val="24"/>
+          <w:szCs w:val="24"/>
+          <w14:ligatures w14:val="none"/>
+        </w:rPr>
+        <w:t>Criterios de Aceptación:</w:t>
+      </w:r>
+    </w:p>
+    <w:p>
+      <w:pPr>
+        <w:numPr>
+          <w:ilvl w:val="3"/>
+          <w:numId w:val="4"/>
+        </w:numPr>
+        <w:spacing w:before="100" w:beforeAutospacing="1" w:after="100" w:afterAutospacing="1" w:line="240" w:lineRule="auto"/>
+        <w:rPr>
+          <w:rFonts w:ascii="Times New Roman" w:eastAsia="Times New Roman" w:hAnsi="Times New Roman" w:cs="Times New Roman"/>
+          <w:kern w:val="0"/>
+          <w:sz w:val="24"/>
+          <w:szCs w:val="24"/>
+          <w:lang w:val="es-AR"/>
+          <w14:ligatures w14:val="none"/>
+        </w:rPr>
+      </w:pPr>
+      <w:r>
+        <w:rPr>
+          <w:rFonts w:ascii="Times New Roman" w:eastAsia="Times New Roman" w:hAnsi="Times New Roman" w:cs="Times New Roman"/>
+          <w:kern w:val="0"/>
+          <w:sz w:val="24"/>
+          <w:szCs w:val="24"/>
+          <w:lang w:val="es-AR"/>
+          <w14:ligatures w14:val="none"/>
+        </w:rPr>
+        <w:t>El sistema debe solicitar confirmación antes de eliminar un cliente.</w:t>
+      </w:r>
+    </w:p>
+    <w:p>
+      <w:pPr>
+        <w:numPr>
+          <w:ilvl w:val="3"/>
+          <w:numId w:val="4"/>
+        </w:numPr>
+        <w:spacing w:before="100" w:beforeAutospacing="1" w:after="100" w:afterAutospacing="1" w:line="240" w:lineRule="auto"/>
+        <w:rPr>
+          <w:rFonts w:ascii="Times New Roman" w:eastAsia="Times New Roman" w:hAnsi="Times New Roman" w:cs="Times New Roman"/>
+          <w:kern w:val="0"/>
+          <w:sz w:val="24"/>
+          <w:szCs w:val="24"/>
+          <w:lang w:val="es-AR"/>
+          <w14:ligatures w14:val="none"/>
+        </w:rPr>
+      </w:pPr>
+      <w:r>
+        <w:rPr>
+          <w:rFonts w:ascii="Times New Roman" w:eastAsia="Times New Roman" w:hAnsi="Times New Roman" w:cs="Times New Roman"/>
+          <w:kern w:val="0"/>
+          <w:sz w:val="24"/>
+          <w:szCs w:val="24"/>
+          <w:lang w:val="es-AR"/>
+          <w14:ligatures w14:val="none"/>
+        </w:rPr>
+        <w:t>El cliente debe eliminarse de la base de datos y no aparecer en la lista de clientes.</w:t>
+      </w:r>
+    </w:p>
+    <w:p>
+      <w:pPr>
+        <w:numPr>
+          <w:ilvl w:val="1"/>
+          <w:numId w:val="4"/>
+        </w:numPr>
+        <w:spacing w:before="100" w:beforeAutospacing="1" w:after="100" w:afterAutospacing="1" w:line="240" w:lineRule="auto"/>
+        <w:rPr>
+          <w:rFonts w:ascii="Times New Roman" w:eastAsia="Times New Roman" w:hAnsi="Times New Roman" w:cs="Times New Roman"/>
+          <w:kern w:val="0"/>
+          <w:sz w:val="24"/>
+          <w:szCs w:val="24"/>
+          <w14:ligatures w14:val="none"/>
+        </w:rPr>
+      </w:pPr>
+      <w:r>
+        <w:rPr>
+          <w:rFonts w:ascii="Times New Roman" w:eastAsia="Times New Roman" w:hAnsi="Times New Roman" w:cs="Times New Roman"/>
+          <w:b/>
+          <w:bCs/>
+          <w:kern w:val="0"/>
+          <w:sz w:val="24"/>
+          <w:szCs w:val="24"/>
+          <w14:ligatures w14:val="none"/>
+        </w:rPr>
+        <w:t>HU4: Visualizar Clientes</w:t>
+      </w:r>
+    </w:p>
+    <w:p>
+      <w:pPr>
+        <w:numPr>
+          <w:ilvl w:val="2"/>
+          <w:numId w:val="4"/>
+        </w:numPr>
+        <w:spacing w:before="100" w:beforeAutospacing="1" w:after="100" w:afterAutospacing="1" w:line="240" w:lineRule="auto"/>
+        <w:rPr>
+          <w:rFonts w:ascii="Times New Roman" w:eastAsia="Times New Roman" w:hAnsi="Times New Roman" w:cs="Times New Roman"/>
+          <w:kern w:val="0"/>
+          <w:sz w:val="24"/>
+          <w:szCs w:val="24"/>
+          <w:lang w:val="es-AR"/>
+          <w14:ligatures w14:val="none"/>
+        </w:rPr>
+      </w:pPr>
+      <w:r>
+        <w:rPr>
+          <w:rFonts w:ascii="Times New Roman" w:eastAsia="Times New Roman" w:hAnsi="Times New Roman" w:cs="Times New Roman"/>
+          <w:b/>
+          <w:bCs/>
+          <w:kern w:val="0"/>
+          <w:sz w:val="24"/>
+          <w:szCs w:val="24"/>
+          <w:lang w:val="es-AR"/>
+          <w14:ligatures w14:val="none"/>
+        </w:rPr>
+        <w:t>Descripción:</w:t>
+      </w:r>
+      <w:r>
+        <w:rPr>
+          <w:rFonts w:ascii="Times New Roman" w:eastAsia="Times New Roman" w:hAnsi="Times New Roman" w:cs="Times New Roman"/>
+          <w:kern w:val="0"/>
+          <w:sz w:val="24"/>
+          <w:szCs w:val="24"/>
+          <w:lang w:val="es-AR"/>
+          <w14:ligatures w14:val="none"/>
+        </w:rPr>
+        <w:t xml:space="preserve"> Como administrador, quiero poder visualizar una lista de todos los clientes para tener acceso rápido a su información.</w:t>
+      </w:r>
+    </w:p>
+    <w:p>
+      <w:pPr>
+        <w:numPr>
+          <w:ilvl w:val="2"/>
+          <w:numId w:val="4"/>
+        </w:numPr>
+        <w:spacing w:before="100" w:beforeAutospacing="1" w:after="100" w:afterAutospacing="1" w:line="240" w:lineRule="auto"/>
+        <w:rPr>
+          <w:rFonts w:ascii="Times New Roman" w:eastAsia="Times New Roman" w:hAnsi="Times New Roman" w:cs="Times New Roman"/>
+          <w:kern w:val="0"/>
+          <w:sz w:val="24"/>
+          <w:szCs w:val="24"/>
+          <w14:ligatures w14:val="none"/>
+        </w:rPr>
+      </w:pPr>
+      <w:r>
+        <w:rPr>
+          <w:rFonts w:ascii="Times New Roman" w:eastAsia="Times New Roman" w:hAnsi="Times New Roman" w:cs="Times New Roman"/>
+          <w:b/>
+          <w:bCs/>
+          <w:kern w:val="0"/>
+          <w:sz w:val="24"/>
+          <w:szCs w:val="24"/>
+          <w14:ligatures w14:val="none"/>
+        </w:rPr>
+        <w:t>Criterios de Aceptación:</w:t>
+      </w:r>
+    </w:p>
+    <w:p>
+      <w:pPr>
+        <w:numPr>
+          <w:ilvl w:val="3"/>
+          <w:numId w:val="4"/>
+        </w:numPr>
+        <w:spacing w:before="100" w:beforeAutospacing="1" w:after="100" w:afterAutospacing="1" w:line="240" w:lineRule="auto"/>
+        <w:rPr>
+          <w:rFonts w:ascii="Times New Roman" w:eastAsia="Times New Roman" w:hAnsi="Times New Roman" w:cs="Times New Roman"/>
+          <w:kern w:val="0"/>
+          <w:sz w:val="24"/>
+          <w:szCs w:val="24"/>
+          <w:lang w:val="es-AR"/>
+          <w14:ligatures w14:val="none"/>
+        </w:rPr>
+      </w:pPr>
+      <w:r>
+        <w:rPr>
+          <w:rFonts w:ascii="Times New Roman" w:eastAsia="Times New Roman" w:hAnsi="Times New Roman" w:cs="Times New Roman"/>
+          <w:kern w:val="0"/>
+          <w:sz w:val="24"/>
+          <w:szCs w:val="24"/>
+          <w:lang w:val="es-AR"/>
+          <w14:ligatures w14:val="none"/>
+        </w:rPr>
+        <w:t>La lista de clientes debe mostrar nombre, dirección y datos de contacto.</w:t>
+      </w:r>
+    </w:p>
+    <w:p>
+      <w:pPr>
+        <w:numPr>
+          <w:ilvl w:val="3"/>
+          <w:numId w:val="4"/>
+        </w:numPr>
+        <w:spacing w:before="100" w:beforeAutospacing="1" w:after="100" w:afterAutospacing="1" w:line="240" w:lineRule="auto"/>
+        <w:rPr>
+          <w:rFonts w:ascii="Times New Roman" w:eastAsia="Times New Roman" w:hAnsi="Times New Roman" w:cs="Times New Roman"/>
+          <w:kern w:val="0"/>
+          <w:sz w:val="24"/>
+          <w:szCs w:val="24"/>
+          <w:lang w:val="es-AR"/>
+          <w14:ligatures w14:val="none"/>
+        </w:rPr>
+      </w:pPr>
+      <w:r>
+        <w:rPr>
+          <w:rFonts w:ascii="Times New Roman" w:eastAsia="Times New Roman" w:hAnsi="Times New Roman" w:cs="Times New Roman"/>
+          <w:kern w:val="0"/>
+          <w:sz w:val="24"/>
+          <w:szCs w:val="24"/>
+          <w:lang w:val="es-AR"/>
+          <w14:ligatures w14:val="none"/>
+        </w:rPr>
+        <w:t>Debe ser posible buscar y filtrar la lista de clientes.</w:t>
       </w:r>
     </w:p>
     <w:p>
       <w:pPr>
         <w:numPr>
           <w:ilvl w:val="0"/>
-          <w:numId w:val="2"/>
-        </w:numPr>
-        <w:spacing w:before="100" w:beforeAutospacing="1" w:after="100" w:afterAutospacing="1" w:line="240" w:lineRule="auto"/>
-        <w:rPr>
-          <w:rFonts w:ascii="Times New Roman" w:eastAsia="Times New Roman" w:hAnsi="Times New Roman" w:cs="Times New Roman"/>
-          <w:kern w:val="0"/>
-          <w:sz w:val="24"/>
-          <w:szCs w:val="24"/>
-          <w14:ligatures w14:val="none"/>
-        </w:rPr>
-      </w:pPr>
-      <w:proofErr w:type="spellStart"/>
-      <w:r>
-        <w:rPr>
-          <w:rFonts w:ascii="Times New Roman" w:eastAsia="Times New Roman" w:hAnsi="Times New Roman" w:cs="Times New Roman"/>
-          <w:b/>
-          <w:bCs/>
-          <w:kern w:val="0"/>
-          <w:sz w:val="24"/>
-          <w:szCs w:val="24"/>
-          <w14:ligatures w14:val="none"/>
-        </w:rPr>
-        <w:t>Criterios</w:t>
-      </w:r>
-      <w:proofErr w:type="spellEnd"/>
-      <w:r>
-        <w:rPr>
-          <w:rFonts w:ascii="Times New Roman" w:eastAsia="Times New Roman" w:hAnsi="Times New Roman" w:cs="Times New Roman"/>
-          <w:b/>
-          <w:bCs/>
-          <w:kern w:val="0"/>
-          <w:sz w:val="24"/>
-          <w:szCs w:val="24"/>
-          <w14:ligatures w14:val="none"/>
-        </w:rPr>
-        <w:t xml:space="preserve"> de </w:t>
-      </w:r>
-      <w:proofErr w:type="spellStart"/>
-      <w:r>
-        <w:rPr>
-          <w:rFonts w:ascii="Times New Roman" w:eastAsia="Times New Roman" w:hAnsi="Times New Roman" w:cs="Times New Roman"/>
-          <w:b/>
-          <w:bCs/>
-          <w:kern w:val="0"/>
-          <w:sz w:val="24"/>
-          <w:szCs w:val="24"/>
-          <w14:ligatures w14:val="none"/>
-        </w:rPr>
-        <w:t>Aceptación</w:t>
-      </w:r>
-      <w:proofErr w:type="spellEnd"/>
-      <w:r>
-        <w:rPr>
-          <w:rFonts w:ascii="Times New Roman" w:eastAsia="Times New Roman" w:hAnsi="Times New Roman" w:cs="Times New Roman"/>
-          <w:b/>
-          <w:bCs/>
-          <w:kern w:val="0"/>
-          <w:sz w:val="24"/>
-          <w:szCs w:val="24"/>
-          <w14:ligatures w14:val="none"/>
-        </w:rPr>
-        <w:t>:</w:t>
+          <w:numId w:val="4"/>
+        </w:numPr>
+        <w:spacing w:before="100" w:beforeAutospacing="1" w:after="100" w:afterAutospacing="1" w:line="240" w:lineRule="auto"/>
+        <w:rPr>
+          <w:rFonts w:ascii="Times New Roman" w:eastAsia="Times New Roman" w:hAnsi="Times New Roman" w:cs="Times New Roman"/>
+          <w:kern w:val="0"/>
+          <w:sz w:val="24"/>
+          <w:szCs w:val="24"/>
+          <w14:ligatures w14:val="none"/>
+        </w:rPr>
+      </w:pPr>
+      <w:r>
+        <w:rPr>
+          <w:rFonts w:ascii="Times New Roman" w:eastAsia="Times New Roman" w:hAnsi="Times New Roman" w:cs="Times New Roman"/>
+          <w:b/>
+          <w:bCs/>
+          <w:kern w:val="0"/>
+          <w:sz w:val="24"/>
+          <w:szCs w:val="24"/>
+          <w14:ligatures w14:val="none"/>
+        </w:rPr>
+        <w:t>Gestión de Equipos</w:t>
       </w:r>
     </w:p>
     <w:p>
       <w:pPr>
         <w:numPr>
           <w:ilvl w:val="1"/>
-          <w:numId w:val="2"/>
-        </w:numPr>
-        <w:spacing w:before="100" w:beforeAutospacing="1" w:after="100" w:afterAutospacing="1" w:line="240" w:lineRule="auto"/>
-        <w:rPr>
-          <w:rFonts w:ascii="Times New Roman" w:eastAsia="Times New Roman" w:hAnsi="Times New Roman" w:cs="Times New Roman"/>
-          <w:kern w:val="0"/>
-          <w:sz w:val="24"/>
-          <w:szCs w:val="24"/>
-          <w:lang w:val="es-AR"/>
-          <w14:ligatures w14:val="none"/>
-        </w:rPr>
-      </w:pPr>
-      <w:r>
-        <w:rPr>
-          <w:rFonts w:ascii="Times New Roman" w:eastAsia="Times New Roman" w:hAnsi="Times New Roman" w:cs="Times New Roman"/>
-          <w:kern w:val="0"/>
-          <w:sz w:val="24"/>
-          <w:szCs w:val="24"/>
-          <w:lang w:val="es-AR"/>
-          <w14:ligatures w14:val="none"/>
-        </w:rPr>
-        <w:t>El sistema debe permitir actualizar el estado del equipo a "Reparado" o "No Reparado".</w:t>
+          <w:numId w:val="4"/>
+        </w:numPr>
+        <w:spacing w:before="100" w:beforeAutospacing="1" w:after="100" w:afterAutospacing="1" w:line="240" w:lineRule="auto"/>
+        <w:rPr>
+          <w:rFonts w:ascii="Times New Roman" w:eastAsia="Times New Roman" w:hAnsi="Times New Roman" w:cs="Times New Roman"/>
+          <w:kern w:val="0"/>
+          <w:sz w:val="24"/>
+          <w:szCs w:val="24"/>
+          <w14:ligatures w14:val="none"/>
+        </w:rPr>
+      </w:pPr>
+      <w:r>
+        <w:rPr>
+          <w:rFonts w:ascii="Times New Roman" w:eastAsia="Times New Roman" w:hAnsi="Times New Roman" w:cs="Times New Roman"/>
+          <w:b/>
+          <w:bCs/>
+          <w:kern w:val="0"/>
+          <w:sz w:val="24"/>
+          <w:szCs w:val="24"/>
+          <w14:ligatures w14:val="none"/>
+        </w:rPr>
+        <w:t>HU5: Agregar Equipo</w:t>
+      </w:r>
+    </w:p>
+    <w:p>
+      <w:pPr>
+        <w:numPr>
+          <w:ilvl w:val="2"/>
+          <w:numId w:val="4"/>
+        </w:numPr>
+        <w:spacing w:before="100" w:beforeAutospacing="1" w:after="100" w:afterAutospacing="1" w:line="240" w:lineRule="auto"/>
+        <w:rPr>
+          <w:rFonts w:ascii="Times New Roman" w:eastAsia="Times New Roman" w:hAnsi="Times New Roman" w:cs="Times New Roman"/>
+          <w:kern w:val="0"/>
+          <w:sz w:val="24"/>
+          <w:szCs w:val="24"/>
+          <w:lang w:val="es-AR"/>
+          <w14:ligatures w14:val="none"/>
+        </w:rPr>
+      </w:pPr>
+      <w:r>
+        <w:rPr>
+          <w:rFonts w:ascii="Times New Roman" w:eastAsia="Times New Roman" w:hAnsi="Times New Roman" w:cs="Times New Roman"/>
+          <w:b/>
+          <w:bCs/>
+          <w:kern w:val="0"/>
+          <w:sz w:val="24"/>
+          <w:szCs w:val="24"/>
+          <w:lang w:val="es-AR"/>
+          <w14:ligatures w14:val="none"/>
+        </w:rPr>
+        <w:t>Descripción:</w:t>
+      </w:r>
+      <w:r>
+        <w:rPr>
+          <w:rFonts w:ascii="Times New Roman" w:eastAsia="Times New Roman" w:hAnsi="Times New Roman" w:cs="Times New Roman"/>
+          <w:kern w:val="0"/>
+          <w:sz w:val="24"/>
+          <w:szCs w:val="24"/>
+          <w:lang w:val="es-AR"/>
+          <w14:ligatures w14:val="none"/>
+        </w:rPr>
+        <w:t xml:space="preserve"> Como técnico, quiero poder agregar un nuevo equipo al sistema proporcionando detalles como el modelo, número de serie y cliente asociado.</w:t>
+      </w:r>
+    </w:p>
+    <w:p>
+      <w:pPr>
+        <w:numPr>
+          <w:ilvl w:val="2"/>
+          <w:numId w:val="4"/>
+        </w:numPr>
+        <w:spacing w:before="100" w:beforeAutospacing="1" w:after="100" w:afterAutospacing="1" w:line="240" w:lineRule="auto"/>
+        <w:rPr>
+          <w:rFonts w:ascii="Times New Roman" w:eastAsia="Times New Roman" w:hAnsi="Times New Roman" w:cs="Times New Roman"/>
+          <w:kern w:val="0"/>
+          <w:sz w:val="24"/>
+          <w:szCs w:val="24"/>
+          <w14:ligatures w14:val="none"/>
+        </w:rPr>
+      </w:pPr>
+      <w:r>
+        <w:rPr>
+          <w:rFonts w:ascii="Times New Roman" w:eastAsia="Times New Roman" w:hAnsi="Times New Roman" w:cs="Times New Roman"/>
+          <w:b/>
+          <w:bCs/>
+          <w:kern w:val="0"/>
+          <w:sz w:val="24"/>
+          <w:szCs w:val="24"/>
+          <w14:ligatures w14:val="none"/>
+        </w:rPr>
+        <w:lastRenderedPageBreak/>
+        <w:t>Criterios de Aceptación:</w:t>
+      </w:r>
+    </w:p>
+    <w:p>
+      <w:pPr>
+        <w:numPr>
+          <w:ilvl w:val="3"/>
+          <w:numId w:val="4"/>
+        </w:numPr>
+        <w:spacing w:before="100" w:beforeAutospacing="1" w:after="100" w:afterAutospacing="1" w:line="240" w:lineRule="auto"/>
+        <w:rPr>
+          <w:rFonts w:ascii="Times New Roman" w:eastAsia="Times New Roman" w:hAnsi="Times New Roman" w:cs="Times New Roman"/>
+          <w:kern w:val="0"/>
+          <w:sz w:val="24"/>
+          <w:szCs w:val="24"/>
+          <w:lang w:val="es-AR"/>
+          <w14:ligatures w14:val="none"/>
+        </w:rPr>
+      </w:pPr>
+      <w:r>
+        <w:rPr>
+          <w:rFonts w:ascii="Times New Roman" w:eastAsia="Times New Roman" w:hAnsi="Times New Roman" w:cs="Times New Roman"/>
+          <w:kern w:val="0"/>
+          <w:sz w:val="24"/>
+          <w:szCs w:val="24"/>
+          <w:lang w:val="es-AR"/>
+          <w14:ligatures w14:val="none"/>
+        </w:rPr>
+        <w:t>El formulario debe tener campos obligatorios para modelo, número de serie y cliente asociado.</w:t>
+      </w:r>
+    </w:p>
+    <w:p>
+      <w:pPr>
+        <w:numPr>
+          <w:ilvl w:val="3"/>
+          <w:numId w:val="4"/>
+        </w:numPr>
+        <w:spacing w:before="100" w:beforeAutospacing="1" w:after="100" w:afterAutospacing="1" w:line="240" w:lineRule="auto"/>
+        <w:rPr>
+          <w:rFonts w:ascii="Times New Roman" w:eastAsia="Times New Roman" w:hAnsi="Times New Roman" w:cs="Times New Roman"/>
+          <w:kern w:val="0"/>
+          <w:sz w:val="24"/>
+          <w:szCs w:val="24"/>
+          <w:lang w:val="es-AR"/>
+          <w14:ligatures w14:val="none"/>
+        </w:rPr>
+      </w:pPr>
+      <w:r>
+        <w:rPr>
+          <w:rFonts w:ascii="Times New Roman" w:eastAsia="Times New Roman" w:hAnsi="Times New Roman" w:cs="Times New Roman"/>
+          <w:kern w:val="0"/>
+          <w:sz w:val="24"/>
+          <w:szCs w:val="24"/>
+          <w:lang w:val="es-AR"/>
+          <w14:ligatures w14:val="none"/>
+        </w:rPr>
+        <w:t>Después de la creación, el equipo debe aparecer en la lista de equipos.</w:t>
       </w:r>
     </w:p>
     <w:p>
       <w:pPr>
         <w:numPr>
           <w:ilvl w:val="1"/>
-          <w:numId w:val="2"/>
-        </w:numPr>
-        <w:spacing w:before="100" w:beforeAutospacing="1" w:after="100" w:afterAutospacing="1" w:line="240" w:lineRule="auto"/>
-        <w:rPr>
-          <w:rFonts w:ascii="Times New Roman" w:eastAsia="Times New Roman" w:hAnsi="Times New Roman" w:cs="Times New Roman"/>
-          <w:kern w:val="0"/>
-          <w:sz w:val="24"/>
-          <w:szCs w:val="24"/>
-          <w:lang w:val="es-AR"/>
-          <w14:ligatures w14:val="none"/>
-        </w:rPr>
-      </w:pPr>
-      <w:r>
-        <w:rPr>
-          <w:rFonts w:ascii="Times New Roman" w:eastAsia="Times New Roman" w:hAnsi="Times New Roman" w:cs="Times New Roman"/>
-          <w:kern w:val="0"/>
-          <w:sz w:val="24"/>
-          <w:szCs w:val="24"/>
-          <w:lang w:val="es-AR"/>
-          <w14:ligatures w14:val="none"/>
-        </w:rPr>
-        <w:t>El sistema debe notificar al cliente sobre la recepción del equipo.</w:t>
-      </w:r>
-    </w:p>
-    <w:p>
-      <w:pPr>
-        <w:spacing w:before="100" w:beforeAutospacing="1" w:after="100" w:afterAutospacing="1" w:line="240" w:lineRule="auto"/>
-        <w:rPr>
-          <w:rFonts w:ascii="Times New Roman" w:eastAsia="Times New Roman" w:hAnsi="Times New Roman" w:cs="Times New Roman"/>
-          <w:kern w:val="0"/>
-          <w:sz w:val="24"/>
-          <w:szCs w:val="24"/>
-          <w:lang w:val="es-AR"/>
-          <w14:ligatures w14:val="none"/>
-        </w:rPr>
-      </w:pPr>
-      <w:r>
-        <w:rPr>
-          <w:rFonts w:ascii="Times New Roman" w:eastAsia="Times New Roman" w:hAnsi="Times New Roman" w:cs="Times New Roman"/>
-          <w:b/>
-          <w:bCs/>
-          <w:kern w:val="0"/>
-          <w:sz w:val="24"/>
-          <w:szCs w:val="24"/>
-          <w:lang w:val="es-AR"/>
-          <w14:ligatures w14:val="none"/>
-        </w:rPr>
-        <w:t>HU3:</w:t>
-      </w:r>
-      <w:r>
-        <w:rPr>
-          <w:rFonts w:ascii="Times New Roman" w:eastAsia="Times New Roman" w:hAnsi="Times New Roman" w:cs="Times New Roman"/>
-          <w:kern w:val="0"/>
-          <w:sz w:val="24"/>
-          <w:szCs w:val="24"/>
-          <w:lang w:val="es-AR"/>
-          <w14:ligatures w14:val="none"/>
-        </w:rPr>
-        <w:t xml:space="preserve"> Como administrador del sistema, quiero agregar o quitar equipos del inventario para mantener una base de datos actualizada.</w:t>
+          <w:numId w:val="4"/>
+        </w:numPr>
+        <w:spacing w:before="100" w:beforeAutospacing="1" w:after="100" w:afterAutospacing="1" w:line="240" w:lineRule="auto"/>
+        <w:rPr>
+          <w:rFonts w:ascii="Times New Roman" w:eastAsia="Times New Roman" w:hAnsi="Times New Roman" w:cs="Times New Roman"/>
+          <w:kern w:val="0"/>
+          <w:sz w:val="24"/>
+          <w:szCs w:val="24"/>
+          <w14:ligatures w14:val="none"/>
+        </w:rPr>
+      </w:pPr>
+      <w:r>
+        <w:rPr>
+          <w:rFonts w:ascii="Times New Roman" w:eastAsia="Times New Roman" w:hAnsi="Times New Roman" w:cs="Times New Roman"/>
+          <w:b/>
+          <w:bCs/>
+          <w:kern w:val="0"/>
+          <w:sz w:val="24"/>
+          <w:szCs w:val="24"/>
+          <w14:ligatures w14:val="none"/>
+        </w:rPr>
+        <w:t>HU6: Editar Equipo</w:t>
+      </w:r>
+    </w:p>
+    <w:p>
+      <w:pPr>
+        <w:numPr>
+          <w:ilvl w:val="2"/>
+          <w:numId w:val="4"/>
+        </w:numPr>
+        <w:spacing w:before="100" w:beforeAutospacing="1" w:after="100" w:afterAutospacing="1" w:line="240" w:lineRule="auto"/>
+        <w:rPr>
+          <w:rFonts w:ascii="Times New Roman" w:eastAsia="Times New Roman" w:hAnsi="Times New Roman" w:cs="Times New Roman"/>
+          <w:kern w:val="0"/>
+          <w:sz w:val="24"/>
+          <w:szCs w:val="24"/>
+          <w:lang w:val="es-AR"/>
+          <w14:ligatures w14:val="none"/>
+        </w:rPr>
+      </w:pPr>
+      <w:r>
+        <w:rPr>
+          <w:rFonts w:ascii="Times New Roman" w:eastAsia="Times New Roman" w:hAnsi="Times New Roman" w:cs="Times New Roman"/>
+          <w:b/>
+          <w:bCs/>
+          <w:kern w:val="0"/>
+          <w:sz w:val="24"/>
+          <w:szCs w:val="24"/>
+          <w:lang w:val="es-AR"/>
+          <w14:ligatures w14:val="none"/>
+        </w:rPr>
+        <w:t>Descripción:</w:t>
+      </w:r>
+      <w:r>
+        <w:rPr>
+          <w:rFonts w:ascii="Times New Roman" w:eastAsia="Times New Roman" w:hAnsi="Times New Roman" w:cs="Times New Roman"/>
+          <w:kern w:val="0"/>
+          <w:sz w:val="24"/>
+          <w:szCs w:val="24"/>
+          <w:lang w:val="es-AR"/>
+          <w14:ligatures w14:val="none"/>
+        </w:rPr>
+        <w:t xml:space="preserve"> Como técnico, quiero poder editar la información de un equipo existente para actualizar detalles como el estado del equipo o la fecha de mantenimiento.</w:t>
+      </w:r>
+    </w:p>
+    <w:p>
+      <w:pPr>
+        <w:numPr>
+          <w:ilvl w:val="2"/>
+          <w:numId w:val="4"/>
+        </w:numPr>
+        <w:spacing w:before="100" w:beforeAutospacing="1" w:after="100" w:afterAutospacing="1" w:line="240" w:lineRule="auto"/>
+        <w:rPr>
+          <w:rFonts w:ascii="Times New Roman" w:eastAsia="Times New Roman" w:hAnsi="Times New Roman" w:cs="Times New Roman"/>
+          <w:kern w:val="0"/>
+          <w:sz w:val="24"/>
+          <w:szCs w:val="24"/>
+          <w14:ligatures w14:val="none"/>
+        </w:rPr>
+      </w:pPr>
+      <w:r>
+        <w:rPr>
+          <w:rFonts w:ascii="Times New Roman" w:eastAsia="Times New Roman" w:hAnsi="Times New Roman" w:cs="Times New Roman"/>
+          <w:b/>
+          <w:bCs/>
+          <w:kern w:val="0"/>
+          <w:sz w:val="24"/>
+          <w:szCs w:val="24"/>
+          <w14:ligatures w14:val="none"/>
+        </w:rPr>
+        <w:t>Criterios de Aceptación:</w:t>
+      </w:r>
+    </w:p>
+    <w:p>
+      <w:pPr>
+        <w:numPr>
+          <w:ilvl w:val="3"/>
+          <w:numId w:val="4"/>
+        </w:numPr>
+        <w:spacing w:before="100" w:beforeAutospacing="1" w:after="100" w:afterAutospacing="1" w:line="240" w:lineRule="auto"/>
+        <w:rPr>
+          <w:rFonts w:ascii="Times New Roman" w:eastAsia="Times New Roman" w:hAnsi="Times New Roman" w:cs="Times New Roman"/>
+          <w:kern w:val="0"/>
+          <w:sz w:val="24"/>
+          <w:szCs w:val="24"/>
+          <w:lang w:val="es-AR"/>
+          <w14:ligatures w14:val="none"/>
+        </w:rPr>
+      </w:pPr>
+      <w:r>
+        <w:rPr>
+          <w:rFonts w:ascii="Times New Roman" w:eastAsia="Times New Roman" w:hAnsi="Times New Roman" w:cs="Times New Roman"/>
+          <w:kern w:val="0"/>
+          <w:sz w:val="24"/>
+          <w:szCs w:val="24"/>
+          <w:lang w:val="es-AR"/>
+          <w14:ligatures w14:val="none"/>
+        </w:rPr>
+        <w:t>El sistema debe permitir la edición de todos los campos del equipo.</w:t>
+      </w:r>
+    </w:p>
+    <w:p>
+      <w:pPr>
+        <w:numPr>
+          <w:ilvl w:val="3"/>
+          <w:numId w:val="4"/>
+        </w:numPr>
+        <w:spacing w:before="100" w:beforeAutospacing="1" w:after="100" w:afterAutospacing="1" w:line="240" w:lineRule="auto"/>
+        <w:rPr>
+          <w:rFonts w:ascii="Times New Roman" w:eastAsia="Times New Roman" w:hAnsi="Times New Roman" w:cs="Times New Roman"/>
+          <w:kern w:val="0"/>
+          <w:sz w:val="24"/>
+          <w:szCs w:val="24"/>
+          <w:lang w:val="es-AR"/>
+          <w14:ligatures w14:val="none"/>
+        </w:rPr>
+      </w:pPr>
+      <w:r>
+        <w:rPr>
+          <w:rFonts w:ascii="Times New Roman" w:eastAsia="Times New Roman" w:hAnsi="Times New Roman" w:cs="Times New Roman"/>
+          <w:kern w:val="0"/>
+          <w:sz w:val="24"/>
+          <w:szCs w:val="24"/>
+          <w:lang w:val="es-AR"/>
+          <w14:ligatures w14:val="none"/>
+        </w:rPr>
+        <w:t>Los cambios deben guardarse correctamente y reflejarse en la lista de equipos.</w:t>
+      </w:r>
+    </w:p>
+    <w:p>
+      <w:pPr>
+        <w:numPr>
+          <w:ilvl w:val="1"/>
+          <w:numId w:val="4"/>
+        </w:numPr>
+        <w:spacing w:before="100" w:beforeAutospacing="1" w:after="100" w:afterAutospacing="1" w:line="240" w:lineRule="auto"/>
+        <w:rPr>
+          <w:rFonts w:ascii="Times New Roman" w:eastAsia="Times New Roman" w:hAnsi="Times New Roman" w:cs="Times New Roman"/>
+          <w:kern w:val="0"/>
+          <w:sz w:val="24"/>
+          <w:szCs w:val="24"/>
+          <w14:ligatures w14:val="none"/>
+        </w:rPr>
+      </w:pPr>
+      <w:r>
+        <w:rPr>
+          <w:rFonts w:ascii="Times New Roman" w:eastAsia="Times New Roman" w:hAnsi="Times New Roman" w:cs="Times New Roman"/>
+          <w:b/>
+          <w:bCs/>
+          <w:kern w:val="0"/>
+          <w:sz w:val="24"/>
+          <w:szCs w:val="24"/>
+          <w14:ligatures w14:val="none"/>
+        </w:rPr>
+        <w:t>HU7: Eliminar Equipo</w:t>
+      </w:r>
+    </w:p>
+    <w:p>
+      <w:pPr>
+        <w:numPr>
+          <w:ilvl w:val="2"/>
+          <w:numId w:val="4"/>
+        </w:numPr>
+        <w:spacing w:before="100" w:beforeAutospacing="1" w:after="100" w:afterAutospacing="1" w:line="240" w:lineRule="auto"/>
+        <w:rPr>
+          <w:rFonts w:ascii="Times New Roman" w:eastAsia="Times New Roman" w:hAnsi="Times New Roman" w:cs="Times New Roman"/>
+          <w:kern w:val="0"/>
+          <w:sz w:val="24"/>
+          <w:szCs w:val="24"/>
+          <w:lang w:val="es-AR"/>
+          <w14:ligatures w14:val="none"/>
+        </w:rPr>
+      </w:pPr>
+      <w:r>
+        <w:rPr>
+          <w:rFonts w:ascii="Times New Roman" w:eastAsia="Times New Roman" w:hAnsi="Times New Roman" w:cs="Times New Roman"/>
+          <w:b/>
+          <w:bCs/>
+          <w:kern w:val="0"/>
+          <w:sz w:val="24"/>
+          <w:szCs w:val="24"/>
+          <w:lang w:val="es-AR"/>
+          <w14:ligatures w14:val="none"/>
+        </w:rPr>
+        <w:t>Descripción:</w:t>
+      </w:r>
+      <w:r>
+        <w:rPr>
+          <w:rFonts w:ascii="Times New Roman" w:eastAsia="Times New Roman" w:hAnsi="Times New Roman" w:cs="Times New Roman"/>
+          <w:kern w:val="0"/>
+          <w:sz w:val="24"/>
+          <w:szCs w:val="24"/>
+          <w:lang w:val="es-AR"/>
+          <w14:ligatures w14:val="none"/>
+        </w:rPr>
+        <w:t xml:space="preserve"> Como técnico, quiero poder eliminar un equipo del sistema para mantener la base de datos actualizada.</w:t>
+      </w:r>
+    </w:p>
+    <w:p>
+      <w:pPr>
+        <w:numPr>
+          <w:ilvl w:val="2"/>
+          <w:numId w:val="4"/>
+        </w:numPr>
+        <w:spacing w:before="100" w:beforeAutospacing="1" w:after="100" w:afterAutospacing="1" w:line="240" w:lineRule="auto"/>
+        <w:rPr>
+          <w:rFonts w:ascii="Times New Roman" w:eastAsia="Times New Roman" w:hAnsi="Times New Roman" w:cs="Times New Roman"/>
+          <w:kern w:val="0"/>
+          <w:sz w:val="24"/>
+          <w:szCs w:val="24"/>
+          <w14:ligatures w14:val="none"/>
+        </w:rPr>
+      </w:pPr>
+      <w:r>
+        <w:rPr>
+          <w:rFonts w:ascii="Times New Roman" w:eastAsia="Times New Roman" w:hAnsi="Times New Roman" w:cs="Times New Roman"/>
+          <w:b/>
+          <w:bCs/>
+          <w:kern w:val="0"/>
+          <w:sz w:val="24"/>
+          <w:szCs w:val="24"/>
+          <w14:ligatures w14:val="none"/>
+        </w:rPr>
+        <w:t>Criterios de Aceptación:</w:t>
+      </w:r>
+    </w:p>
+    <w:p>
+      <w:pPr>
+        <w:numPr>
+          <w:ilvl w:val="3"/>
+          <w:numId w:val="4"/>
+        </w:numPr>
+        <w:spacing w:before="100" w:beforeAutospacing="1" w:after="100" w:afterAutospacing="1" w:line="240" w:lineRule="auto"/>
+        <w:rPr>
+          <w:rFonts w:ascii="Times New Roman" w:eastAsia="Times New Roman" w:hAnsi="Times New Roman" w:cs="Times New Roman"/>
+          <w:kern w:val="0"/>
+          <w:sz w:val="24"/>
+          <w:szCs w:val="24"/>
+          <w:lang w:val="es-AR"/>
+          <w14:ligatures w14:val="none"/>
+        </w:rPr>
+      </w:pPr>
+      <w:r>
+        <w:rPr>
+          <w:rFonts w:ascii="Times New Roman" w:eastAsia="Times New Roman" w:hAnsi="Times New Roman" w:cs="Times New Roman"/>
+          <w:kern w:val="0"/>
+          <w:sz w:val="24"/>
+          <w:szCs w:val="24"/>
+          <w:lang w:val="es-AR"/>
+          <w14:ligatures w14:val="none"/>
+        </w:rPr>
+        <w:t>El sistema debe solicitar confirmación antes de eliminar un equipo.</w:t>
+      </w:r>
+    </w:p>
+    <w:p>
+      <w:pPr>
+        <w:numPr>
+          <w:ilvl w:val="3"/>
+          <w:numId w:val="4"/>
+        </w:numPr>
+        <w:spacing w:before="100" w:beforeAutospacing="1" w:after="100" w:afterAutospacing="1" w:line="240" w:lineRule="auto"/>
+        <w:rPr>
+          <w:rFonts w:ascii="Times New Roman" w:eastAsia="Times New Roman" w:hAnsi="Times New Roman" w:cs="Times New Roman"/>
+          <w:kern w:val="0"/>
+          <w:sz w:val="24"/>
+          <w:szCs w:val="24"/>
+          <w:lang w:val="es-AR"/>
+          <w14:ligatures w14:val="none"/>
+        </w:rPr>
+      </w:pPr>
+      <w:r>
+        <w:rPr>
+          <w:rFonts w:ascii="Times New Roman" w:eastAsia="Times New Roman" w:hAnsi="Times New Roman" w:cs="Times New Roman"/>
+          <w:kern w:val="0"/>
+          <w:sz w:val="24"/>
+          <w:szCs w:val="24"/>
+          <w:lang w:val="es-AR"/>
+          <w14:ligatures w14:val="none"/>
+        </w:rPr>
+        <w:t>El equipo debe eliminarse de la base de datos y no aparecer en la lista de equipos.</w:t>
+      </w:r>
+    </w:p>
+    <w:p>
+      <w:pPr>
+        <w:numPr>
+          <w:ilvl w:val="1"/>
+          <w:numId w:val="4"/>
+        </w:numPr>
+        <w:spacing w:before="100" w:beforeAutospacing="1" w:after="100" w:afterAutospacing="1" w:line="240" w:lineRule="auto"/>
+        <w:rPr>
+          <w:rFonts w:ascii="Times New Roman" w:eastAsia="Times New Roman" w:hAnsi="Times New Roman" w:cs="Times New Roman"/>
+          <w:kern w:val="0"/>
+          <w:sz w:val="24"/>
+          <w:szCs w:val="24"/>
+          <w14:ligatures w14:val="none"/>
+        </w:rPr>
+      </w:pPr>
+      <w:r>
+        <w:rPr>
+          <w:rFonts w:ascii="Times New Roman" w:eastAsia="Times New Roman" w:hAnsi="Times New Roman" w:cs="Times New Roman"/>
+          <w:b/>
+          <w:bCs/>
+          <w:kern w:val="0"/>
+          <w:sz w:val="24"/>
+          <w:szCs w:val="24"/>
+          <w14:ligatures w14:val="none"/>
+        </w:rPr>
+        <w:t>HU8: Visualizar Equipos</w:t>
+      </w:r>
+    </w:p>
+    <w:p>
+      <w:pPr>
+        <w:numPr>
+          <w:ilvl w:val="2"/>
+          <w:numId w:val="4"/>
+        </w:numPr>
+        <w:spacing w:before="100" w:beforeAutospacing="1" w:after="100" w:afterAutospacing="1" w:line="240" w:lineRule="auto"/>
+        <w:rPr>
+          <w:rFonts w:ascii="Times New Roman" w:eastAsia="Times New Roman" w:hAnsi="Times New Roman" w:cs="Times New Roman"/>
+          <w:kern w:val="0"/>
+          <w:sz w:val="24"/>
+          <w:szCs w:val="24"/>
+          <w:lang w:val="es-AR"/>
+          <w14:ligatures w14:val="none"/>
+        </w:rPr>
+      </w:pPr>
+      <w:r>
+        <w:rPr>
+          <w:rFonts w:ascii="Times New Roman" w:eastAsia="Times New Roman" w:hAnsi="Times New Roman" w:cs="Times New Roman"/>
+          <w:b/>
+          <w:bCs/>
+          <w:kern w:val="0"/>
+          <w:sz w:val="24"/>
+          <w:szCs w:val="24"/>
+          <w:lang w:val="es-AR"/>
+          <w14:ligatures w14:val="none"/>
+        </w:rPr>
+        <w:t>Descripción:</w:t>
+      </w:r>
+      <w:r>
+        <w:rPr>
+          <w:rFonts w:ascii="Times New Roman" w:eastAsia="Times New Roman" w:hAnsi="Times New Roman" w:cs="Times New Roman"/>
+          <w:kern w:val="0"/>
+          <w:sz w:val="24"/>
+          <w:szCs w:val="24"/>
+          <w:lang w:val="es-AR"/>
+          <w14:ligatures w14:val="none"/>
+        </w:rPr>
+        <w:t xml:space="preserve"> Como técnico, quiero poder visualizar una lista de todos los equipos asociados a un cliente para facilitar el seguimiento y gestión del soporte técnico.</w:t>
+      </w:r>
+    </w:p>
+    <w:p>
+      <w:pPr>
+        <w:numPr>
+          <w:ilvl w:val="2"/>
+          <w:numId w:val="4"/>
+        </w:numPr>
+        <w:spacing w:before="100" w:beforeAutospacing="1" w:after="100" w:afterAutospacing="1" w:line="240" w:lineRule="auto"/>
+        <w:rPr>
+          <w:rFonts w:ascii="Times New Roman" w:eastAsia="Times New Roman" w:hAnsi="Times New Roman" w:cs="Times New Roman"/>
+          <w:kern w:val="0"/>
+          <w:sz w:val="24"/>
+          <w:szCs w:val="24"/>
+          <w14:ligatures w14:val="none"/>
+        </w:rPr>
+      </w:pPr>
+      <w:r>
+        <w:rPr>
+          <w:rFonts w:ascii="Times New Roman" w:eastAsia="Times New Roman" w:hAnsi="Times New Roman" w:cs="Times New Roman"/>
+          <w:b/>
+          <w:bCs/>
+          <w:kern w:val="0"/>
+          <w:sz w:val="24"/>
+          <w:szCs w:val="24"/>
+          <w14:ligatures w14:val="none"/>
+        </w:rPr>
+        <w:t>Criterios de Aceptación:</w:t>
+      </w:r>
+    </w:p>
+    <w:p>
+      <w:pPr>
+        <w:numPr>
+          <w:ilvl w:val="3"/>
+          <w:numId w:val="4"/>
+        </w:numPr>
+        <w:spacing w:before="100" w:beforeAutospacing="1" w:after="100" w:afterAutospacing="1" w:line="240" w:lineRule="auto"/>
+        <w:rPr>
+          <w:rFonts w:ascii="Times New Roman" w:eastAsia="Times New Roman" w:hAnsi="Times New Roman" w:cs="Times New Roman"/>
+          <w:kern w:val="0"/>
+          <w:sz w:val="24"/>
+          <w:szCs w:val="24"/>
+          <w:lang w:val="es-AR"/>
+          <w14:ligatures w14:val="none"/>
+        </w:rPr>
+      </w:pPr>
+      <w:r>
+        <w:rPr>
+          <w:rFonts w:ascii="Times New Roman" w:eastAsia="Times New Roman" w:hAnsi="Times New Roman" w:cs="Times New Roman"/>
+          <w:kern w:val="0"/>
+          <w:sz w:val="24"/>
+          <w:szCs w:val="24"/>
+          <w:lang w:val="es-AR"/>
+          <w14:ligatures w14:val="none"/>
+        </w:rPr>
+        <w:t>La lista de equipos debe mostrar modelo, número de serie y cliente asociado.</w:t>
+      </w:r>
+    </w:p>
+    <w:p>
+      <w:pPr>
+        <w:numPr>
+          <w:ilvl w:val="3"/>
+          <w:numId w:val="4"/>
+        </w:numPr>
+        <w:spacing w:before="100" w:beforeAutospacing="1" w:after="100" w:afterAutospacing="1" w:line="240" w:lineRule="auto"/>
+        <w:rPr>
+          <w:rFonts w:ascii="Times New Roman" w:eastAsia="Times New Roman" w:hAnsi="Times New Roman" w:cs="Times New Roman"/>
+          <w:kern w:val="0"/>
+          <w:sz w:val="24"/>
+          <w:szCs w:val="24"/>
+          <w:lang w:val="es-AR"/>
+          <w14:ligatures w14:val="none"/>
+        </w:rPr>
+      </w:pPr>
+      <w:r>
+        <w:rPr>
+          <w:rFonts w:ascii="Times New Roman" w:eastAsia="Times New Roman" w:hAnsi="Times New Roman" w:cs="Times New Roman"/>
+          <w:kern w:val="0"/>
+          <w:sz w:val="24"/>
+          <w:szCs w:val="24"/>
+          <w:lang w:val="es-AR"/>
+          <w14:ligatures w14:val="none"/>
+        </w:rPr>
+        <w:t>Debe ser posible buscar y filtrar la lista de equipos.</w:t>
       </w:r>
     </w:p>
     <w:p>
       <w:pPr>
         <w:numPr>
           <w:ilvl w:val="0"/>
-          <w:numId w:val="3"/>
-        </w:numPr>
-        <w:spacing w:before="100" w:beforeAutospacing="1" w:after="100" w:afterAutospacing="1" w:line="240" w:lineRule="auto"/>
-        <w:rPr>
-          <w:rFonts w:ascii="Times New Roman" w:eastAsia="Times New Roman" w:hAnsi="Times New Roman" w:cs="Times New Roman"/>
-          <w:kern w:val="0"/>
-          <w:sz w:val="24"/>
-          <w:szCs w:val="24"/>
-          <w14:ligatures w14:val="none"/>
-        </w:rPr>
-      </w:pPr>
-      <w:proofErr w:type="spellStart"/>
-      <w:r>
-        <w:rPr>
-          <w:rFonts w:ascii="Times New Roman" w:eastAsia="Times New Roman" w:hAnsi="Times New Roman" w:cs="Times New Roman"/>
-          <w:b/>
-          <w:bCs/>
-          <w:kern w:val="0"/>
-          <w:sz w:val="24"/>
-          <w:szCs w:val="24"/>
-          <w14:ligatures w14:val="none"/>
-        </w:rPr>
-        <w:t>Criterios</w:t>
-      </w:r>
-      <w:proofErr w:type="spellEnd"/>
-      <w:r>
-        <w:rPr>
-          <w:rFonts w:ascii="Times New Roman" w:eastAsia="Times New Roman" w:hAnsi="Times New Roman" w:cs="Times New Roman"/>
-          <w:b/>
-          <w:bCs/>
-          <w:kern w:val="0"/>
-          <w:sz w:val="24"/>
-          <w:szCs w:val="24"/>
-          <w14:ligatures w14:val="none"/>
-        </w:rPr>
-        <w:t xml:space="preserve"> de </w:t>
-      </w:r>
-      <w:proofErr w:type="spellStart"/>
-      <w:r>
-        <w:rPr>
-          <w:rFonts w:ascii="Times New Roman" w:eastAsia="Times New Roman" w:hAnsi="Times New Roman" w:cs="Times New Roman"/>
-          <w:b/>
-          <w:bCs/>
-          <w:kern w:val="0"/>
-          <w:sz w:val="24"/>
-          <w:szCs w:val="24"/>
-          <w14:ligatures w14:val="none"/>
-        </w:rPr>
-        <w:t>Aceptación</w:t>
-      </w:r>
-      <w:proofErr w:type="spellEnd"/>
-      <w:r>
-        <w:rPr>
-          <w:rFonts w:ascii="Times New Roman" w:eastAsia="Times New Roman" w:hAnsi="Times New Roman" w:cs="Times New Roman"/>
-          <w:b/>
-          <w:bCs/>
-          <w:kern w:val="0"/>
-          <w:sz w:val="24"/>
-          <w:szCs w:val="24"/>
-          <w14:ligatures w14:val="none"/>
-        </w:rPr>
-        <w:t>:</w:t>
+          <w:numId w:val="4"/>
+        </w:numPr>
+        <w:spacing w:before="100" w:beforeAutospacing="1" w:after="100" w:afterAutospacing="1" w:line="240" w:lineRule="auto"/>
+        <w:rPr>
+          <w:rFonts w:ascii="Times New Roman" w:eastAsia="Times New Roman" w:hAnsi="Times New Roman" w:cs="Times New Roman"/>
+          <w:kern w:val="0"/>
+          <w:sz w:val="24"/>
+          <w:szCs w:val="24"/>
+          <w14:ligatures w14:val="none"/>
+        </w:rPr>
+      </w:pPr>
+      <w:r>
+        <w:rPr>
+          <w:rFonts w:ascii="Times New Roman" w:eastAsia="Times New Roman" w:hAnsi="Times New Roman" w:cs="Times New Roman"/>
+          <w:b/>
+          <w:bCs/>
+          <w:kern w:val="0"/>
+          <w:sz w:val="24"/>
+          <w:szCs w:val="24"/>
+          <w14:ligatures w14:val="none"/>
+        </w:rPr>
+        <w:t>Sistema de Tickets de Soporte</w:t>
       </w:r>
     </w:p>
     <w:p>
       <w:pPr>
         <w:numPr>
           <w:ilvl w:val="1"/>
-          <w:numId w:val="3"/>
-        </w:numPr>
-        <w:spacing w:before="100" w:beforeAutospacing="1" w:after="100" w:afterAutospacing="1" w:line="240" w:lineRule="auto"/>
-        <w:rPr>
-          <w:rFonts w:ascii="Times New Roman" w:eastAsia="Times New Roman" w:hAnsi="Times New Roman" w:cs="Times New Roman"/>
-          <w:kern w:val="0"/>
-          <w:sz w:val="24"/>
-          <w:szCs w:val="24"/>
-          <w:lang w:val="es-AR"/>
-          <w14:ligatures w14:val="none"/>
-        </w:rPr>
-      </w:pPr>
-      <w:r>
-        <w:rPr>
-          <w:rFonts w:ascii="Times New Roman" w:eastAsia="Times New Roman" w:hAnsi="Times New Roman" w:cs="Times New Roman"/>
-          <w:kern w:val="0"/>
-          <w:sz w:val="24"/>
-          <w:szCs w:val="24"/>
-          <w:lang w:val="es-AR"/>
-          <w14:ligatures w14:val="none"/>
-        </w:rPr>
-        <w:t>El sistema debe permitir agregar nuevos equipos con todos sus detalles.</w:t>
+          <w:numId w:val="4"/>
+        </w:numPr>
+        <w:spacing w:before="100" w:beforeAutospacing="1" w:after="100" w:afterAutospacing="1" w:line="240" w:lineRule="auto"/>
+        <w:rPr>
+          <w:rFonts w:ascii="Times New Roman" w:eastAsia="Times New Roman" w:hAnsi="Times New Roman" w:cs="Times New Roman"/>
+          <w:kern w:val="0"/>
+          <w:sz w:val="24"/>
+          <w:szCs w:val="24"/>
+          <w14:ligatures w14:val="none"/>
+        </w:rPr>
+      </w:pPr>
+      <w:r>
+        <w:rPr>
+          <w:rFonts w:ascii="Times New Roman" w:eastAsia="Times New Roman" w:hAnsi="Times New Roman" w:cs="Times New Roman"/>
+          <w:b/>
+          <w:bCs/>
+          <w:kern w:val="0"/>
+          <w:sz w:val="24"/>
+          <w:szCs w:val="24"/>
+          <w14:ligatures w14:val="none"/>
+        </w:rPr>
+        <w:t>HU9: Crear Ticket</w:t>
+      </w:r>
+    </w:p>
+    <w:p>
+      <w:pPr>
+        <w:numPr>
+          <w:ilvl w:val="2"/>
+          <w:numId w:val="4"/>
+        </w:numPr>
+        <w:spacing w:before="100" w:beforeAutospacing="1" w:after="100" w:afterAutospacing="1" w:line="240" w:lineRule="auto"/>
+        <w:rPr>
+          <w:rFonts w:ascii="Times New Roman" w:eastAsia="Times New Roman" w:hAnsi="Times New Roman" w:cs="Times New Roman"/>
+          <w:kern w:val="0"/>
+          <w:sz w:val="24"/>
+          <w:szCs w:val="24"/>
+          <w:lang w:val="es-AR"/>
+          <w14:ligatures w14:val="none"/>
+        </w:rPr>
+      </w:pPr>
+      <w:r>
+        <w:rPr>
+          <w:rFonts w:ascii="Times New Roman" w:eastAsia="Times New Roman" w:hAnsi="Times New Roman" w:cs="Times New Roman"/>
+          <w:b/>
+          <w:bCs/>
+          <w:kern w:val="0"/>
+          <w:sz w:val="24"/>
+          <w:szCs w:val="24"/>
+          <w:lang w:val="es-AR"/>
+          <w14:ligatures w14:val="none"/>
+        </w:rPr>
+        <w:t>Descripción:</w:t>
+      </w:r>
+      <w:r>
+        <w:rPr>
+          <w:rFonts w:ascii="Times New Roman" w:eastAsia="Times New Roman" w:hAnsi="Times New Roman" w:cs="Times New Roman"/>
+          <w:kern w:val="0"/>
+          <w:sz w:val="24"/>
+          <w:szCs w:val="24"/>
+          <w:lang w:val="es-AR"/>
+          <w14:ligatures w14:val="none"/>
+        </w:rPr>
+        <w:t xml:space="preserve"> Como cliente, quiero poder crear un nuevo ticket de soporte describiendo el problema con mi equipo para solicitar ayuda técnica.</w:t>
+      </w:r>
+    </w:p>
+    <w:p>
+      <w:pPr>
+        <w:numPr>
+          <w:ilvl w:val="2"/>
+          <w:numId w:val="4"/>
+        </w:numPr>
+        <w:spacing w:before="100" w:beforeAutospacing="1" w:after="100" w:afterAutospacing="1" w:line="240" w:lineRule="auto"/>
+        <w:rPr>
+          <w:rFonts w:ascii="Times New Roman" w:eastAsia="Times New Roman" w:hAnsi="Times New Roman" w:cs="Times New Roman"/>
+          <w:kern w:val="0"/>
+          <w:sz w:val="24"/>
+          <w:szCs w:val="24"/>
+          <w14:ligatures w14:val="none"/>
+        </w:rPr>
+      </w:pPr>
+      <w:r>
+        <w:rPr>
+          <w:rFonts w:ascii="Times New Roman" w:eastAsia="Times New Roman" w:hAnsi="Times New Roman" w:cs="Times New Roman"/>
+          <w:b/>
+          <w:bCs/>
+          <w:kern w:val="0"/>
+          <w:sz w:val="24"/>
+          <w:szCs w:val="24"/>
+          <w14:ligatures w14:val="none"/>
+        </w:rPr>
+        <w:t>Criterios de Aceptación:</w:t>
+      </w:r>
+    </w:p>
+    <w:p>
+      <w:pPr>
+        <w:numPr>
+          <w:ilvl w:val="3"/>
+          <w:numId w:val="4"/>
+        </w:numPr>
+        <w:spacing w:before="100" w:beforeAutospacing="1" w:after="100" w:afterAutospacing="1" w:line="240" w:lineRule="auto"/>
+        <w:rPr>
+          <w:rFonts w:ascii="Times New Roman" w:eastAsia="Times New Roman" w:hAnsi="Times New Roman" w:cs="Times New Roman"/>
+          <w:kern w:val="0"/>
+          <w:sz w:val="24"/>
+          <w:szCs w:val="24"/>
+          <w:lang w:val="es-AR"/>
+          <w14:ligatures w14:val="none"/>
+        </w:rPr>
+      </w:pPr>
+      <w:r>
+        <w:rPr>
+          <w:rFonts w:ascii="Times New Roman" w:eastAsia="Times New Roman" w:hAnsi="Times New Roman" w:cs="Times New Roman"/>
+          <w:kern w:val="0"/>
+          <w:sz w:val="24"/>
+          <w:szCs w:val="24"/>
+          <w:lang w:val="es-AR"/>
+          <w14:ligatures w14:val="none"/>
+        </w:rPr>
+        <w:t>El formulario debe tener campos obligatorios para la descripción del problema y el equipo asociado.</w:t>
+      </w:r>
+    </w:p>
+    <w:p>
+      <w:pPr>
+        <w:numPr>
+          <w:ilvl w:val="3"/>
+          <w:numId w:val="4"/>
+        </w:numPr>
+        <w:spacing w:before="100" w:beforeAutospacing="1" w:after="100" w:afterAutospacing="1" w:line="240" w:lineRule="auto"/>
+        <w:rPr>
+          <w:rFonts w:ascii="Times New Roman" w:eastAsia="Times New Roman" w:hAnsi="Times New Roman" w:cs="Times New Roman"/>
+          <w:kern w:val="0"/>
+          <w:sz w:val="24"/>
+          <w:szCs w:val="24"/>
+          <w:lang w:val="es-AR"/>
+          <w14:ligatures w14:val="none"/>
+        </w:rPr>
+      </w:pPr>
+      <w:r>
+        <w:rPr>
+          <w:rFonts w:ascii="Times New Roman" w:eastAsia="Times New Roman" w:hAnsi="Times New Roman" w:cs="Times New Roman"/>
+          <w:kern w:val="0"/>
+          <w:sz w:val="24"/>
+          <w:szCs w:val="24"/>
+          <w:lang w:val="es-AR"/>
+          <w14:ligatures w14:val="none"/>
+        </w:rPr>
+        <w:t>Después de la creación, el ticket debe aparecer en la lista de tickets del cliente.</w:t>
       </w:r>
     </w:p>
     <w:p>
       <w:pPr>
         <w:numPr>
           <w:ilvl w:val="1"/>
-          <w:numId w:val="3"/>
-        </w:numPr>
-        <w:spacing w:before="100" w:beforeAutospacing="1" w:after="100" w:afterAutospacing="1" w:line="240" w:lineRule="auto"/>
-        <w:rPr>
-          <w:rFonts w:ascii="Times New Roman" w:eastAsia="Times New Roman" w:hAnsi="Times New Roman" w:cs="Times New Roman"/>
-          <w:kern w:val="0"/>
-          <w:sz w:val="24"/>
-          <w:szCs w:val="24"/>
-          <w:lang w:val="es-AR"/>
-          <w14:ligatures w14:val="none"/>
-        </w:rPr>
-      </w:pPr>
-      <w:r>
-        <w:rPr>
-          <w:rFonts w:ascii="Times New Roman" w:eastAsia="Times New Roman" w:hAnsi="Times New Roman" w:cs="Times New Roman"/>
-          <w:kern w:val="0"/>
-          <w:sz w:val="24"/>
-          <w:szCs w:val="24"/>
-          <w:lang w:val="es-AR"/>
-          <w14:ligatures w14:val="none"/>
-        </w:rPr>
-        <w:t>El sistema debe permitir eliminar equipos del inventario y registrar el motivo de la eliminación.</w:t>
+          <w:numId w:val="4"/>
+        </w:numPr>
+        <w:spacing w:before="100" w:beforeAutospacing="1" w:after="100" w:afterAutospacing="1" w:line="240" w:lineRule="auto"/>
+        <w:rPr>
+          <w:rFonts w:ascii="Times New Roman" w:eastAsia="Times New Roman" w:hAnsi="Times New Roman" w:cs="Times New Roman"/>
+          <w:kern w:val="0"/>
+          <w:sz w:val="24"/>
+          <w:szCs w:val="24"/>
+          <w14:ligatures w14:val="none"/>
+        </w:rPr>
+      </w:pPr>
+      <w:r>
+        <w:rPr>
+          <w:rFonts w:ascii="Times New Roman" w:eastAsia="Times New Roman" w:hAnsi="Times New Roman" w:cs="Times New Roman"/>
+          <w:b/>
+          <w:bCs/>
+          <w:kern w:val="0"/>
+          <w:sz w:val="24"/>
+          <w:szCs w:val="24"/>
+          <w14:ligatures w14:val="none"/>
+        </w:rPr>
+        <w:t>HU10: Asignar Ticket</w:t>
+      </w:r>
+    </w:p>
+    <w:p>
+      <w:pPr>
+        <w:numPr>
+          <w:ilvl w:val="2"/>
+          <w:numId w:val="4"/>
+        </w:numPr>
+        <w:spacing w:before="100" w:beforeAutospacing="1" w:after="100" w:afterAutospacing="1" w:line="240" w:lineRule="auto"/>
+        <w:rPr>
+          <w:rFonts w:ascii="Times New Roman" w:eastAsia="Times New Roman" w:hAnsi="Times New Roman" w:cs="Times New Roman"/>
+          <w:kern w:val="0"/>
+          <w:sz w:val="24"/>
+          <w:szCs w:val="24"/>
+          <w:lang w:val="es-AR"/>
+          <w14:ligatures w14:val="none"/>
+        </w:rPr>
+      </w:pPr>
+      <w:r>
+        <w:rPr>
+          <w:rFonts w:ascii="Times New Roman" w:eastAsia="Times New Roman" w:hAnsi="Times New Roman" w:cs="Times New Roman"/>
+          <w:b/>
+          <w:bCs/>
+          <w:kern w:val="0"/>
+          <w:sz w:val="24"/>
+          <w:szCs w:val="24"/>
+          <w:lang w:val="es-AR"/>
+          <w14:ligatures w14:val="none"/>
+        </w:rPr>
+        <w:t>Descripción:</w:t>
+      </w:r>
+      <w:r>
+        <w:rPr>
+          <w:rFonts w:ascii="Times New Roman" w:eastAsia="Times New Roman" w:hAnsi="Times New Roman" w:cs="Times New Roman"/>
+          <w:kern w:val="0"/>
+          <w:sz w:val="24"/>
+          <w:szCs w:val="24"/>
+          <w:lang w:val="es-AR"/>
+          <w14:ligatures w14:val="none"/>
+        </w:rPr>
+        <w:t xml:space="preserve"> Como administrador, quiero poder asignar un ticket a un técnico específico para asegurar que el problema sea resuelto de manera eficiente.</w:t>
+      </w:r>
+    </w:p>
+    <w:p>
+      <w:pPr>
+        <w:numPr>
+          <w:ilvl w:val="2"/>
+          <w:numId w:val="4"/>
+        </w:numPr>
+        <w:spacing w:before="100" w:beforeAutospacing="1" w:after="100" w:afterAutospacing="1" w:line="240" w:lineRule="auto"/>
+        <w:rPr>
+          <w:rFonts w:ascii="Times New Roman" w:eastAsia="Times New Roman" w:hAnsi="Times New Roman" w:cs="Times New Roman"/>
+          <w:kern w:val="0"/>
+          <w:sz w:val="24"/>
+          <w:szCs w:val="24"/>
+          <w14:ligatures w14:val="none"/>
+        </w:rPr>
+      </w:pPr>
+      <w:r>
+        <w:rPr>
+          <w:rFonts w:ascii="Times New Roman" w:eastAsia="Times New Roman" w:hAnsi="Times New Roman" w:cs="Times New Roman"/>
+          <w:b/>
+          <w:bCs/>
+          <w:kern w:val="0"/>
+          <w:sz w:val="24"/>
+          <w:szCs w:val="24"/>
+          <w14:ligatures w14:val="none"/>
+        </w:rPr>
+        <w:t>Criterios de Aceptación:</w:t>
+      </w:r>
+    </w:p>
+    <w:p>
+      <w:pPr>
+        <w:numPr>
+          <w:ilvl w:val="3"/>
+          <w:numId w:val="4"/>
+        </w:numPr>
+        <w:spacing w:before="100" w:beforeAutospacing="1" w:after="100" w:afterAutospacing="1" w:line="240" w:lineRule="auto"/>
+        <w:rPr>
+          <w:rFonts w:ascii="Times New Roman" w:eastAsia="Times New Roman" w:hAnsi="Times New Roman" w:cs="Times New Roman"/>
+          <w:kern w:val="0"/>
+          <w:sz w:val="24"/>
+          <w:szCs w:val="24"/>
+          <w:lang w:val="es-AR"/>
+          <w14:ligatures w14:val="none"/>
+        </w:rPr>
+      </w:pPr>
+      <w:r>
+        <w:rPr>
+          <w:rFonts w:ascii="Times New Roman" w:eastAsia="Times New Roman" w:hAnsi="Times New Roman" w:cs="Times New Roman"/>
+          <w:kern w:val="0"/>
+          <w:sz w:val="24"/>
+          <w:szCs w:val="24"/>
+          <w:lang w:val="es-AR"/>
+          <w14:ligatures w14:val="none"/>
+        </w:rPr>
+        <w:t>Debe ser posible seleccionar un técnico para cada ticket.</w:t>
+      </w:r>
+    </w:p>
+    <w:p>
+      <w:pPr>
+        <w:numPr>
+          <w:ilvl w:val="3"/>
+          <w:numId w:val="4"/>
+        </w:numPr>
+        <w:spacing w:before="100" w:beforeAutospacing="1" w:after="100" w:afterAutospacing="1" w:line="240" w:lineRule="auto"/>
+        <w:rPr>
+          <w:rFonts w:ascii="Times New Roman" w:eastAsia="Times New Roman" w:hAnsi="Times New Roman" w:cs="Times New Roman"/>
+          <w:kern w:val="0"/>
+          <w:sz w:val="24"/>
+          <w:szCs w:val="24"/>
+          <w:lang w:val="es-AR"/>
+          <w14:ligatures w14:val="none"/>
+        </w:rPr>
+      </w:pPr>
+      <w:r>
+        <w:rPr>
+          <w:rFonts w:ascii="Times New Roman" w:eastAsia="Times New Roman" w:hAnsi="Times New Roman" w:cs="Times New Roman"/>
+          <w:kern w:val="0"/>
+          <w:sz w:val="24"/>
+          <w:szCs w:val="24"/>
+          <w:lang w:val="es-AR"/>
+          <w14:ligatures w14:val="none"/>
+        </w:rPr>
+        <w:t>El técnico asignado debe ser notificado del nuevo ticket.</w:t>
+      </w:r>
+    </w:p>
+    <w:p>
+      <w:pPr>
+        <w:numPr>
+          <w:ilvl w:val="1"/>
+          <w:numId w:val="4"/>
+        </w:numPr>
+        <w:spacing w:before="100" w:beforeAutospacing="1" w:after="100" w:afterAutospacing="1" w:line="240" w:lineRule="auto"/>
+        <w:rPr>
+          <w:rFonts w:ascii="Times New Roman" w:eastAsia="Times New Roman" w:hAnsi="Times New Roman" w:cs="Times New Roman"/>
+          <w:kern w:val="0"/>
+          <w:sz w:val="24"/>
+          <w:szCs w:val="24"/>
+          <w14:ligatures w14:val="none"/>
+        </w:rPr>
+      </w:pPr>
+      <w:r>
+        <w:rPr>
+          <w:rFonts w:ascii="Times New Roman" w:eastAsia="Times New Roman" w:hAnsi="Times New Roman" w:cs="Times New Roman"/>
+          <w:b/>
+          <w:bCs/>
+          <w:kern w:val="0"/>
+          <w:sz w:val="24"/>
+          <w:szCs w:val="24"/>
+          <w14:ligatures w14:val="none"/>
+        </w:rPr>
+        <w:t>HU11: Actualizar Estado del Ticket</w:t>
+      </w:r>
+    </w:p>
+    <w:p>
+      <w:pPr>
+        <w:numPr>
+          <w:ilvl w:val="2"/>
+          <w:numId w:val="4"/>
+        </w:numPr>
+        <w:spacing w:before="100" w:beforeAutospacing="1" w:after="100" w:afterAutospacing="1" w:line="240" w:lineRule="auto"/>
+        <w:rPr>
+          <w:rFonts w:ascii="Times New Roman" w:eastAsia="Times New Roman" w:hAnsi="Times New Roman" w:cs="Times New Roman"/>
+          <w:kern w:val="0"/>
+          <w:sz w:val="24"/>
+          <w:szCs w:val="24"/>
+          <w:lang w:val="es-AR"/>
+          <w14:ligatures w14:val="none"/>
+        </w:rPr>
+      </w:pPr>
+      <w:r>
+        <w:rPr>
+          <w:rFonts w:ascii="Times New Roman" w:eastAsia="Times New Roman" w:hAnsi="Times New Roman" w:cs="Times New Roman"/>
+          <w:b/>
+          <w:bCs/>
+          <w:kern w:val="0"/>
+          <w:sz w:val="24"/>
+          <w:szCs w:val="24"/>
+          <w:lang w:val="es-AR"/>
+          <w14:ligatures w14:val="none"/>
+        </w:rPr>
+        <w:lastRenderedPageBreak/>
+        <w:t>Descripción:</w:t>
+      </w:r>
+      <w:r>
+        <w:rPr>
+          <w:rFonts w:ascii="Times New Roman" w:eastAsia="Times New Roman" w:hAnsi="Times New Roman" w:cs="Times New Roman"/>
+          <w:kern w:val="0"/>
+          <w:sz w:val="24"/>
+          <w:szCs w:val="24"/>
+          <w:lang w:val="es-AR"/>
+          <w14:ligatures w14:val="none"/>
+        </w:rPr>
+        <w:t xml:space="preserve"> Como técnico, quiero poder actualizar el estado de un ticket (e.g., en progreso, resuelto, cerrado) para mantener al cliente informado sobre el progreso del soporte.</w:t>
+      </w:r>
+    </w:p>
+    <w:p>
+      <w:pPr>
+        <w:numPr>
+          <w:ilvl w:val="2"/>
+          <w:numId w:val="4"/>
+        </w:numPr>
+        <w:spacing w:before="100" w:beforeAutospacing="1" w:after="100" w:afterAutospacing="1" w:line="240" w:lineRule="auto"/>
+        <w:rPr>
+          <w:rFonts w:ascii="Times New Roman" w:eastAsia="Times New Roman" w:hAnsi="Times New Roman" w:cs="Times New Roman"/>
+          <w:kern w:val="0"/>
+          <w:sz w:val="24"/>
+          <w:szCs w:val="24"/>
+          <w14:ligatures w14:val="none"/>
+        </w:rPr>
+      </w:pPr>
+      <w:r>
+        <w:rPr>
+          <w:rFonts w:ascii="Times New Roman" w:eastAsia="Times New Roman" w:hAnsi="Times New Roman" w:cs="Times New Roman"/>
+          <w:b/>
+          <w:bCs/>
+          <w:kern w:val="0"/>
+          <w:sz w:val="24"/>
+          <w:szCs w:val="24"/>
+          <w14:ligatures w14:val="none"/>
+        </w:rPr>
+        <w:t>Criterios de Aceptación:</w:t>
+      </w:r>
+    </w:p>
+    <w:p>
+      <w:pPr>
+        <w:numPr>
+          <w:ilvl w:val="3"/>
+          <w:numId w:val="4"/>
+        </w:numPr>
+        <w:spacing w:before="100" w:beforeAutospacing="1" w:after="100" w:afterAutospacing="1" w:line="240" w:lineRule="auto"/>
+        <w:rPr>
+          <w:rFonts w:ascii="Times New Roman" w:eastAsia="Times New Roman" w:hAnsi="Times New Roman" w:cs="Times New Roman"/>
+          <w:kern w:val="0"/>
+          <w:sz w:val="24"/>
+          <w:szCs w:val="24"/>
+          <w:lang w:val="es-AR"/>
+          <w14:ligatures w14:val="none"/>
+        </w:rPr>
+      </w:pPr>
+      <w:r>
+        <w:rPr>
+          <w:rFonts w:ascii="Times New Roman" w:eastAsia="Times New Roman" w:hAnsi="Times New Roman" w:cs="Times New Roman"/>
+          <w:kern w:val="0"/>
+          <w:sz w:val="24"/>
+          <w:szCs w:val="24"/>
+          <w:lang w:val="es-AR"/>
+          <w14:ligatures w14:val="none"/>
+        </w:rPr>
+        <w:t>Debe haber opciones para los diferentes estados del ticket.</w:t>
+      </w:r>
+    </w:p>
+    <w:p>
+      <w:pPr>
+        <w:numPr>
+          <w:ilvl w:val="3"/>
+          <w:numId w:val="4"/>
+        </w:numPr>
+        <w:spacing w:before="100" w:beforeAutospacing="1" w:after="100" w:afterAutospacing="1" w:line="240" w:lineRule="auto"/>
+        <w:rPr>
+          <w:rFonts w:ascii="Times New Roman" w:eastAsia="Times New Roman" w:hAnsi="Times New Roman" w:cs="Times New Roman"/>
+          <w:kern w:val="0"/>
+          <w:sz w:val="24"/>
+          <w:szCs w:val="24"/>
+          <w:lang w:val="es-AR"/>
+          <w14:ligatures w14:val="none"/>
+        </w:rPr>
+      </w:pPr>
+      <w:r>
+        <w:rPr>
+          <w:rFonts w:ascii="Times New Roman" w:eastAsia="Times New Roman" w:hAnsi="Times New Roman" w:cs="Times New Roman"/>
+          <w:kern w:val="0"/>
+          <w:sz w:val="24"/>
+          <w:szCs w:val="24"/>
+          <w:lang w:val="es-AR"/>
+          <w14:ligatures w14:val="none"/>
+        </w:rPr>
+        <w:t>El cambio de estado debe guardarse correctamente y reflejarse en la lista de tickets.</w:t>
+      </w:r>
+    </w:p>
+    <w:p>
+      <w:pPr>
+        <w:numPr>
+          <w:ilvl w:val="1"/>
+          <w:numId w:val="4"/>
+        </w:numPr>
+        <w:spacing w:before="100" w:beforeAutospacing="1" w:after="100" w:afterAutospacing="1" w:line="240" w:lineRule="auto"/>
+        <w:rPr>
+          <w:rFonts w:ascii="Times New Roman" w:eastAsia="Times New Roman" w:hAnsi="Times New Roman" w:cs="Times New Roman"/>
+          <w:kern w:val="0"/>
+          <w:sz w:val="24"/>
+          <w:szCs w:val="24"/>
+          <w14:ligatures w14:val="none"/>
+        </w:rPr>
+      </w:pPr>
+      <w:r>
+        <w:rPr>
+          <w:rFonts w:ascii="Times New Roman" w:eastAsia="Times New Roman" w:hAnsi="Times New Roman" w:cs="Times New Roman"/>
+          <w:b/>
+          <w:bCs/>
+          <w:kern w:val="0"/>
+          <w:sz w:val="24"/>
+          <w:szCs w:val="24"/>
+          <w14:ligatures w14:val="none"/>
+        </w:rPr>
+        <w:t>HU12: Visualizar Historial de Tickets</w:t>
+      </w:r>
+    </w:p>
+    <w:p>
+      <w:pPr>
+        <w:numPr>
+          <w:ilvl w:val="2"/>
+          <w:numId w:val="4"/>
+        </w:numPr>
+        <w:spacing w:before="100" w:beforeAutospacing="1" w:after="100" w:afterAutospacing="1" w:line="240" w:lineRule="auto"/>
+        <w:rPr>
+          <w:rFonts w:ascii="Times New Roman" w:eastAsia="Times New Roman" w:hAnsi="Times New Roman" w:cs="Times New Roman"/>
+          <w:kern w:val="0"/>
+          <w:sz w:val="24"/>
+          <w:szCs w:val="24"/>
+          <w:lang w:val="es-AR"/>
+          <w14:ligatures w14:val="none"/>
+        </w:rPr>
+      </w:pPr>
+      <w:r>
+        <w:rPr>
+          <w:rFonts w:ascii="Times New Roman" w:eastAsia="Times New Roman" w:hAnsi="Times New Roman" w:cs="Times New Roman"/>
+          <w:b/>
+          <w:bCs/>
+          <w:kern w:val="0"/>
+          <w:sz w:val="24"/>
+          <w:szCs w:val="24"/>
+          <w:lang w:val="es-AR"/>
+          <w14:ligatures w14:val="none"/>
+        </w:rPr>
+        <w:t>Descripción:</w:t>
+      </w:r>
+      <w:r>
+        <w:rPr>
+          <w:rFonts w:ascii="Times New Roman" w:eastAsia="Times New Roman" w:hAnsi="Times New Roman" w:cs="Times New Roman"/>
+          <w:kern w:val="0"/>
+          <w:sz w:val="24"/>
+          <w:szCs w:val="24"/>
+          <w:lang w:val="es-AR"/>
+          <w14:ligatures w14:val="none"/>
+        </w:rPr>
+        <w:t xml:space="preserve"> Como cliente, quiero poder ver el historial de todos mis tickets para tener un registro de todos los problemas y soluciones proporcionadas.</w:t>
+      </w:r>
+    </w:p>
+    <w:p>
+      <w:pPr>
+        <w:numPr>
+          <w:ilvl w:val="2"/>
+          <w:numId w:val="4"/>
+        </w:numPr>
+        <w:spacing w:before="100" w:beforeAutospacing="1" w:after="100" w:afterAutospacing="1" w:line="240" w:lineRule="auto"/>
+        <w:rPr>
+          <w:rFonts w:ascii="Times New Roman" w:eastAsia="Times New Roman" w:hAnsi="Times New Roman" w:cs="Times New Roman"/>
+          <w:kern w:val="0"/>
+          <w:sz w:val="24"/>
+          <w:szCs w:val="24"/>
+          <w14:ligatures w14:val="none"/>
+        </w:rPr>
+      </w:pPr>
+      <w:r>
+        <w:rPr>
+          <w:rFonts w:ascii="Times New Roman" w:eastAsia="Times New Roman" w:hAnsi="Times New Roman" w:cs="Times New Roman"/>
+          <w:b/>
+          <w:bCs/>
+          <w:kern w:val="0"/>
+          <w:sz w:val="24"/>
+          <w:szCs w:val="24"/>
+          <w14:ligatures w14:val="none"/>
+        </w:rPr>
+        <w:t>Criterios de Aceptación:</w:t>
+      </w:r>
+    </w:p>
+    <w:p>
+      <w:pPr>
+        <w:numPr>
+          <w:ilvl w:val="3"/>
+          <w:numId w:val="4"/>
+        </w:numPr>
+        <w:spacing w:before="100" w:beforeAutospacing="1" w:after="100" w:afterAutospacing="1" w:line="240" w:lineRule="auto"/>
+        <w:rPr>
+          <w:rFonts w:ascii="Times New Roman" w:eastAsia="Times New Roman" w:hAnsi="Times New Roman" w:cs="Times New Roman"/>
+          <w:kern w:val="0"/>
+          <w:sz w:val="24"/>
+          <w:szCs w:val="24"/>
+          <w:lang w:val="es-AR"/>
+          <w14:ligatures w14:val="none"/>
+        </w:rPr>
+      </w:pPr>
+      <w:r>
+        <w:rPr>
+          <w:rFonts w:ascii="Times New Roman" w:eastAsia="Times New Roman" w:hAnsi="Times New Roman" w:cs="Times New Roman"/>
+          <w:kern w:val="0"/>
+          <w:sz w:val="24"/>
+          <w:szCs w:val="24"/>
+          <w:lang w:val="es-AR"/>
+          <w14:ligatures w14:val="none"/>
+        </w:rPr>
+        <w:t>La lista de tickets debe mostrar el estado actual y detalles del problema.</w:t>
+      </w:r>
+    </w:p>
+    <w:p>
+      <w:pPr>
+        <w:numPr>
+          <w:ilvl w:val="3"/>
+          <w:numId w:val="4"/>
+        </w:numPr>
+        <w:spacing w:before="100" w:beforeAutospacing="1" w:after="100" w:afterAutospacing="1" w:line="240" w:lineRule="auto"/>
+        <w:rPr>
+          <w:rFonts w:ascii="Times New Roman" w:eastAsia="Times New Roman" w:hAnsi="Times New Roman" w:cs="Times New Roman"/>
+          <w:kern w:val="0"/>
+          <w:sz w:val="24"/>
+          <w:szCs w:val="24"/>
+          <w:lang w:val="es-AR"/>
+          <w14:ligatures w14:val="none"/>
+        </w:rPr>
+      </w:pPr>
+      <w:r>
+        <w:rPr>
+          <w:rFonts w:ascii="Times New Roman" w:eastAsia="Times New Roman" w:hAnsi="Times New Roman" w:cs="Times New Roman"/>
+          <w:kern w:val="0"/>
+          <w:sz w:val="24"/>
+          <w:szCs w:val="24"/>
+          <w:lang w:val="es-AR"/>
+          <w14:ligatures w14:val="none"/>
+        </w:rPr>
+        <w:t>Debe ser posible buscar y filtrar la lista de tickets.</w:t>
+      </w:r>
+    </w:p>
+    <w:p>
+      <w:pPr>
+        <w:spacing w:before="100" w:beforeAutospacing="1" w:after="100" w:afterAutospacing="1" w:line="240" w:lineRule="auto"/>
+        <w:outlineLvl w:val="2"/>
+        <w:rPr>
+          <w:rFonts w:ascii="Times New Roman" w:eastAsia="Times New Roman" w:hAnsi="Times New Roman" w:cs="Times New Roman"/>
+          <w:b/>
+          <w:bCs/>
+          <w:kern w:val="0"/>
+          <w:sz w:val="27"/>
+          <w:szCs w:val="27"/>
+          <w:lang w:val="es-AR"/>
+          <w14:ligatures w14:val="none"/>
+        </w:rPr>
+      </w:pPr>
+      <w:r>
+        <w:rPr>
+          <w:rFonts w:ascii="Times New Roman" w:eastAsia="Times New Roman" w:hAnsi="Times New Roman" w:cs="Times New Roman"/>
+          <w:b/>
+          <w:bCs/>
+          <w:kern w:val="0"/>
+          <w:sz w:val="27"/>
+          <w:szCs w:val="27"/>
+          <w:lang w:val="es-AR"/>
+          <w14:ligatures w14:val="none"/>
+        </w:rPr>
+        <w:t>Incremento de la Versión</w:t>
+      </w:r>
+    </w:p>
+    <w:p>
+      <w:pPr>
+        <w:spacing w:before="100" w:beforeAutospacing="1" w:after="100" w:afterAutospacing="1" w:line="240" w:lineRule="auto"/>
+        <w:rPr>
+          <w:rFonts w:ascii="Times New Roman" w:eastAsia="Times New Roman" w:hAnsi="Times New Roman" w:cs="Times New Roman"/>
+          <w:kern w:val="0"/>
+          <w:sz w:val="24"/>
+          <w:szCs w:val="24"/>
+          <w:lang w:val="es-AR"/>
+          <w14:ligatures w14:val="none"/>
+        </w:rPr>
+      </w:pPr>
+      <w:r>
+        <w:rPr>
+          <w:rFonts w:ascii="Times New Roman" w:eastAsia="Times New Roman" w:hAnsi="Times New Roman" w:cs="Times New Roman"/>
+          <w:kern w:val="0"/>
+          <w:sz w:val="24"/>
+          <w:szCs w:val="24"/>
+          <w:lang w:val="es-AR"/>
+          <w14:ligatures w14:val="none"/>
+        </w:rPr>
+        <w:t>Para reflejar las nuevas funcionalidades y mejoras en el análisis de requerimientos, incrementamos la versión del sistema. Suponiendo que partimos de la versión 1.0</w:t>
+      </w:r>
+      <w:r>
+        <w:rPr>
+          <w:rFonts w:ascii="Times New Roman" w:eastAsia="Times New Roman" w:hAnsi="Times New Roman" w:cs="Times New Roman"/>
+          <w:kern w:val="0"/>
+          <w:sz w:val="24"/>
+          <w:szCs w:val="24"/>
+          <w:lang w:val="es-AR"/>
+          <w14:ligatures w14:val="none"/>
+        </w:rPr>
+        <w:t>.1</w:t>
+      </w:r>
+      <w:r>
+        <w:rPr>
+          <w:rFonts w:ascii="Times New Roman" w:eastAsia="Times New Roman" w:hAnsi="Times New Roman" w:cs="Times New Roman"/>
+          <w:kern w:val="0"/>
+          <w:sz w:val="24"/>
+          <w:szCs w:val="24"/>
+          <w:lang w:val="es-AR"/>
+          <w14:ligatures w14:val="none"/>
+        </w:rPr>
+        <w:t xml:space="preserve"> después de definir estos requerimientos detallados y estimaciones, incrementamos la versión a 1.1.</w:t>
+      </w:r>
+      <w:r>
+        <w:rPr>
+          <w:rFonts w:ascii="Times New Roman" w:eastAsia="Times New Roman" w:hAnsi="Times New Roman" w:cs="Times New Roman"/>
+          <w:kern w:val="0"/>
+          <w:sz w:val="24"/>
+          <w:szCs w:val="24"/>
+          <w:lang w:val="es-AR"/>
+          <w14:ligatures w14:val="none"/>
+        </w:rPr>
+        <w:t>0</w:t>
+      </w:r>
+    </w:p>
+    <w:p>
+      <w:pPr>
+        <w:spacing w:before="100" w:beforeAutospacing="1" w:after="100" w:afterAutospacing="1" w:line="240" w:lineRule="auto"/>
+        <w:rPr>
+          <w:rFonts w:ascii="Times New Roman" w:eastAsia="Times New Roman" w:hAnsi="Times New Roman" w:cs="Times New Roman"/>
+          <w:kern w:val="0"/>
+          <w:sz w:val="24"/>
+          <w:szCs w:val="24"/>
+          <w:lang w:val="es-AR"/>
+          <w14:ligatures w14:val="none"/>
+        </w:rPr>
+      </w:pPr>
+      <w:r>
+        <w:rPr>
+          <w:rFonts w:ascii="Times New Roman" w:eastAsia="Times New Roman" w:hAnsi="Times New Roman" w:cs="Times New Roman"/>
+          <w:b/>
+          <w:bCs/>
+          <w:kern w:val="0"/>
+          <w:sz w:val="24"/>
+          <w:szCs w:val="24"/>
+          <w:lang w:val="es-AR"/>
+          <w14:ligatures w14:val="none"/>
+        </w:rPr>
+        <w:t>Versión Actual: 1.1</w:t>
+      </w:r>
+      <w:r>
+        <w:rPr>
+          <w:rFonts w:ascii="Times New Roman" w:eastAsia="Times New Roman" w:hAnsi="Times New Roman" w:cs="Times New Roman"/>
+          <w:b/>
+          <w:bCs/>
+          <w:kern w:val="0"/>
+          <w:sz w:val="24"/>
+          <w:szCs w:val="24"/>
+          <w:lang w:val="es-AR"/>
+          <w14:ligatures w14:val="none"/>
+        </w:rPr>
+        <w:t>.0</w:t>
+      </w:r>
+    </w:p>
+    <w:p>
+      <w:pPr>
+        <w:spacing w:before="100" w:beforeAutospacing="1" w:after="100" w:afterAutospacing="1" w:line="240" w:lineRule="auto"/>
+        <w:outlineLvl w:val="2"/>
+        <w:rPr>
+          <w:rFonts w:ascii="Times New Roman" w:eastAsia="Times New Roman" w:hAnsi="Times New Roman" w:cs="Times New Roman"/>
+          <w:b/>
+          <w:bCs/>
+          <w:kern w:val="0"/>
+          <w:sz w:val="27"/>
+          <w:szCs w:val="27"/>
+          <w:lang w:val="es-AR"/>
+          <w14:ligatures w14:val="none"/>
+        </w:rPr>
+      </w:pPr>
+      <w:r>
+        <w:rPr>
+          <w:rFonts w:ascii="Times New Roman" w:eastAsia="Times New Roman" w:hAnsi="Times New Roman" w:cs="Times New Roman"/>
+          <w:b/>
+          <w:bCs/>
+          <w:kern w:val="0"/>
+          <w:sz w:val="27"/>
+          <w:szCs w:val="27"/>
+          <w:lang w:val="es-AR"/>
+          <w14:ligatures w14:val="none"/>
+        </w:rPr>
+        <w:t>Resumen de la Versión 1.1</w:t>
+      </w:r>
+      <w:r>
+        <w:rPr>
+          <w:rFonts w:ascii="Times New Roman" w:eastAsia="Times New Roman" w:hAnsi="Times New Roman" w:cs="Times New Roman"/>
+          <w:b/>
+          <w:bCs/>
+          <w:kern w:val="0"/>
+          <w:sz w:val="27"/>
+          <w:szCs w:val="27"/>
+          <w:lang w:val="es-AR"/>
+          <w14:ligatures w14:val="none"/>
+        </w:rPr>
+        <w:t>.0</w:t>
+      </w:r>
+    </w:p>
+    <w:p>
+      <w:pPr>
+        <w:numPr>
+          <w:ilvl w:val="0"/>
+          <w:numId w:val="5"/>
+        </w:numPr>
+        <w:spacing w:before="100" w:beforeAutospacing="1" w:after="100" w:afterAutospacing="1" w:line="240" w:lineRule="auto"/>
+        <w:rPr>
+          <w:rFonts w:ascii="Times New Roman" w:eastAsia="Times New Roman" w:hAnsi="Times New Roman" w:cs="Times New Roman"/>
+          <w:kern w:val="0"/>
+          <w:sz w:val="24"/>
+          <w:szCs w:val="24"/>
+          <w14:ligatures w14:val="none"/>
+        </w:rPr>
+      </w:pPr>
+      <w:r>
+        <w:rPr>
+          <w:rFonts w:ascii="Times New Roman" w:eastAsia="Times New Roman" w:hAnsi="Times New Roman" w:cs="Times New Roman"/>
+          <w:b/>
+          <w:bCs/>
+          <w:kern w:val="0"/>
+          <w:sz w:val="24"/>
+          <w:szCs w:val="24"/>
+          <w14:ligatures w14:val="none"/>
+        </w:rPr>
+        <w:t>Nuevas Funcionalidades:</w:t>
+      </w:r>
+    </w:p>
+    <w:p>
+      <w:pPr>
+        <w:numPr>
+          <w:ilvl w:val="1"/>
+          <w:numId w:val="5"/>
+        </w:numPr>
+        <w:spacing w:before="100" w:beforeAutospacing="1" w:after="100" w:afterAutospacing="1" w:line="240" w:lineRule="auto"/>
+        <w:rPr>
+          <w:rFonts w:ascii="Times New Roman" w:eastAsia="Times New Roman" w:hAnsi="Times New Roman" w:cs="Times New Roman"/>
+          <w:kern w:val="0"/>
+          <w:sz w:val="24"/>
+          <w:szCs w:val="24"/>
+          <w:lang w:val="es-AR"/>
+          <w14:ligatures w14:val="none"/>
+        </w:rPr>
+      </w:pPr>
+      <w:r>
+        <w:rPr>
+          <w:rFonts w:ascii="Times New Roman" w:eastAsia="Times New Roman" w:hAnsi="Times New Roman" w:cs="Times New Roman"/>
+          <w:kern w:val="0"/>
+          <w:sz w:val="24"/>
+          <w:szCs w:val="24"/>
+          <w:lang w:val="es-AR"/>
+          <w14:ligatures w14:val="none"/>
+        </w:rPr>
+        <w:t>Gestión de clientes (agregar, editar, eliminar, visualizar).</w:t>
+      </w:r>
+    </w:p>
+    <w:p>
+      <w:pPr>
+        <w:numPr>
+          <w:ilvl w:val="1"/>
+          <w:numId w:val="5"/>
+        </w:numPr>
+        <w:spacing w:before="100" w:beforeAutospacing="1" w:after="100" w:afterAutospacing="1" w:line="240" w:lineRule="auto"/>
+        <w:rPr>
+          <w:rFonts w:ascii="Times New Roman" w:eastAsia="Times New Roman" w:hAnsi="Times New Roman" w:cs="Times New Roman"/>
+          <w:kern w:val="0"/>
+          <w:sz w:val="24"/>
+          <w:szCs w:val="24"/>
+          <w:lang w:val="es-AR"/>
+          <w14:ligatures w14:val="none"/>
+        </w:rPr>
+      </w:pPr>
+      <w:r>
+        <w:rPr>
+          <w:rFonts w:ascii="Times New Roman" w:eastAsia="Times New Roman" w:hAnsi="Times New Roman" w:cs="Times New Roman"/>
+          <w:kern w:val="0"/>
+          <w:sz w:val="24"/>
+          <w:szCs w:val="24"/>
+          <w:lang w:val="es-AR"/>
+          <w14:ligatures w14:val="none"/>
+        </w:rPr>
+        <w:t>Gestión de equipos (agregar, editar, eliminar, visualizar).</w:t>
+      </w:r>
+    </w:p>
+    <w:p>
+      <w:pPr>
+        <w:numPr>
+          <w:ilvl w:val="1"/>
+          <w:numId w:val="5"/>
+        </w:numPr>
+        <w:spacing w:before="100" w:beforeAutospacing="1" w:after="100" w:afterAutospacing="1" w:line="240" w:lineRule="auto"/>
+        <w:rPr>
+          <w:rFonts w:ascii="Times New Roman" w:eastAsia="Times New Roman" w:hAnsi="Times New Roman" w:cs="Times New Roman"/>
+          <w:kern w:val="0"/>
+          <w:sz w:val="24"/>
+          <w:szCs w:val="24"/>
+          <w:lang w:val="es-AR"/>
+          <w14:ligatures w14:val="none"/>
+        </w:rPr>
+      </w:pPr>
+      <w:r>
+        <w:rPr>
+          <w:rFonts w:ascii="Times New Roman" w:eastAsia="Times New Roman" w:hAnsi="Times New Roman" w:cs="Times New Roman"/>
+          <w:kern w:val="0"/>
+          <w:sz w:val="24"/>
+          <w:szCs w:val="24"/>
+          <w:lang w:val="es-AR"/>
+          <w14:ligatures w14:val="none"/>
+        </w:rPr>
+        <w:t>Sistema de tickets de soporte (crear, asignar, actualizar estado, visualizar historial).</w:t>
+      </w:r>
+    </w:p>
+    <w:p>
+      <w:pPr>
+        <w:numPr>
+          <w:ilvl w:val="0"/>
+          <w:numId w:val="5"/>
+        </w:numPr>
+        <w:spacing w:before="100" w:beforeAutospacing="1" w:after="100" w:afterAutospacing="1" w:line="240" w:lineRule="auto"/>
+        <w:rPr>
+          <w:rFonts w:ascii="Times New Roman" w:eastAsia="Times New Roman" w:hAnsi="Times New Roman" w:cs="Times New Roman"/>
+          <w:kern w:val="0"/>
+          <w:sz w:val="24"/>
+          <w:szCs w:val="24"/>
+          <w14:ligatures w14:val="none"/>
+        </w:rPr>
+      </w:pPr>
+      <w:r>
+        <w:rPr>
+          <w:rFonts w:ascii="Times New Roman" w:eastAsia="Times New Roman" w:hAnsi="Times New Roman" w:cs="Times New Roman"/>
+          <w:b/>
+          <w:bCs/>
+          <w:kern w:val="0"/>
+          <w:sz w:val="24"/>
+          <w:szCs w:val="24"/>
+          <w14:ligatures w14:val="none"/>
+        </w:rPr>
+        <w:t>Mejoras:</w:t>
+      </w:r>
+    </w:p>
+    <w:p>
+      <w:pPr>
+        <w:numPr>
+          <w:ilvl w:val="1"/>
+          <w:numId w:val="5"/>
+        </w:numPr>
+        <w:spacing w:before="100" w:beforeAutospacing="1" w:after="100" w:afterAutospacing="1" w:line="240" w:lineRule="auto"/>
+        <w:rPr>
+          <w:rFonts w:ascii="Times New Roman" w:eastAsia="Times New Roman" w:hAnsi="Times New Roman" w:cs="Times New Roman"/>
+          <w:kern w:val="0"/>
+          <w:sz w:val="24"/>
+          <w:szCs w:val="24"/>
+          <w:lang w:val="es-AR"/>
+          <w14:ligatures w14:val="none"/>
+        </w:rPr>
+      </w:pPr>
+      <w:r>
+        <w:rPr>
+          <w:rFonts w:ascii="Times New Roman" w:eastAsia="Times New Roman" w:hAnsi="Times New Roman" w:cs="Times New Roman"/>
+          <w:kern w:val="0"/>
+          <w:sz w:val="24"/>
+          <w:szCs w:val="24"/>
+          <w:lang w:val="es-AR"/>
+          <w14:ligatures w14:val="none"/>
+        </w:rPr>
+        <w:t>Estimaciones detalladas para cada funcionalidad.</w:t>
+      </w:r>
+    </w:p>
+    <w:p>
+      <w:pPr>
+        <w:numPr>
+          <w:ilvl w:val="1"/>
+          <w:numId w:val="5"/>
+        </w:numPr>
+        <w:spacing w:before="100" w:beforeAutospacing="1" w:after="100" w:afterAutospacing="1" w:line="240" w:lineRule="auto"/>
+        <w:rPr>
+          <w:rFonts w:ascii="Times New Roman" w:eastAsia="Times New Roman" w:hAnsi="Times New Roman" w:cs="Times New Roman"/>
+          <w:kern w:val="0"/>
+          <w:sz w:val="24"/>
+          <w:szCs w:val="24"/>
+          <w:lang w:val="es-AR"/>
+          <w14:ligatures w14:val="none"/>
+        </w:rPr>
+      </w:pPr>
+      <w:r>
+        <w:rPr>
+          <w:rFonts w:ascii="Times New Roman" w:eastAsia="Times New Roman" w:hAnsi="Times New Roman" w:cs="Times New Roman"/>
+          <w:kern w:val="0"/>
+          <w:sz w:val="24"/>
+          <w:szCs w:val="24"/>
+          <w:lang w:val="es-AR"/>
+          <w14:ligatures w14:val="none"/>
+        </w:rPr>
+        <w:t>Historias de usuario claramente definidas con criterios de aceptación.</w:t>
       </w:r>
     </w:p>
     <w:p>
@@ -615,6 +2389,155 @@
 <file path=word/numbering.xml><?xml version="1.0" encoding="utf-8"?>
 <w:numbering xmlns:wpc="http://schemas.microsoft.com/office/word/2010/wordprocessingCanvas" xmlns:cx="http://schemas.microsoft.com/office/drawing/2014/chartex" xmlns:cx1="http://schemas.microsoft.com/office/drawing/2015/9/8/chartex" xmlns:cx2="http://schemas.microsoft.com/office/drawing/2015/10/21/chartex" xmlns:cx3="http://schemas.microsoft.com/office/drawing/2016/5/9/chartex" xmlns:cx4="http://schemas.microsoft.com/office/drawing/2016/5/10/chartex" xmlns:cx5="http://schemas.microsoft.com/office/drawing/2016/5/11/chartex" xmlns:cx6="http://schemas.microsoft.com/office/drawing/2016/5/12/chartex" xmlns:cx7="http://schemas.microsoft.com/office/drawing/2016/5/13/chartex" xmlns:cx8="http://schemas.microsoft.com/office/drawing/2016/5/14/chartex" xmlns:mc="http://schemas.openxmlformats.org/markup-compatibility/2006" xmlns:aink="http://schemas.microsoft.com/office/drawing/2016/ink" xmlns:am3d="http://schemas.microsoft.com/office/drawing/2017/model3d" xmlns:o="urn:schemas-microsoft-com:office:office" xmlns:oel="http://schemas.microsoft.com/office/2019/extlst" xmlns:r="http://schemas.openxmlformats.org/officeDocument/2006/relationships" xmlns:m="http://schemas.openxmlformats.org/officeDocument/2006/math" xmlns:v="urn:schemas-microsoft-com:vml" xmlns:wp14="http://schemas.microsoft.com/office/word/2010/wordprocessingDrawing" xmlns:wp="http://schemas.openxmlformats.org/drawingml/2006/wordprocessingDrawing" xmlns:w10="urn:schemas-microsoft-com:office:word" xmlns:w="http://schemas.openxmlformats.org/wordprocessingml/2006/main" xmlns:w14="http://schemas.microsoft.com/office/word/2010/wordml" xmlns:w15="http://schemas.microsoft.com/office/word/2012/wordml" xmlns:w16cex="http://schemas.microsoft.com/office/word/2018/wordml/cex" xmlns:w16cid="http://schemas.microsoft.com/office/word/2016/wordml/cid" xmlns:w16="http://schemas.microsoft.com/office/word/2018/wordml" xmlns:w16sdtdh="http://schemas.microsoft.com/office/word/2020/wordml/sdtdatahash" xmlns:w16se="http://schemas.microsoft.com/office/word/2015/wordml/symex" xmlns:wpg="http://schemas.microsoft.com/office/word/2010/wordprocessingGroup" xmlns:wpi="http://schemas.microsoft.com/office/word/2010/wordprocessingInk" xmlns:wne="http://schemas.microsoft.com/office/word/2006/wordml" xmlns:wps="http://schemas.microsoft.com/office/word/2010/wordprocessingShape" mc:Ignorable="w14 w15 w16se w16cid w16 w16cex w16sdtdh wp14">
   <w:abstractNum w:abstractNumId="0" w15:restartNumberingAfterBreak="0">
+    <w:nsid w:val="14D43D49"/>
+    <w:multiLevelType w:val="multilevel"/>
+    <w:tmpl w:val="A0CC4EA0"/>
+    <w:lvl w:ilvl="0">
+      <w:start w:val="1"/>
+      <w:numFmt w:val="bullet"/>
+      <w:lvlText w:val=""/>
+      <w:lvlJc w:val="left"/>
+      <w:pPr>
+        <w:tabs>
+          <w:tab w:val="num" w:pos="720"/>
+        </w:tabs>
+        <w:ind w:left="720" w:hanging="360"/>
+      </w:pPr>
+      <w:rPr>
+        <w:rFonts w:ascii="Symbol" w:hAnsi="Symbol" w:hint="default"/>
+        <w:sz w:val="20"/>
+      </w:rPr>
+    </w:lvl>
+    <w:lvl w:ilvl="1">
+      <w:start w:val="1"/>
+      <w:numFmt w:val="bullet"/>
+      <w:lvlText w:val="o"/>
+      <w:lvlJc w:val="left"/>
+      <w:pPr>
+        <w:tabs>
+          <w:tab w:val="num" w:pos="1440"/>
+        </w:tabs>
+        <w:ind w:left="1440" w:hanging="360"/>
+      </w:pPr>
+      <w:rPr>
+        <w:rFonts w:ascii="Courier New" w:hAnsi="Courier New" w:hint="default"/>
+        <w:sz w:val="20"/>
+      </w:rPr>
+    </w:lvl>
+    <w:lvl w:ilvl="2" w:tentative="1">
+      <w:start w:val="1"/>
+      <w:numFmt w:val="bullet"/>
+      <w:lvlText w:val=""/>
+      <w:lvlJc w:val="left"/>
+      <w:pPr>
+        <w:tabs>
+          <w:tab w:val="num" w:pos="2160"/>
+        </w:tabs>
+        <w:ind w:left="2160" w:hanging="360"/>
+      </w:pPr>
+      <w:rPr>
+        <w:rFonts w:ascii="Wingdings" w:hAnsi="Wingdings" w:hint="default"/>
+        <w:sz w:val="20"/>
+      </w:rPr>
+    </w:lvl>
+    <w:lvl w:ilvl="3" w:tentative="1">
+      <w:start w:val="1"/>
+      <w:numFmt w:val="bullet"/>
+      <w:lvlText w:val=""/>
+      <w:lvlJc w:val="left"/>
+      <w:pPr>
+        <w:tabs>
+          <w:tab w:val="num" w:pos="2880"/>
+        </w:tabs>
+        <w:ind w:left="2880" w:hanging="360"/>
+      </w:pPr>
+      <w:rPr>
+        <w:rFonts w:ascii="Wingdings" w:hAnsi="Wingdings" w:hint="default"/>
+        <w:sz w:val="20"/>
+      </w:rPr>
+    </w:lvl>
+    <w:lvl w:ilvl="4" w:tentative="1">
+      <w:start w:val="1"/>
+      <w:numFmt w:val="bullet"/>
+      <w:lvlText w:val=""/>
+      <w:lvlJc w:val="left"/>
+      <w:pPr>
+        <w:tabs>
+          <w:tab w:val="num" w:pos="3600"/>
+        </w:tabs>
+        <w:ind w:left="3600" w:hanging="360"/>
+      </w:pPr>
+      <w:rPr>
+        <w:rFonts w:ascii="Wingdings" w:hAnsi="Wingdings" w:hint="default"/>
+        <w:sz w:val="20"/>
+      </w:rPr>
+    </w:lvl>
+    <w:lvl w:ilvl="5" w:tentative="1">
+      <w:start w:val="1"/>
+      <w:numFmt w:val="bullet"/>
+      <w:lvlText w:val=""/>
+      <w:lvlJc w:val="left"/>
+      <w:pPr>
+        <w:tabs>
+          <w:tab w:val="num" w:pos="4320"/>
+        </w:tabs>
+        <w:ind w:left="4320" w:hanging="360"/>
+      </w:pPr>
+      <w:rPr>
+        <w:rFonts w:ascii="Wingdings" w:hAnsi="Wingdings" w:hint="default"/>
+        <w:sz w:val="20"/>
+      </w:rPr>
+    </w:lvl>
+    <w:lvl w:ilvl="6" w:tentative="1">
+      <w:start w:val="1"/>
+      <w:numFmt w:val="bullet"/>
+      <w:lvlText w:val=""/>
+      <w:lvlJc w:val="left"/>
+      <w:pPr>
+        <w:tabs>
+          <w:tab w:val="num" w:pos="5040"/>
+        </w:tabs>
+        <w:ind w:left="5040" w:hanging="360"/>
+      </w:pPr>
+      <w:rPr>
+        <w:rFonts w:ascii="Wingdings" w:hAnsi="Wingdings" w:hint="default"/>
+        <w:sz w:val="20"/>
+      </w:rPr>
+    </w:lvl>
+    <w:lvl w:ilvl="7" w:tentative="1">
+      <w:start w:val="1"/>
+      <w:numFmt w:val="bullet"/>
+      <w:lvlText w:val=""/>
+      <w:lvlJc w:val="left"/>
+      <w:pPr>
+        <w:tabs>
+          <w:tab w:val="num" w:pos="5760"/>
+        </w:tabs>
+        <w:ind w:left="5760" w:hanging="360"/>
+      </w:pPr>
+      <w:rPr>
+        <w:rFonts w:ascii="Wingdings" w:hAnsi="Wingdings" w:hint="default"/>
+        <w:sz w:val="20"/>
+      </w:rPr>
+    </w:lvl>
+    <w:lvl w:ilvl="8" w:tentative="1">
+      <w:start w:val="1"/>
+      <w:numFmt w:val="bullet"/>
+      <w:lvlText w:val=""/>
+      <w:lvlJc w:val="left"/>
+      <w:pPr>
+        <w:tabs>
+          <w:tab w:val="num" w:pos="6480"/>
+        </w:tabs>
+        <w:ind w:left="6480" w:hanging="360"/>
+      </w:pPr>
+      <w:rPr>
+        <w:rFonts w:ascii="Wingdings" w:hAnsi="Wingdings" w:hint="default"/>
+        <w:sz w:val="20"/>
+      </w:rPr>
+    </w:lvl>
+  </w:abstractNum>
+  <w:abstractNum w:abstractNumId="1" w15:restartNumberingAfterBreak="0">
     <w:nsid w:val="2D196098"/>
     <w:multiLevelType w:val="multilevel"/>
     <w:tmpl w:val="FCEA516A"/>
@@ -763,7 +2686,7 @@
       </w:rPr>
     </w:lvl>
   </w:abstractNum>
-  <w:abstractNum w:abstractNumId="1" w15:restartNumberingAfterBreak="0">
+  <w:abstractNum w:abstractNumId="2" w15:restartNumberingAfterBreak="0">
     <w:nsid w:val="2F80071C"/>
     <w:multiLevelType w:val="multilevel"/>
     <w:tmpl w:val="FDB4A11C"/>
@@ -912,7 +2835,132 @@
       </w:rPr>
     </w:lvl>
   </w:abstractNum>
-  <w:abstractNum w:abstractNumId="2" w15:restartNumberingAfterBreak="0">
+  <w:abstractNum w:abstractNumId="3" w15:restartNumberingAfterBreak="0">
+    <w:nsid w:val="31902D3A"/>
+    <w:multiLevelType w:val="multilevel"/>
+    <w:tmpl w:val="AC48BA28"/>
+    <w:lvl w:ilvl="0">
+      <w:start w:val="1"/>
+      <w:numFmt w:val="decimal"/>
+      <w:lvlText w:val="%1."/>
+      <w:lvlJc w:val="left"/>
+      <w:pPr>
+        <w:tabs>
+          <w:tab w:val="num" w:pos="720"/>
+        </w:tabs>
+        <w:ind w:left="720" w:hanging="360"/>
+      </w:pPr>
+    </w:lvl>
+    <w:lvl w:ilvl="1">
+      <w:start w:val="1"/>
+      <w:numFmt w:val="bullet"/>
+      <w:lvlText w:val="o"/>
+      <w:lvlJc w:val="left"/>
+      <w:pPr>
+        <w:tabs>
+          <w:tab w:val="num" w:pos="1440"/>
+        </w:tabs>
+        <w:ind w:left="1440" w:hanging="360"/>
+      </w:pPr>
+      <w:rPr>
+        <w:rFonts w:ascii="Courier New" w:hAnsi="Courier New" w:hint="default"/>
+        <w:sz w:val="20"/>
+      </w:rPr>
+    </w:lvl>
+    <w:lvl w:ilvl="2">
+      <w:start w:val="1"/>
+      <w:numFmt w:val="bullet"/>
+      <w:lvlText w:val=""/>
+      <w:lvlJc w:val="left"/>
+      <w:pPr>
+        <w:tabs>
+          <w:tab w:val="num" w:pos="2160"/>
+        </w:tabs>
+        <w:ind w:left="2160" w:hanging="360"/>
+      </w:pPr>
+      <w:rPr>
+        <w:rFonts w:ascii="Wingdings" w:hAnsi="Wingdings" w:hint="default"/>
+        <w:sz w:val="20"/>
+      </w:rPr>
+    </w:lvl>
+    <w:lvl w:ilvl="3">
+      <w:start w:val="1"/>
+      <w:numFmt w:val="bullet"/>
+      <w:lvlText w:val=""/>
+      <w:lvlJc w:val="left"/>
+      <w:pPr>
+        <w:tabs>
+          <w:tab w:val="num" w:pos="2880"/>
+        </w:tabs>
+        <w:ind w:left="2880" w:hanging="360"/>
+      </w:pPr>
+      <w:rPr>
+        <w:rFonts w:ascii="Wingdings" w:hAnsi="Wingdings" w:hint="default"/>
+        <w:sz w:val="20"/>
+      </w:rPr>
+    </w:lvl>
+    <w:lvl w:ilvl="4" w:tentative="1">
+      <w:start w:val="1"/>
+      <w:numFmt w:val="decimal"/>
+      <w:lvlText w:val="%5."/>
+      <w:lvlJc w:val="left"/>
+      <w:pPr>
+        <w:tabs>
+          <w:tab w:val="num" w:pos="3600"/>
+        </w:tabs>
+        <w:ind w:left="3600" w:hanging="360"/>
+      </w:pPr>
+    </w:lvl>
+    <w:lvl w:ilvl="5" w:tentative="1">
+      <w:start w:val="1"/>
+      <w:numFmt w:val="decimal"/>
+      <w:lvlText w:val="%6."/>
+      <w:lvlJc w:val="left"/>
+      <w:pPr>
+        <w:tabs>
+          <w:tab w:val="num" w:pos="4320"/>
+        </w:tabs>
+        <w:ind w:left="4320" w:hanging="360"/>
+      </w:pPr>
+    </w:lvl>
+    <w:lvl w:ilvl="6" w:tentative="1">
+      <w:start w:val="1"/>
+      <w:numFmt w:val="decimal"/>
+      <w:lvlText w:val="%7."/>
+      <w:lvlJc w:val="left"/>
+      <w:pPr>
+        <w:tabs>
+          <w:tab w:val="num" w:pos="5040"/>
+        </w:tabs>
+        <w:ind w:left="5040" w:hanging="360"/>
+      </w:pPr>
+    </w:lvl>
+    <w:lvl w:ilvl="7" w:tentative="1">
+      <w:start w:val="1"/>
+      <w:numFmt w:val="decimal"/>
+      <w:lvlText w:val="%8."/>
+      <w:lvlJc w:val="left"/>
+      <w:pPr>
+        <w:tabs>
+          <w:tab w:val="num" w:pos="5760"/>
+        </w:tabs>
+        <w:ind w:left="5760" w:hanging="360"/>
+      </w:pPr>
+    </w:lvl>
+    <w:lvl w:ilvl="8" w:tentative="1">
+      <w:start w:val="1"/>
+      <w:numFmt w:val="decimal"/>
+      <w:lvlText w:val="%9."/>
+      <w:lvlJc w:val="left"/>
+      <w:pPr>
+        <w:tabs>
+          <w:tab w:val="num" w:pos="6480"/>
+        </w:tabs>
+        <w:ind w:left="6480" w:hanging="360"/>
+      </w:pPr>
+    </w:lvl>
+  </w:abstractNum>
+  <w:abstractNum w:abstractNumId="4" w15:restartNumberingAfterBreak="0">
     <w:nsid w:val="395F3637"/>
     <w:multiLevelType w:val="multilevel"/>
     <w:tmpl w:val="1CE857F0"/>
@@ -1062,12 +3110,18 @@
     </w:lvl>
   </w:abstractNum>
   <w:num w:numId="1" w16cid:durableId="669719621">
+    <w:abstractNumId w:val="4"/>
+  </w:num>
+  <w:num w:numId="2" w16cid:durableId="1262839469">
     <w:abstractNumId w:val="2"/>
   </w:num>
-  <w:num w:numId="2" w16cid:durableId="1262839469">
+  <w:num w:numId="3" w16cid:durableId="1041982410">
     <w:abstractNumId w:val="1"/>
   </w:num>
-  <w:num w:numId="3" w16cid:durableId="1041982410">
+  <w:num w:numId="4" w16cid:durableId="1832024205">
+    <w:abstractNumId w:val="3"/>
+  </w:num>
+  <w:num w:numId="5" w16cid:durableId="193032960">
     <w:abstractNumId w:val="0"/>
   </w:num>
 </w:numbering>
@@ -1475,6 +3529,48 @@
     <w:qFormat/>
     <w:rsid w:val="00F73D89"/>
   </w:style>
+  <w:style w:type="paragraph" w:styleId="Heading3">
+    <w:name w:val="heading 3"/>
+    <w:basedOn w:val="Normal"/>
+    <w:link w:val="Heading3Char"/>
+    <w:uiPriority w:val="9"/>
+    <w:qFormat/>
+    <w:rsid w:val="00922D78"/>
+    <w:pPr>
+      <w:spacing w:before="100" w:beforeAutospacing="1" w:after="100" w:afterAutospacing="1" w:line="240" w:lineRule="auto"/>
+      <w:outlineLvl w:val="2"/>
+    </w:pPr>
+    <w:rPr>
+      <w:rFonts w:ascii="Times New Roman" w:eastAsia="Times New Roman" w:hAnsi="Times New Roman" w:cs="Times New Roman"/>
+      <w:b/>
+      <w:bCs/>
+      <w:kern w:val="0"/>
+      <w:sz w:val="27"/>
+      <w:szCs w:val="27"/>
+      <w14:ligatures w14:val="none"/>
+    </w:rPr>
+  </w:style>
+  <w:style w:type="paragraph" w:styleId="Heading4">
+    <w:name w:val="heading 4"/>
+    <w:basedOn w:val="Normal"/>
+    <w:link w:val="Heading4Char"/>
+    <w:uiPriority w:val="9"/>
+    <w:qFormat/>
+    <w:rsid w:val="00922D78"/>
+    <w:pPr>
+      <w:spacing w:before="100" w:beforeAutospacing="1" w:after="100" w:afterAutospacing="1" w:line="240" w:lineRule="auto"/>
+      <w:outlineLvl w:val="3"/>
+    </w:pPr>
+    <w:rPr>
+      <w:rFonts w:ascii="Times New Roman" w:eastAsia="Times New Roman" w:hAnsi="Times New Roman" w:cs="Times New Roman"/>
+      <w:b/>
+      <w:bCs/>
+      <w:kern w:val="0"/>
+      <w:sz w:val="24"/>
+      <w:szCs w:val="24"/>
+      <w14:ligatures w14:val="none"/>
+    </w:rPr>
+  </w:style>
   <w:style w:type="character" w:default="1" w:styleId="DefaultParagraphFont">
     <w:name w:val="Default Paragraph Font"/>
     <w:uiPriority w:val="1"/>
@@ -1501,6 +3597,67 @@
     <w:uiPriority w:val="99"/>
     <w:semiHidden/>
     <w:unhideWhenUsed/>
+  </w:style>
+  <w:style w:type="character" w:customStyle="1" w:styleId="Heading3Char">
+    <w:name w:val="Heading 3 Char"/>
+    <w:basedOn w:val="DefaultParagraphFont"/>
+    <w:link w:val="Heading3"/>
+    <w:uiPriority w:val="9"/>
+    <w:rsid w:val="00922D78"/>
+    <w:rPr>
+      <w:rFonts w:ascii="Times New Roman" w:eastAsia="Times New Roman" w:hAnsi="Times New Roman" w:cs="Times New Roman"/>
+      <w:b/>
+      <w:bCs/>
+      <w:kern w:val="0"/>
+      <w:sz w:val="27"/>
+      <w:szCs w:val="27"/>
+      <w14:ligatures w14:val="none"/>
+    </w:rPr>
+  </w:style>
+  <w:style w:type="character" w:customStyle="1" w:styleId="Heading4Char">
+    <w:name w:val="Heading 4 Char"/>
+    <w:basedOn w:val="DefaultParagraphFont"/>
+    <w:link w:val="Heading4"/>
+    <w:uiPriority w:val="9"/>
+    <w:rsid w:val="00922D78"/>
+    <w:rPr>
+      <w:rFonts w:ascii="Times New Roman" w:eastAsia="Times New Roman" w:hAnsi="Times New Roman" w:cs="Times New Roman"/>
+      <w:b/>
+      <w:bCs/>
+      <w:kern w:val="0"/>
+      <w:sz w:val="24"/>
+      <w:szCs w:val="24"/>
+      <w14:ligatures w14:val="none"/>
+    </w:rPr>
+  </w:style>
+  <w:style w:type="paragraph" w:styleId="NormalWeb">
+    <w:name w:val="Normal (Web)"/>
+    <w:basedOn w:val="Normal"/>
+    <w:uiPriority w:val="99"/>
+    <w:semiHidden/>
+    <w:unhideWhenUsed/>
+    <w:rsid w:val="00922D78"/>
+    <w:pPr>
+      <w:spacing w:before="100" w:beforeAutospacing="1" w:after="100" w:afterAutospacing="1" w:line="240" w:lineRule="auto"/>
+    </w:pPr>
+    <w:rPr>
+      <w:rFonts w:ascii="Times New Roman" w:eastAsia="Times New Roman" w:hAnsi="Times New Roman" w:cs="Times New Roman"/>
+      <w:kern w:val="0"/>
+      <w:sz w:val="24"/>
+      <w:szCs w:val="24"/>
+      <w14:ligatures w14:val="none"/>
+    </w:rPr>
+  </w:style>
+  <w:style w:type="character" w:styleId="Strong">
+    <w:name w:val="Strong"/>
+    <w:basedOn w:val="DefaultParagraphFont"/>
+    <w:uiPriority w:val="22"/>
+    <w:qFormat/>
+    <w:rsid w:val="00922D78"/>
+    <w:rPr>
+      <w:b/>
+      <w:bCs/>
+    </w:rPr>
   </w:style>
 </w:styles>
 </file>

--- a/Análisis_de_Requerimientos.docx
+++ b/Análisis_de_Requerimientos.docx
@@ -5,8 +5,11 @@
     <w:p>
       <w:pPr>
         <w:spacing w:before="100" w:beforeAutospacing="1" w:after="100" w:afterAutospacing="1" w:line="240" w:lineRule="auto"/>
-        <w:rPr>
-          <w:rFonts w:ascii="Times New Roman" w:eastAsia="Times New Roman" w:hAnsi="Times New Roman" w:cs="Times New Roman"/>
+        <w:outlineLvl w:val="2"/>
+        <w:rPr>
+          <w:rFonts w:ascii="Times New Roman" w:eastAsia="Times New Roman" w:hAnsi="Times New Roman" w:cs="Times New Roman"/>
+          <w:b/>
+          <w:bCs/>
           <w:color w:val="FF0000"/>
           <w:kern w:val="0"/>
           <w:sz w:val="28"/>
@@ -27,7 +30,31 @@
           <w:lang w:val="es-AR"/>
           <w14:ligatures w14:val="none"/>
         </w:rPr>
-        <w:t>Análisis de Requerimientos</w:t>
+        <w:t>Análisis de Requerimientos para el Sistema de Soporte Técnico Informático</w:t>
+      </w:r>
+    </w:p>
+    <w:p>
+      <w:pPr>
+        <w:spacing w:before="100" w:beforeAutospacing="1" w:after="100" w:afterAutospacing="1" w:line="240" w:lineRule="auto"/>
+        <w:rPr>
+          <w:rFonts w:ascii="Times New Roman" w:eastAsia="Times New Roman" w:hAnsi="Times New Roman" w:cs="Times New Roman"/>
+          <w:kern w:val="0"/>
+          <w:sz w:val="24"/>
+          <w:szCs w:val="24"/>
+          <w:lang w:val="es-AR"/>
+          <w14:ligatures w14:val="none"/>
+        </w:rPr>
+      </w:pPr>
+      <w:r>
+        <w:rPr>
+          <w:rFonts w:ascii="Times New Roman" w:eastAsia="Times New Roman" w:hAnsi="Times New Roman" w:cs="Times New Roman"/>
+          <w:kern w:val="0"/>
+          <w:sz w:val="24"/>
+          <w:szCs w:val="24"/>
+          <w:lang w:val="es-AR"/>
+          <w14:ligatures w14:val="none"/>
+        </w:rPr>
+        <w:t>El análisis de requerimientos es una fase crucial en el desarrollo de un sistema, ya que define qué necesidades debe satisfacer el software y cómo debe comportarse. A continuación, se presenta un análisis de los requerimientos del sistema de soporte técnico informático, incluyendo historias de usuario (HU) y otras especificaciones necesarias.</w:t>
       </w:r>
     </w:p>
     <w:p>
@@ -41,119 +68,220 @@
           <w:kern w:val="0"/>
           <w:sz w:val="24"/>
           <w:szCs w:val="24"/>
-          <w:lang w:val="es-AR"/>
-          <w14:ligatures w14:val="none"/>
-        </w:rPr>
-      </w:pPr>
-      <w:r>
-        <w:rPr>
-          <w:rFonts w:ascii="Times New Roman" w:eastAsia="Times New Roman" w:hAnsi="Times New Roman" w:cs="Times New Roman"/>
-          <w:b/>
-          <w:bCs/>
-          <w:kern w:val="0"/>
-          <w:sz w:val="24"/>
-          <w:szCs w:val="24"/>
-          <w:lang w:val="es-AR"/>
-          <w14:ligatures w14:val="none"/>
-        </w:rPr>
-        <w:t>Introducción</w:t>
-      </w:r>
-    </w:p>
-    <w:p>
-      <w:pPr>
-        <w:spacing w:before="100" w:beforeAutospacing="1" w:after="100" w:afterAutospacing="1" w:line="240" w:lineRule="auto"/>
-        <w:rPr>
-          <w:rFonts w:ascii="Times New Roman" w:eastAsia="Times New Roman" w:hAnsi="Times New Roman" w:cs="Times New Roman"/>
-          <w:kern w:val="0"/>
-          <w:sz w:val="24"/>
-          <w:szCs w:val="24"/>
-          <w:lang w:val="es-AR"/>
-          <w14:ligatures w14:val="none"/>
-        </w:rPr>
-      </w:pPr>
-      <w:r>
-        <w:rPr>
-          <w:rFonts w:ascii="Times New Roman" w:eastAsia="Times New Roman" w:hAnsi="Times New Roman" w:cs="Times New Roman"/>
-          <w:kern w:val="0"/>
-          <w:sz w:val="24"/>
-          <w:szCs w:val="24"/>
-          <w:lang w:val="es-AR"/>
-          <w14:ligatures w14:val="none"/>
-        </w:rPr>
-        <w:t>El análisis de requerimientos es fundamental para comprender las necesidades del usuario y definir las funcionalidades del producto. En este documento se presentan las Historias de Usuario (HU) y otros requerimientos importantes del proyecto.</w:t>
-      </w:r>
-    </w:p>
-    <w:p>
-      <w:pPr>
-        <w:spacing w:before="100" w:beforeAutospacing="1" w:after="100" w:afterAutospacing="1" w:line="240" w:lineRule="auto"/>
-        <w:outlineLvl w:val="3"/>
-        <w:rPr>
-          <w:rFonts w:ascii="Times New Roman" w:eastAsia="Times New Roman" w:hAnsi="Times New Roman" w:cs="Times New Roman"/>
-          <w:b/>
-          <w:bCs/>
-          <w:kern w:val="0"/>
-          <w:sz w:val="24"/>
-          <w:szCs w:val="24"/>
-          <w:lang w:val="es-AR"/>
-          <w14:ligatures w14:val="none"/>
-        </w:rPr>
-      </w:pPr>
-      <w:r>
-        <w:rPr>
-          <w:rFonts w:ascii="Times New Roman" w:eastAsia="Times New Roman" w:hAnsi="Times New Roman" w:cs="Times New Roman"/>
-          <w:b/>
-          <w:bCs/>
-          <w:kern w:val="0"/>
-          <w:sz w:val="24"/>
-          <w:szCs w:val="24"/>
-          <w:lang w:val="es-AR"/>
-          <w14:ligatures w14:val="none"/>
-        </w:rPr>
-        <w:t>Historias de Usuario (HU)</w:t>
-      </w:r>
-    </w:p>
-    <w:p>
-      <w:pPr>
-        <w:spacing w:before="100" w:beforeAutospacing="1" w:after="100" w:afterAutospacing="1" w:line="240" w:lineRule="auto"/>
-        <w:rPr>
-          <w:rFonts w:ascii="Times New Roman" w:eastAsia="Times New Roman" w:hAnsi="Times New Roman" w:cs="Times New Roman"/>
-          <w:kern w:val="0"/>
-          <w:sz w:val="24"/>
-          <w:szCs w:val="24"/>
-          <w:lang w:val="es-AR"/>
-          <w14:ligatures w14:val="none"/>
-        </w:rPr>
-      </w:pPr>
-      <w:r>
-        <w:rPr>
-          <w:rFonts w:ascii="Times New Roman" w:eastAsia="Times New Roman" w:hAnsi="Times New Roman" w:cs="Times New Roman"/>
-          <w:b/>
-          <w:bCs/>
-          <w:kern w:val="0"/>
-          <w:sz w:val="24"/>
-          <w:szCs w:val="24"/>
-          <w:lang w:val="es-AR"/>
-          <w14:ligatures w14:val="none"/>
-        </w:rPr>
-        <w:t>HU1:</w:t>
-      </w:r>
-      <w:r>
-        <w:rPr>
-          <w:rFonts w:ascii="Times New Roman" w:eastAsia="Times New Roman" w:hAnsi="Times New Roman" w:cs="Times New Roman"/>
-          <w:kern w:val="0"/>
-          <w:sz w:val="24"/>
-          <w:szCs w:val="24"/>
-          <w:lang w:val="es-AR"/>
-          <w14:ligatures w14:val="none"/>
-        </w:rPr>
-        <w:t xml:space="preserve"> Como técnico, quiero registrar la entrega de un equipo para tener un seguimiento detallado de cada servicio.</w:t>
-      </w:r>
+          <w14:ligatures w14:val="none"/>
+        </w:rPr>
+      </w:pPr>
+      <w:proofErr w:type="spellStart"/>
+      <w:r>
+        <w:rPr>
+          <w:rFonts w:ascii="Times New Roman" w:eastAsia="Times New Roman" w:hAnsi="Times New Roman" w:cs="Times New Roman"/>
+          <w:b/>
+          <w:bCs/>
+          <w:kern w:val="0"/>
+          <w:sz w:val="24"/>
+          <w:szCs w:val="24"/>
+          <w14:ligatures w14:val="none"/>
+        </w:rPr>
+        <w:t>Requerimientos</w:t>
+      </w:r>
+      <w:proofErr w:type="spellEnd"/>
+      <w:r>
+        <w:rPr>
+          <w:rFonts w:ascii="Times New Roman" w:eastAsia="Times New Roman" w:hAnsi="Times New Roman" w:cs="Times New Roman"/>
+          <w:b/>
+          <w:bCs/>
+          <w:kern w:val="0"/>
+          <w:sz w:val="24"/>
+          <w:szCs w:val="24"/>
+          <w14:ligatures w14:val="none"/>
+        </w:rPr>
+        <w:t xml:space="preserve"> </w:t>
+      </w:r>
+      <w:proofErr w:type="spellStart"/>
+      <w:r>
+        <w:rPr>
+          <w:rFonts w:ascii="Times New Roman" w:eastAsia="Times New Roman" w:hAnsi="Times New Roman" w:cs="Times New Roman"/>
+          <w:b/>
+          <w:bCs/>
+          <w:kern w:val="0"/>
+          <w:sz w:val="24"/>
+          <w:szCs w:val="24"/>
+          <w14:ligatures w14:val="none"/>
+        </w:rPr>
+        <w:t>Funcionales</w:t>
+      </w:r>
+      <w:proofErr w:type="spellEnd"/>
     </w:p>
     <w:p>
       <w:pPr>
         <w:numPr>
           <w:ilvl w:val="0"/>
-          <w:numId w:val="1"/>
+          <w:numId w:val="4"/>
+        </w:numPr>
+        <w:spacing w:before="100" w:beforeAutospacing="1" w:after="100" w:afterAutospacing="1" w:line="240" w:lineRule="auto"/>
+        <w:rPr>
+          <w:rFonts w:ascii="Times New Roman" w:eastAsia="Times New Roman" w:hAnsi="Times New Roman" w:cs="Times New Roman"/>
+          <w:kern w:val="0"/>
+          <w:sz w:val="24"/>
+          <w:szCs w:val="24"/>
+          <w14:ligatures w14:val="none"/>
+        </w:rPr>
+      </w:pPr>
+      <w:proofErr w:type="spellStart"/>
+      <w:r>
+        <w:rPr>
+          <w:rFonts w:ascii="Times New Roman" w:eastAsia="Times New Roman" w:hAnsi="Times New Roman" w:cs="Times New Roman"/>
+          <w:b/>
+          <w:bCs/>
+          <w:kern w:val="0"/>
+          <w:sz w:val="24"/>
+          <w:szCs w:val="24"/>
+          <w14:ligatures w14:val="none"/>
+        </w:rPr>
+        <w:t>Gestión</w:t>
+      </w:r>
+      <w:proofErr w:type="spellEnd"/>
+      <w:r>
+        <w:rPr>
+          <w:rFonts w:ascii="Times New Roman" w:eastAsia="Times New Roman" w:hAnsi="Times New Roman" w:cs="Times New Roman"/>
+          <w:b/>
+          <w:bCs/>
+          <w:kern w:val="0"/>
+          <w:sz w:val="24"/>
+          <w:szCs w:val="24"/>
+          <w14:ligatures w14:val="none"/>
+        </w:rPr>
+        <w:t xml:space="preserve"> de </w:t>
+      </w:r>
+      <w:proofErr w:type="spellStart"/>
+      <w:r>
+        <w:rPr>
+          <w:rFonts w:ascii="Times New Roman" w:eastAsia="Times New Roman" w:hAnsi="Times New Roman" w:cs="Times New Roman"/>
+          <w:b/>
+          <w:bCs/>
+          <w:kern w:val="0"/>
+          <w:sz w:val="24"/>
+          <w:szCs w:val="24"/>
+          <w14:ligatures w14:val="none"/>
+        </w:rPr>
+        <w:t>Clientes</w:t>
+      </w:r>
+      <w:proofErr w:type="spellEnd"/>
+    </w:p>
+    <w:p>
+      <w:pPr>
+        <w:numPr>
+          <w:ilvl w:val="1"/>
+          <w:numId w:val="4"/>
+        </w:numPr>
+        <w:spacing w:before="100" w:beforeAutospacing="1" w:after="100" w:afterAutospacing="1" w:line="240" w:lineRule="auto"/>
+        <w:rPr>
+          <w:rFonts w:ascii="Times New Roman" w:eastAsia="Times New Roman" w:hAnsi="Times New Roman" w:cs="Times New Roman"/>
+          <w:kern w:val="0"/>
+          <w:sz w:val="24"/>
+          <w:szCs w:val="24"/>
+          <w14:ligatures w14:val="none"/>
+        </w:rPr>
+      </w:pPr>
+      <w:r>
+        <w:rPr>
+          <w:rFonts w:ascii="Times New Roman" w:eastAsia="Times New Roman" w:hAnsi="Times New Roman" w:cs="Times New Roman"/>
+          <w:b/>
+          <w:bCs/>
+          <w:kern w:val="0"/>
+          <w:sz w:val="24"/>
+          <w:szCs w:val="24"/>
+          <w14:ligatures w14:val="none"/>
+        </w:rPr>
+        <w:t xml:space="preserve">HU1: </w:t>
+      </w:r>
+      <w:proofErr w:type="spellStart"/>
+      <w:r>
+        <w:rPr>
+          <w:rFonts w:ascii="Times New Roman" w:eastAsia="Times New Roman" w:hAnsi="Times New Roman" w:cs="Times New Roman"/>
+          <w:b/>
+          <w:bCs/>
+          <w:kern w:val="0"/>
+          <w:sz w:val="24"/>
+          <w:szCs w:val="24"/>
+          <w14:ligatures w14:val="none"/>
+        </w:rPr>
+        <w:t>Agregar</w:t>
+      </w:r>
+      <w:proofErr w:type="spellEnd"/>
+      <w:r>
+        <w:rPr>
+          <w:rFonts w:ascii="Times New Roman" w:eastAsia="Times New Roman" w:hAnsi="Times New Roman" w:cs="Times New Roman"/>
+          <w:b/>
+          <w:bCs/>
+          <w:kern w:val="0"/>
+          <w:sz w:val="24"/>
+          <w:szCs w:val="24"/>
+          <w14:ligatures w14:val="none"/>
+        </w:rPr>
+        <w:t xml:space="preserve"> </w:t>
+      </w:r>
+      <w:proofErr w:type="spellStart"/>
+      <w:r>
+        <w:rPr>
+          <w:rFonts w:ascii="Times New Roman" w:eastAsia="Times New Roman" w:hAnsi="Times New Roman" w:cs="Times New Roman"/>
+          <w:b/>
+          <w:bCs/>
+          <w:kern w:val="0"/>
+          <w:sz w:val="24"/>
+          <w:szCs w:val="24"/>
+          <w14:ligatures w14:val="none"/>
+        </w:rPr>
+        <w:t>Cliente</w:t>
+      </w:r>
+      <w:proofErr w:type="spellEnd"/>
+    </w:p>
+    <w:p>
+      <w:pPr>
+        <w:numPr>
+          <w:ilvl w:val="2"/>
+          <w:numId w:val="4"/>
+        </w:numPr>
+        <w:spacing w:before="100" w:beforeAutospacing="1" w:after="100" w:afterAutospacing="1" w:line="240" w:lineRule="auto"/>
+        <w:rPr>
+          <w:rFonts w:ascii="Times New Roman" w:eastAsia="Times New Roman" w:hAnsi="Times New Roman" w:cs="Times New Roman"/>
+          <w:kern w:val="0"/>
+          <w:sz w:val="24"/>
+          <w:szCs w:val="24"/>
+          <w:lang w:val="es-AR"/>
+          <w14:ligatures w14:val="none"/>
+        </w:rPr>
+      </w:pPr>
+      <w:r>
+        <w:rPr>
+          <w:rFonts w:ascii="Times New Roman" w:eastAsia="Times New Roman" w:hAnsi="Times New Roman" w:cs="Times New Roman"/>
+          <w:b/>
+          <w:bCs/>
+          <w:kern w:val="0"/>
+          <w:sz w:val="24"/>
+          <w:szCs w:val="24"/>
+          <w:lang w:val="es-AR"/>
+          <w14:ligatures w14:val="none"/>
+        </w:rPr>
+        <w:t>Descripción:</w:t>
+      </w:r>
+      <w:r>
+        <w:rPr>
+          <w:rFonts w:ascii="Times New Roman" w:eastAsia="Times New Roman" w:hAnsi="Times New Roman" w:cs="Times New Roman"/>
+          <w:kern w:val="0"/>
+          <w:sz w:val="24"/>
+          <w:szCs w:val="24"/>
+          <w:lang w:val="es-AR"/>
+          <w14:ligatures w14:val="none"/>
+        </w:rPr>
+        <w:t xml:space="preserve"> Como administrador, quiero poder agregar un nuevo cliente al sistema proporcionando su nombre, dirección y datos de contacto para mantener una base de datos actualizada.</w:t>
+      </w:r>
+    </w:p>
+    <w:p>
+      <w:pPr>
+        <w:numPr>
+          <w:ilvl w:val="2"/>
+          <w:numId w:val="4"/>
         </w:numPr>
         <w:spacing w:before="100" w:beforeAutospacing="1" w:after="100" w:afterAutospacing="1" w:line="240" w:lineRule="auto"/>
         <w:rPr>
@@ -220,122 +348,950 @@
     <w:p>
       <w:pPr>
         <w:numPr>
+          <w:ilvl w:val="3"/>
+          <w:numId w:val="4"/>
+        </w:numPr>
+        <w:spacing w:before="100" w:beforeAutospacing="1" w:after="100" w:afterAutospacing="1" w:line="240" w:lineRule="auto"/>
+        <w:rPr>
+          <w:rFonts w:ascii="Times New Roman" w:eastAsia="Times New Roman" w:hAnsi="Times New Roman" w:cs="Times New Roman"/>
+          <w:kern w:val="0"/>
+          <w:sz w:val="24"/>
+          <w:szCs w:val="24"/>
+          <w:lang w:val="es-AR"/>
+          <w14:ligatures w14:val="none"/>
+        </w:rPr>
+      </w:pPr>
+      <w:r>
+        <w:rPr>
+          <w:rFonts w:ascii="Times New Roman" w:eastAsia="Times New Roman" w:hAnsi="Times New Roman" w:cs="Times New Roman"/>
+          <w:kern w:val="0"/>
+          <w:sz w:val="24"/>
+          <w:szCs w:val="24"/>
+          <w:lang w:val="es-AR"/>
+          <w14:ligatures w14:val="none"/>
+        </w:rPr>
+        <w:t>El formulario debe tener campos obligatorios para nombre, dirección y datos de contacto.</w:t>
+      </w:r>
+    </w:p>
+    <w:p>
+      <w:pPr>
+        <w:numPr>
+          <w:ilvl w:val="3"/>
+          <w:numId w:val="4"/>
+        </w:numPr>
+        <w:spacing w:before="100" w:beforeAutospacing="1" w:after="100" w:afterAutospacing="1" w:line="240" w:lineRule="auto"/>
+        <w:rPr>
+          <w:rFonts w:ascii="Times New Roman" w:eastAsia="Times New Roman" w:hAnsi="Times New Roman" w:cs="Times New Roman"/>
+          <w:kern w:val="0"/>
+          <w:sz w:val="24"/>
+          <w:szCs w:val="24"/>
+          <w:lang w:val="es-AR"/>
+          <w14:ligatures w14:val="none"/>
+        </w:rPr>
+      </w:pPr>
+      <w:r>
+        <w:rPr>
+          <w:rFonts w:ascii="Times New Roman" w:eastAsia="Times New Roman" w:hAnsi="Times New Roman" w:cs="Times New Roman"/>
+          <w:kern w:val="0"/>
+          <w:sz w:val="24"/>
+          <w:szCs w:val="24"/>
+          <w:lang w:val="es-AR"/>
+          <w14:ligatures w14:val="none"/>
+        </w:rPr>
+        <w:t>Después de la creación, el cliente debe aparecer en la lista de clientes.</w:t>
+      </w:r>
+    </w:p>
+    <w:p>
+      <w:pPr>
+        <w:numPr>
           <w:ilvl w:val="1"/>
-          <w:numId w:val="1"/>
-        </w:numPr>
-        <w:spacing w:before="100" w:beforeAutospacing="1" w:after="100" w:afterAutospacing="1" w:line="240" w:lineRule="auto"/>
-        <w:rPr>
-          <w:rFonts w:ascii="Times New Roman" w:eastAsia="Times New Roman" w:hAnsi="Times New Roman" w:cs="Times New Roman"/>
-          <w:kern w:val="0"/>
-          <w:sz w:val="24"/>
-          <w:szCs w:val="24"/>
-          <w:lang w:val="es-AR"/>
-          <w14:ligatures w14:val="none"/>
-        </w:rPr>
-      </w:pPr>
-      <w:r>
-        <w:rPr>
-          <w:rFonts w:ascii="Times New Roman" w:eastAsia="Times New Roman" w:hAnsi="Times New Roman" w:cs="Times New Roman"/>
-          <w:kern w:val="0"/>
-          <w:sz w:val="24"/>
-          <w:szCs w:val="24"/>
-          <w:lang w:val="es-AR"/>
-          <w14:ligatures w14:val="none"/>
-        </w:rPr>
-        <w:t>El sistema debe permitir registrar datos del equipo (modelo, número de serie, etc.).</w:t>
+          <w:numId w:val="4"/>
+        </w:numPr>
+        <w:spacing w:before="100" w:beforeAutospacing="1" w:after="100" w:afterAutospacing="1" w:line="240" w:lineRule="auto"/>
+        <w:rPr>
+          <w:rFonts w:ascii="Times New Roman" w:eastAsia="Times New Roman" w:hAnsi="Times New Roman" w:cs="Times New Roman"/>
+          <w:kern w:val="0"/>
+          <w:sz w:val="24"/>
+          <w:szCs w:val="24"/>
+          <w14:ligatures w14:val="none"/>
+        </w:rPr>
+      </w:pPr>
+      <w:r>
+        <w:rPr>
+          <w:rFonts w:ascii="Times New Roman" w:eastAsia="Times New Roman" w:hAnsi="Times New Roman" w:cs="Times New Roman"/>
+          <w:b/>
+          <w:bCs/>
+          <w:kern w:val="0"/>
+          <w:sz w:val="24"/>
+          <w:szCs w:val="24"/>
+          <w14:ligatures w14:val="none"/>
+        </w:rPr>
+        <w:t xml:space="preserve">HU2: </w:t>
+      </w:r>
+      <w:proofErr w:type="spellStart"/>
+      <w:r>
+        <w:rPr>
+          <w:rFonts w:ascii="Times New Roman" w:eastAsia="Times New Roman" w:hAnsi="Times New Roman" w:cs="Times New Roman"/>
+          <w:b/>
+          <w:bCs/>
+          <w:kern w:val="0"/>
+          <w:sz w:val="24"/>
+          <w:szCs w:val="24"/>
+          <w14:ligatures w14:val="none"/>
+        </w:rPr>
+        <w:t>Editar</w:t>
+      </w:r>
+      <w:proofErr w:type="spellEnd"/>
+      <w:r>
+        <w:rPr>
+          <w:rFonts w:ascii="Times New Roman" w:eastAsia="Times New Roman" w:hAnsi="Times New Roman" w:cs="Times New Roman"/>
+          <w:b/>
+          <w:bCs/>
+          <w:kern w:val="0"/>
+          <w:sz w:val="24"/>
+          <w:szCs w:val="24"/>
+          <w14:ligatures w14:val="none"/>
+        </w:rPr>
+        <w:t xml:space="preserve"> </w:t>
+      </w:r>
+      <w:proofErr w:type="spellStart"/>
+      <w:r>
+        <w:rPr>
+          <w:rFonts w:ascii="Times New Roman" w:eastAsia="Times New Roman" w:hAnsi="Times New Roman" w:cs="Times New Roman"/>
+          <w:b/>
+          <w:bCs/>
+          <w:kern w:val="0"/>
+          <w:sz w:val="24"/>
+          <w:szCs w:val="24"/>
+          <w14:ligatures w14:val="none"/>
+        </w:rPr>
+        <w:t>Cliente</w:t>
+      </w:r>
+      <w:proofErr w:type="spellEnd"/>
+    </w:p>
+    <w:p>
+      <w:pPr>
+        <w:numPr>
+          <w:ilvl w:val="2"/>
+          <w:numId w:val="4"/>
+        </w:numPr>
+        <w:spacing w:before="100" w:beforeAutospacing="1" w:after="100" w:afterAutospacing="1" w:line="240" w:lineRule="auto"/>
+        <w:rPr>
+          <w:rFonts w:ascii="Times New Roman" w:eastAsia="Times New Roman" w:hAnsi="Times New Roman" w:cs="Times New Roman"/>
+          <w:kern w:val="0"/>
+          <w:sz w:val="24"/>
+          <w:szCs w:val="24"/>
+          <w:lang w:val="es-AR"/>
+          <w14:ligatures w14:val="none"/>
+        </w:rPr>
+      </w:pPr>
+      <w:r>
+        <w:rPr>
+          <w:rFonts w:ascii="Times New Roman" w:eastAsia="Times New Roman" w:hAnsi="Times New Roman" w:cs="Times New Roman"/>
+          <w:b/>
+          <w:bCs/>
+          <w:kern w:val="0"/>
+          <w:sz w:val="24"/>
+          <w:szCs w:val="24"/>
+          <w:lang w:val="es-AR"/>
+          <w14:ligatures w14:val="none"/>
+        </w:rPr>
+        <w:t>Descripción:</w:t>
+      </w:r>
+      <w:r>
+        <w:rPr>
+          <w:rFonts w:ascii="Times New Roman" w:eastAsia="Times New Roman" w:hAnsi="Times New Roman" w:cs="Times New Roman"/>
+          <w:kern w:val="0"/>
+          <w:sz w:val="24"/>
+          <w:szCs w:val="24"/>
+          <w:lang w:val="es-AR"/>
+          <w14:ligatures w14:val="none"/>
+        </w:rPr>
+        <w:t xml:space="preserve"> Como administrador, quiero poder editar la información de un cliente existente para actualizar detalles como dirección o número de teléfono.</w:t>
+      </w:r>
+    </w:p>
+    <w:p>
+      <w:pPr>
+        <w:numPr>
+          <w:ilvl w:val="2"/>
+          <w:numId w:val="4"/>
+        </w:numPr>
+        <w:spacing w:before="100" w:beforeAutospacing="1" w:after="100" w:afterAutospacing="1" w:line="240" w:lineRule="auto"/>
+        <w:rPr>
+          <w:rFonts w:ascii="Times New Roman" w:eastAsia="Times New Roman" w:hAnsi="Times New Roman" w:cs="Times New Roman"/>
+          <w:kern w:val="0"/>
+          <w:sz w:val="24"/>
+          <w:szCs w:val="24"/>
+          <w14:ligatures w14:val="none"/>
+        </w:rPr>
+      </w:pPr>
+      <w:proofErr w:type="spellStart"/>
+      <w:r>
+        <w:rPr>
+          <w:rFonts w:ascii="Times New Roman" w:eastAsia="Times New Roman" w:hAnsi="Times New Roman" w:cs="Times New Roman"/>
+          <w:b/>
+          <w:bCs/>
+          <w:kern w:val="0"/>
+          <w:sz w:val="24"/>
+          <w:szCs w:val="24"/>
+          <w14:ligatures w14:val="none"/>
+        </w:rPr>
+        <w:t>Criterios</w:t>
+      </w:r>
+      <w:proofErr w:type="spellEnd"/>
+      <w:r>
+        <w:rPr>
+          <w:rFonts w:ascii="Times New Roman" w:eastAsia="Times New Roman" w:hAnsi="Times New Roman" w:cs="Times New Roman"/>
+          <w:b/>
+          <w:bCs/>
+          <w:kern w:val="0"/>
+          <w:sz w:val="24"/>
+          <w:szCs w:val="24"/>
+          <w14:ligatures w14:val="none"/>
+        </w:rPr>
+        <w:t xml:space="preserve"> de </w:t>
+      </w:r>
+      <w:proofErr w:type="spellStart"/>
+      <w:r>
+        <w:rPr>
+          <w:rFonts w:ascii="Times New Roman" w:eastAsia="Times New Roman" w:hAnsi="Times New Roman" w:cs="Times New Roman"/>
+          <w:b/>
+          <w:bCs/>
+          <w:kern w:val="0"/>
+          <w:sz w:val="24"/>
+          <w:szCs w:val="24"/>
+          <w14:ligatures w14:val="none"/>
+        </w:rPr>
+        <w:t>Aceptación</w:t>
+      </w:r>
+      <w:proofErr w:type="spellEnd"/>
+      <w:r>
+        <w:rPr>
+          <w:rFonts w:ascii="Times New Roman" w:eastAsia="Times New Roman" w:hAnsi="Times New Roman" w:cs="Times New Roman"/>
+          <w:b/>
+          <w:bCs/>
+          <w:kern w:val="0"/>
+          <w:sz w:val="24"/>
+          <w:szCs w:val="24"/>
+          <w14:ligatures w14:val="none"/>
+        </w:rPr>
+        <w:t>:</w:t>
+      </w:r>
+    </w:p>
+    <w:p>
+      <w:pPr>
+        <w:numPr>
+          <w:ilvl w:val="3"/>
+          <w:numId w:val="4"/>
+        </w:numPr>
+        <w:spacing w:before="100" w:beforeAutospacing="1" w:after="100" w:afterAutospacing="1" w:line="240" w:lineRule="auto"/>
+        <w:rPr>
+          <w:rFonts w:ascii="Times New Roman" w:eastAsia="Times New Roman" w:hAnsi="Times New Roman" w:cs="Times New Roman"/>
+          <w:kern w:val="0"/>
+          <w:sz w:val="24"/>
+          <w:szCs w:val="24"/>
+          <w:lang w:val="es-AR"/>
+          <w14:ligatures w14:val="none"/>
+        </w:rPr>
+      </w:pPr>
+      <w:r>
+        <w:rPr>
+          <w:rFonts w:ascii="Times New Roman" w:eastAsia="Times New Roman" w:hAnsi="Times New Roman" w:cs="Times New Roman"/>
+          <w:kern w:val="0"/>
+          <w:sz w:val="24"/>
+          <w:szCs w:val="24"/>
+          <w:lang w:val="es-AR"/>
+          <w14:ligatures w14:val="none"/>
+        </w:rPr>
+        <w:t>El sistema debe permitir la edición de todos los campos del cliente.</w:t>
+      </w:r>
+    </w:p>
+    <w:p>
+      <w:pPr>
+        <w:numPr>
+          <w:ilvl w:val="3"/>
+          <w:numId w:val="4"/>
+        </w:numPr>
+        <w:spacing w:before="100" w:beforeAutospacing="1" w:after="100" w:afterAutospacing="1" w:line="240" w:lineRule="auto"/>
+        <w:rPr>
+          <w:rFonts w:ascii="Times New Roman" w:eastAsia="Times New Roman" w:hAnsi="Times New Roman" w:cs="Times New Roman"/>
+          <w:kern w:val="0"/>
+          <w:sz w:val="24"/>
+          <w:szCs w:val="24"/>
+          <w:lang w:val="es-AR"/>
+          <w14:ligatures w14:val="none"/>
+        </w:rPr>
+      </w:pPr>
+      <w:r>
+        <w:rPr>
+          <w:rFonts w:ascii="Times New Roman" w:eastAsia="Times New Roman" w:hAnsi="Times New Roman" w:cs="Times New Roman"/>
+          <w:kern w:val="0"/>
+          <w:sz w:val="24"/>
+          <w:szCs w:val="24"/>
+          <w:lang w:val="es-AR"/>
+          <w14:ligatures w14:val="none"/>
+        </w:rPr>
+        <w:t>Los cambios deben guardarse correctamente y reflejarse en la lista de clientes.</w:t>
       </w:r>
     </w:p>
     <w:p>
       <w:pPr>
         <w:numPr>
           <w:ilvl w:val="1"/>
-          <w:numId w:val="1"/>
-        </w:numPr>
-        <w:spacing w:before="100" w:beforeAutospacing="1" w:after="100" w:afterAutospacing="1" w:line="240" w:lineRule="auto"/>
-        <w:rPr>
-          <w:rFonts w:ascii="Times New Roman" w:eastAsia="Times New Roman" w:hAnsi="Times New Roman" w:cs="Times New Roman"/>
-          <w:kern w:val="0"/>
-          <w:sz w:val="24"/>
-          <w:szCs w:val="24"/>
-          <w:lang w:val="es-AR"/>
-          <w14:ligatures w14:val="none"/>
-        </w:rPr>
-      </w:pPr>
-      <w:r>
-        <w:rPr>
-          <w:rFonts w:ascii="Times New Roman" w:eastAsia="Times New Roman" w:hAnsi="Times New Roman" w:cs="Times New Roman"/>
-          <w:kern w:val="0"/>
-          <w:sz w:val="24"/>
-          <w:szCs w:val="24"/>
-          <w:lang w:val="es-AR"/>
-          <w14:ligatures w14:val="none"/>
-        </w:rPr>
-        <w:t>El sistema debe generar un comprobante de entrega para el cliente.</w:t>
-      </w:r>
-    </w:p>
-    <w:p>
-      <w:pPr>
-        <w:spacing w:before="100" w:beforeAutospacing="1" w:after="100" w:afterAutospacing="1" w:line="240" w:lineRule="auto"/>
-        <w:rPr>
-          <w:rFonts w:ascii="Times New Roman" w:eastAsia="Times New Roman" w:hAnsi="Times New Roman" w:cs="Times New Roman"/>
-          <w:kern w:val="0"/>
-          <w:sz w:val="24"/>
-          <w:szCs w:val="24"/>
-          <w:lang w:val="es-AR"/>
-          <w14:ligatures w14:val="none"/>
-        </w:rPr>
-      </w:pPr>
-      <w:r>
-        <w:rPr>
-          <w:rFonts w:ascii="Times New Roman" w:eastAsia="Times New Roman" w:hAnsi="Times New Roman" w:cs="Times New Roman"/>
-          <w:b/>
-          <w:bCs/>
-          <w:kern w:val="0"/>
-          <w:sz w:val="24"/>
-          <w:szCs w:val="24"/>
-          <w:lang w:val="es-AR"/>
-          <w14:ligatures w14:val="none"/>
-        </w:rPr>
-        <w:t>HU2:</w:t>
-      </w:r>
-      <w:r>
-        <w:rPr>
-          <w:rFonts w:ascii="Times New Roman" w:eastAsia="Times New Roman" w:hAnsi="Times New Roman" w:cs="Times New Roman"/>
-          <w:kern w:val="0"/>
-          <w:sz w:val="24"/>
-          <w:szCs w:val="24"/>
-          <w:lang w:val="es-AR"/>
-          <w14:ligatures w14:val="none"/>
-        </w:rPr>
-        <w:t xml:space="preserve"> Como técnico, quiero registrar la recepción de un equipo después de la reparación para actualizar el estado del servicio.</w:t>
+          <w:numId w:val="4"/>
+        </w:numPr>
+        <w:spacing w:before="100" w:beforeAutospacing="1" w:after="100" w:afterAutospacing="1" w:line="240" w:lineRule="auto"/>
+        <w:rPr>
+          <w:rFonts w:ascii="Times New Roman" w:eastAsia="Times New Roman" w:hAnsi="Times New Roman" w:cs="Times New Roman"/>
+          <w:kern w:val="0"/>
+          <w:sz w:val="24"/>
+          <w:szCs w:val="24"/>
+          <w14:ligatures w14:val="none"/>
+        </w:rPr>
+      </w:pPr>
+      <w:r>
+        <w:rPr>
+          <w:rFonts w:ascii="Times New Roman" w:eastAsia="Times New Roman" w:hAnsi="Times New Roman" w:cs="Times New Roman"/>
+          <w:b/>
+          <w:bCs/>
+          <w:kern w:val="0"/>
+          <w:sz w:val="24"/>
+          <w:szCs w:val="24"/>
+          <w14:ligatures w14:val="none"/>
+        </w:rPr>
+        <w:t xml:space="preserve">HU3: </w:t>
+      </w:r>
+      <w:proofErr w:type="spellStart"/>
+      <w:r>
+        <w:rPr>
+          <w:rFonts w:ascii="Times New Roman" w:eastAsia="Times New Roman" w:hAnsi="Times New Roman" w:cs="Times New Roman"/>
+          <w:b/>
+          <w:bCs/>
+          <w:kern w:val="0"/>
+          <w:sz w:val="24"/>
+          <w:szCs w:val="24"/>
+          <w14:ligatures w14:val="none"/>
+        </w:rPr>
+        <w:t>Eliminar</w:t>
+      </w:r>
+      <w:proofErr w:type="spellEnd"/>
+      <w:r>
+        <w:rPr>
+          <w:rFonts w:ascii="Times New Roman" w:eastAsia="Times New Roman" w:hAnsi="Times New Roman" w:cs="Times New Roman"/>
+          <w:b/>
+          <w:bCs/>
+          <w:kern w:val="0"/>
+          <w:sz w:val="24"/>
+          <w:szCs w:val="24"/>
+          <w14:ligatures w14:val="none"/>
+        </w:rPr>
+        <w:t xml:space="preserve"> </w:t>
+      </w:r>
+      <w:proofErr w:type="spellStart"/>
+      <w:r>
+        <w:rPr>
+          <w:rFonts w:ascii="Times New Roman" w:eastAsia="Times New Roman" w:hAnsi="Times New Roman" w:cs="Times New Roman"/>
+          <w:b/>
+          <w:bCs/>
+          <w:kern w:val="0"/>
+          <w:sz w:val="24"/>
+          <w:szCs w:val="24"/>
+          <w14:ligatures w14:val="none"/>
+        </w:rPr>
+        <w:t>Cliente</w:t>
+      </w:r>
+      <w:proofErr w:type="spellEnd"/>
+    </w:p>
+    <w:p>
+      <w:pPr>
+        <w:numPr>
+          <w:ilvl w:val="2"/>
+          <w:numId w:val="4"/>
+        </w:numPr>
+        <w:spacing w:before="100" w:beforeAutospacing="1" w:after="100" w:afterAutospacing="1" w:line="240" w:lineRule="auto"/>
+        <w:rPr>
+          <w:rFonts w:ascii="Times New Roman" w:eastAsia="Times New Roman" w:hAnsi="Times New Roman" w:cs="Times New Roman"/>
+          <w:kern w:val="0"/>
+          <w:sz w:val="24"/>
+          <w:szCs w:val="24"/>
+          <w:lang w:val="es-AR"/>
+          <w14:ligatures w14:val="none"/>
+        </w:rPr>
+      </w:pPr>
+      <w:r>
+        <w:rPr>
+          <w:rFonts w:ascii="Times New Roman" w:eastAsia="Times New Roman" w:hAnsi="Times New Roman" w:cs="Times New Roman"/>
+          <w:b/>
+          <w:bCs/>
+          <w:kern w:val="0"/>
+          <w:sz w:val="24"/>
+          <w:szCs w:val="24"/>
+          <w:lang w:val="es-AR"/>
+          <w14:ligatures w14:val="none"/>
+        </w:rPr>
+        <w:t>Descripción:</w:t>
+      </w:r>
+      <w:r>
+        <w:rPr>
+          <w:rFonts w:ascii="Times New Roman" w:eastAsia="Times New Roman" w:hAnsi="Times New Roman" w:cs="Times New Roman"/>
+          <w:kern w:val="0"/>
+          <w:sz w:val="24"/>
+          <w:szCs w:val="24"/>
+          <w:lang w:val="es-AR"/>
+          <w14:ligatures w14:val="none"/>
+        </w:rPr>
+        <w:t xml:space="preserve"> Como administrador, quiero poder eliminar un cliente del sistema para mantener la base de datos libre de registros obsoletos.</w:t>
+      </w:r>
+    </w:p>
+    <w:p>
+      <w:pPr>
+        <w:numPr>
+          <w:ilvl w:val="2"/>
+          <w:numId w:val="4"/>
+        </w:numPr>
+        <w:spacing w:before="100" w:beforeAutospacing="1" w:after="100" w:afterAutospacing="1" w:line="240" w:lineRule="auto"/>
+        <w:rPr>
+          <w:rFonts w:ascii="Times New Roman" w:eastAsia="Times New Roman" w:hAnsi="Times New Roman" w:cs="Times New Roman"/>
+          <w:kern w:val="0"/>
+          <w:sz w:val="24"/>
+          <w:szCs w:val="24"/>
+          <w14:ligatures w14:val="none"/>
+        </w:rPr>
+      </w:pPr>
+      <w:proofErr w:type="spellStart"/>
+      <w:r>
+        <w:rPr>
+          <w:rFonts w:ascii="Times New Roman" w:eastAsia="Times New Roman" w:hAnsi="Times New Roman" w:cs="Times New Roman"/>
+          <w:b/>
+          <w:bCs/>
+          <w:kern w:val="0"/>
+          <w:sz w:val="24"/>
+          <w:szCs w:val="24"/>
+          <w14:ligatures w14:val="none"/>
+        </w:rPr>
+        <w:t>Criterios</w:t>
+      </w:r>
+      <w:proofErr w:type="spellEnd"/>
+      <w:r>
+        <w:rPr>
+          <w:rFonts w:ascii="Times New Roman" w:eastAsia="Times New Roman" w:hAnsi="Times New Roman" w:cs="Times New Roman"/>
+          <w:b/>
+          <w:bCs/>
+          <w:kern w:val="0"/>
+          <w:sz w:val="24"/>
+          <w:szCs w:val="24"/>
+          <w14:ligatures w14:val="none"/>
+        </w:rPr>
+        <w:t xml:space="preserve"> de </w:t>
+      </w:r>
+      <w:proofErr w:type="spellStart"/>
+      <w:r>
+        <w:rPr>
+          <w:rFonts w:ascii="Times New Roman" w:eastAsia="Times New Roman" w:hAnsi="Times New Roman" w:cs="Times New Roman"/>
+          <w:b/>
+          <w:bCs/>
+          <w:kern w:val="0"/>
+          <w:sz w:val="24"/>
+          <w:szCs w:val="24"/>
+          <w14:ligatures w14:val="none"/>
+        </w:rPr>
+        <w:t>Aceptación</w:t>
+      </w:r>
+      <w:proofErr w:type="spellEnd"/>
+      <w:r>
+        <w:rPr>
+          <w:rFonts w:ascii="Times New Roman" w:eastAsia="Times New Roman" w:hAnsi="Times New Roman" w:cs="Times New Roman"/>
+          <w:b/>
+          <w:bCs/>
+          <w:kern w:val="0"/>
+          <w:sz w:val="24"/>
+          <w:szCs w:val="24"/>
+          <w14:ligatures w14:val="none"/>
+        </w:rPr>
+        <w:t>:</w:t>
+      </w:r>
+    </w:p>
+    <w:p>
+      <w:pPr>
+        <w:numPr>
+          <w:ilvl w:val="3"/>
+          <w:numId w:val="4"/>
+        </w:numPr>
+        <w:spacing w:before="100" w:beforeAutospacing="1" w:after="100" w:afterAutospacing="1" w:line="240" w:lineRule="auto"/>
+        <w:rPr>
+          <w:rFonts w:ascii="Times New Roman" w:eastAsia="Times New Roman" w:hAnsi="Times New Roman" w:cs="Times New Roman"/>
+          <w:kern w:val="0"/>
+          <w:sz w:val="24"/>
+          <w:szCs w:val="24"/>
+          <w:lang w:val="es-AR"/>
+          <w14:ligatures w14:val="none"/>
+        </w:rPr>
+      </w:pPr>
+      <w:r>
+        <w:rPr>
+          <w:rFonts w:ascii="Times New Roman" w:eastAsia="Times New Roman" w:hAnsi="Times New Roman" w:cs="Times New Roman"/>
+          <w:kern w:val="0"/>
+          <w:sz w:val="24"/>
+          <w:szCs w:val="24"/>
+          <w:lang w:val="es-AR"/>
+          <w14:ligatures w14:val="none"/>
+        </w:rPr>
+        <w:t>El sistema debe solicitar confirmación antes de eliminar un cliente.</w:t>
+      </w:r>
+    </w:p>
+    <w:p>
+      <w:pPr>
+        <w:numPr>
+          <w:ilvl w:val="3"/>
+          <w:numId w:val="4"/>
+        </w:numPr>
+        <w:spacing w:before="100" w:beforeAutospacing="1" w:after="100" w:afterAutospacing="1" w:line="240" w:lineRule="auto"/>
+        <w:rPr>
+          <w:rFonts w:ascii="Times New Roman" w:eastAsia="Times New Roman" w:hAnsi="Times New Roman" w:cs="Times New Roman"/>
+          <w:kern w:val="0"/>
+          <w:sz w:val="24"/>
+          <w:szCs w:val="24"/>
+          <w:lang w:val="es-AR"/>
+          <w14:ligatures w14:val="none"/>
+        </w:rPr>
+      </w:pPr>
+      <w:r>
+        <w:rPr>
+          <w:rFonts w:ascii="Times New Roman" w:eastAsia="Times New Roman" w:hAnsi="Times New Roman" w:cs="Times New Roman"/>
+          <w:kern w:val="0"/>
+          <w:sz w:val="24"/>
+          <w:szCs w:val="24"/>
+          <w:lang w:val="es-AR"/>
+          <w14:ligatures w14:val="none"/>
+        </w:rPr>
+        <w:t>El cliente debe eliminarse de la base de datos y no aparecer en la lista de clientes.</w:t>
+      </w:r>
+    </w:p>
+    <w:p>
+      <w:pPr>
+        <w:numPr>
+          <w:ilvl w:val="1"/>
+          <w:numId w:val="4"/>
+        </w:numPr>
+        <w:spacing w:before="100" w:beforeAutospacing="1" w:after="100" w:afterAutospacing="1" w:line="240" w:lineRule="auto"/>
+        <w:rPr>
+          <w:rFonts w:ascii="Times New Roman" w:eastAsia="Times New Roman" w:hAnsi="Times New Roman" w:cs="Times New Roman"/>
+          <w:kern w:val="0"/>
+          <w:sz w:val="24"/>
+          <w:szCs w:val="24"/>
+          <w14:ligatures w14:val="none"/>
+        </w:rPr>
+      </w:pPr>
+      <w:r>
+        <w:rPr>
+          <w:rFonts w:ascii="Times New Roman" w:eastAsia="Times New Roman" w:hAnsi="Times New Roman" w:cs="Times New Roman"/>
+          <w:b/>
+          <w:bCs/>
+          <w:kern w:val="0"/>
+          <w:sz w:val="24"/>
+          <w:szCs w:val="24"/>
+          <w14:ligatures w14:val="none"/>
+        </w:rPr>
+        <w:t xml:space="preserve">HU4: </w:t>
+      </w:r>
+      <w:proofErr w:type="spellStart"/>
+      <w:r>
+        <w:rPr>
+          <w:rFonts w:ascii="Times New Roman" w:eastAsia="Times New Roman" w:hAnsi="Times New Roman" w:cs="Times New Roman"/>
+          <w:b/>
+          <w:bCs/>
+          <w:kern w:val="0"/>
+          <w:sz w:val="24"/>
+          <w:szCs w:val="24"/>
+          <w14:ligatures w14:val="none"/>
+        </w:rPr>
+        <w:t>Visualizar</w:t>
+      </w:r>
+      <w:proofErr w:type="spellEnd"/>
+      <w:r>
+        <w:rPr>
+          <w:rFonts w:ascii="Times New Roman" w:eastAsia="Times New Roman" w:hAnsi="Times New Roman" w:cs="Times New Roman"/>
+          <w:b/>
+          <w:bCs/>
+          <w:kern w:val="0"/>
+          <w:sz w:val="24"/>
+          <w:szCs w:val="24"/>
+          <w14:ligatures w14:val="none"/>
+        </w:rPr>
+        <w:t xml:space="preserve"> </w:t>
+      </w:r>
+      <w:proofErr w:type="spellStart"/>
+      <w:r>
+        <w:rPr>
+          <w:rFonts w:ascii="Times New Roman" w:eastAsia="Times New Roman" w:hAnsi="Times New Roman" w:cs="Times New Roman"/>
+          <w:b/>
+          <w:bCs/>
+          <w:kern w:val="0"/>
+          <w:sz w:val="24"/>
+          <w:szCs w:val="24"/>
+          <w14:ligatures w14:val="none"/>
+        </w:rPr>
+        <w:t>Clientes</w:t>
+      </w:r>
+      <w:proofErr w:type="spellEnd"/>
+    </w:p>
+    <w:p>
+      <w:pPr>
+        <w:numPr>
+          <w:ilvl w:val="2"/>
+          <w:numId w:val="4"/>
+        </w:numPr>
+        <w:spacing w:before="100" w:beforeAutospacing="1" w:after="100" w:afterAutospacing="1" w:line="240" w:lineRule="auto"/>
+        <w:rPr>
+          <w:rFonts w:ascii="Times New Roman" w:eastAsia="Times New Roman" w:hAnsi="Times New Roman" w:cs="Times New Roman"/>
+          <w:kern w:val="0"/>
+          <w:sz w:val="24"/>
+          <w:szCs w:val="24"/>
+          <w:lang w:val="es-AR"/>
+          <w14:ligatures w14:val="none"/>
+        </w:rPr>
+      </w:pPr>
+      <w:r>
+        <w:rPr>
+          <w:rFonts w:ascii="Times New Roman" w:eastAsia="Times New Roman" w:hAnsi="Times New Roman" w:cs="Times New Roman"/>
+          <w:b/>
+          <w:bCs/>
+          <w:kern w:val="0"/>
+          <w:sz w:val="24"/>
+          <w:szCs w:val="24"/>
+          <w:lang w:val="es-AR"/>
+          <w14:ligatures w14:val="none"/>
+        </w:rPr>
+        <w:t>Descripción:</w:t>
+      </w:r>
+      <w:r>
+        <w:rPr>
+          <w:rFonts w:ascii="Times New Roman" w:eastAsia="Times New Roman" w:hAnsi="Times New Roman" w:cs="Times New Roman"/>
+          <w:kern w:val="0"/>
+          <w:sz w:val="24"/>
+          <w:szCs w:val="24"/>
+          <w:lang w:val="es-AR"/>
+          <w14:ligatures w14:val="none"/>
+        </w:rPr>
+        <w:t xml:space="preserve"> Como administrador, quiero poder visualizar una lista de todos los clientes para tener acceso rápido a su información.</w:t>
+      </w:r>
+    </w:p>
+    <w:p>
+      <w:pPr>
+        <w:numPr>
+          <w:ilvl w:val="2"/>
+          <w:numId w:val="4"/>
+        </w:numPr>
+        <w:spacing w:before="100" w:beforeAutospacing="1" w:after="100" w:afterAutospacing="1" w:line="240" w:lineRule="auto"/>
+        <w:rPr>
+          <w:rFonts w:ascii="Times New Roman" w:eastAsia="Times New Roman" w:hAnsi="Times New Roman" w:cs="Times New Roman"/>
+          <w:kern w:val="0"/>
+          <w:sz w:val="24"/>
+          <w:szCs w:val="24"/>
+          <w14:ligatures w14:val="none"/>
+        </w:rPr>
+      </w:pPr>
+      <w:proofErr w:type="spellStart"/>
+      <w:r>
+        <w:rPr>
+          <w:rFonts w:ascii="Times New Roman" w:eastAsia="Times New Roman" w:hAnsi="Times New Roman" w:cs="Times New Roman"/>
+          <w:b/>
+          <w:bCs/>
+          <w:kern w:val="0"/>
+          <w:sz w:val="24"/>
+          <w:szCs w:val="24"/>
+          <w14:ligatures w14:val="none"/>
+        </w:rPr>
+        <w:t>Criterios</w:t>
+      </w:r>
+      <w:proofErr w:type="spellEnd"/>
+      <w:r>
+        <w:rPr>
+          <w:rFonts w:ascii="Times New Roman" w:eastAsia="Times New Roman" w:hAnsi="Times New Roman" w:cs="Times New Roman"/>
+          <w:b/>
+          <w:bCs/>
+          <w:kern w:val="0"/>
+          <w:sz w:val="24"/>
+          <w:szCs w:val="24"/>
+          <w14:ligatures w14:val="none"/>
+        </w:rPr>
+        <w:t xml:space="preserve"> de </w:t>
+      </w:r>
+      <w:proofErr w:type="spellStart"/>
+      <w:r>
+        <w:rPr>
+          <w:rFonts w:ascii="Times New Roman" w:eastAsia="Times New Roman" w:hAnsi="Times New Roman" w:cs="Times New Roman"/>
+          <w:b/>
+          <w:bCs/>
+          <w:kern w:val="0"/>
+          <w:sz w:val="24"/>
+          <w:szCs w:val="24"/>
+          <w14:ligatures w14:val="none"/>
+        </w:rPr>
+        <w:t>Aceptación</w:t>
+      </w:r>
+      <w:proofErr w:type="spellEnd"/>
+      <w:r>
+        <w:rPr>
+          <w:rFonts w:ascii="Times New Roman" w:eastAsia="Times New Roman" w:hAnsi="Times New Roman" w:cs="Times New Roman"/>
+          <w:b/>
+          <w:bCs/>
+          <w:kern w:val="0"/>
+          <w:sz w:val="24"/>
+          <w:szCs w:val="24"/>
+          <w14:ligatures w14:val="none"/>
+        </w:rPr>
+        <w:t>:</w:t>
+      </w:r>
+    </w:p>
+    <w:p>
+      <w:pPr>
+        <w:numPr>
+          <w:ilvl w:val="3"/>
+          <w:numId w:val="4"/>
+        </w:numPr>
+        <w:spacing w:before="100" w:beforeAutospacing="1" w:after="100" w:afterAutospacing="1" w:line="240" w:lineRule="auto"/>
+        <w:rPr>
+          <w:rFonts w:ascii="Times New Roman" w:eastAsia="Times New Roman" w:hAnsi="Times New Roman" w:cs="Times New Roman"/>
+          <w:kern w:val="0"/>
+          <w:sz w:val="24"/>
+          <w:szCs w:val="24"/>
+          <w:lang w:val="es-AR"/>
+          <w14:ligatures w14:val="none"/>
+        </w:rPr>
+      </w:pPr>
+      <w:r>
+        <w:rPr>
+          <w:rFonts w:ascii="Times New Roman" w:eastAsia="Times New Roman" w:hAnsi="Times New Roman" w:cs="Times New Roman"/>
+          <w:kern w:val="0"/>
+          <w:sz w:val="24"/>
+          <w:szCs w:val="24"/>
+          <w:lang w:val="es-AR"/>
+          <w14:ligatures w14:val="none"/>
+        </w:rPr>
+        <w:t>La lista de clientes debe mostrar nombre, dirección y datos de contacto.</w:t>
+      </w:r>
+    </w:p>
+    <w:p>
+      <w:pPr>
+        <w:numPr>
+          <w:ilvl w:val="3"/>
+          <w:numId w:val="4"/>
+        </w:numPr>
+        <w:spacing w:before="100" w:beforeAutospacing="1" w:after="100" w:afterAutospacing="1" w:line="240" w:lineRule="auto"/>
+        <w:rPr>
+          <w:rFonts w:ascii="Times New Roman" w:eastAsia="Times New Roman" w:hAnsi="Times New Roman" w:cs="Times New Roman"/>
+          <w:kern w:val="0"/>
+          <w:sz w:val="24"/>
+          <w:szCs w:val="24"/>
+          <w:lang w:val="es-AR"/>
+          <w14:ligatures w14:val="none"/>
+        </w:rPr>
+      </w:pPr>
+      <w:r>
+        <w:rPr>
+          <w:rFonts w:ascii="Times New Roman" w:eastAsia="Times New Roman" w:hAnsi="Times New Roman" w:cs="Times New Roman"/>
+          <w:kern w:val="0"/>
+          <w:sz w:val="24"/>
+          <w:szCs w:val="24"/>
+          <w:lang w:val="es-AR"/>
+          <w14:ligatures w14:val="none"/>
+        </w:rPr>
+        <w:t>Debe ser posible buscar y filtrar la lista de clientes.</w:t>
       </w:r>
     </w:p>
     <w:p>
       <w:pPr>
         <w:numPr>
           <w:ilvl w:val="0"/>
-          <w:numId w:val="2"/>
-        </w:numPr>
-        <w:spacing w:before="100" w:beforeAutospacing="1" w:after="100" w:afterAutospacing="1" w:line="240" w:lineRule="auto"/>
-        <w:rPr>
-          <w:rFonts w:ascii="Times New Roman" w:eastAsia="Times New Roman" w:hAnsi="Times New Roman" w:cs="Times New Roman"/>
-          <w:kern w:val="0"/>
-          <w:sz w:val="24"/>
-          <w:szCs w:val="24"/>
-          <w14:ligatures w14:val="none"/>
-        </w:rPr>
-      </w:pPr>
-      <w:proofErr w:type="spellStart"/>
-      <w:r>
-        <w:rPr>
-          <w:rFonts w:ascii="Times New Roman" w:eastAsia="Times New Roman" w:hAnsi="Times New Roman" w:cs="Times New Roman"/>
-          <w:b/>
-          <w:bCs/>
-          <w:kern w:val="0"/>
-          <w:sz w:val="24"/>
-          <w:szCs w:val="24"/>
-          <w14:ligatures w14:val="none"/>
-        </w:rPr>
+          <w:numId w:val="4"/>
+        </w:numPr>
+        <w:spacing w:before="100" w:beforeAutospacing="1" w:after="100" w:afterAutospacing="1" w:line="240" w:lineRule="auto"/>
+        <w:rPr>
+          <w:rFonts w:ascii="Times New Roman" w:eastAsia="Times New Roman" w:hAnsi="Times New Roman" w:cs="Times New Roman"/>
+          <w:kern w:val="0"/>
+          <w:sz w:val="24"/>
+          <w:szCs w:val="24"/>
+          <w14:ligatures w14:val="none"/>
+        </w:rPr>
+      </w:pPr>
+      <w:proofErr w:type="spellStart"/>
+      <w:r>
+        <w:rPr>
+          <w:rFonts w:ascii="Times New Roman" w:eastAsia="Times New Roman" w:hAnsi="Times New Roman" w:cs="Times New Roman"/>
+          <w:b/>
+          <w:bCs/>
+          <w:kern w:val="0"/>
+          <w:sz w:val="24"/>
+          <w:szCs w:val="24"/>
+          <w14:ligatures w14:val="none"/>
+        </w:rPr>
+        <w:t>Gestión</w:t>
+      </w:r>
+      <w:proofErr w:type="spellEnd"/>
+      <w:r>
+        <w:rPr>
+          <w:rFonts w:ascii="Times New Roman" w:eastAsia="Times New Roman" w:hAnsi="Times New Roman" w:cs="Times New Roman"/>
+          <w:b/>
+          <w:bCs/>
+          <w:kern w:val="0"/>
+          <w:sz w:val="24"/>
+          <w:szCs w:val="24"/>
+          <w14:ligatures w14:val="none"/>
+        </w:rPr>
+        <w:t xml:space="preserve"> de </w:t>
+      </w:r>
+      <w:proofErr w:type="spellStart"/>
+      <w:r>
+        <w:rPr>
+          <w:rFonts w:ascii="Times New Roman" w:eastAsia="Times New Roman" w:hAnsi="Times New Roman" w:cs="Times New Roman"/>
+          <w:b/>
+          <w:bCs/>
+          <w:kern w:val="0"/>
+          <w:sz w:val="24"/>
+          <w:szCs w:val="24"/>
+          <w14:ligatures w14:val="none"/>
+        </w:rPr>
+        <w:t>Equipos</w:t>
+      </w:r>
+      <w:proofErr w:type="spellEnd"/>
+    </w:p>
+    <w:p>
+      <w:pPr>
+        <w:numPr>
+          <w:ilvl w:val="1"/>
+          <w:numId w:val="4"/>
+        </w:numPr>
+        <w:spacing w:before="100" w:beforeAutospacing="1" w:after="100" w:afterAutospacing="1" w:line="240" w:lineRule="auto"/>
+        <w:rPr>
+          <w:rFonts w:ascii="Times New Roman" w:eastAsia="Times New Roman" w:hAnsi="Times New Roman" w:cs="Times New Roman"/>
+          <w:kern w:val="0"/>
+          <w:sz w:val="24"/>
+          <w:szCs w:val="24"/>
+          <w14:ligatures w14:val="none"/>
+        </w:rPr>
+      </w:pPr>
+      <w:r>
+        <w:rPr>
+          <w:rFonts w:ascii="Times New Roman" w:eastAsia="Times New Roman" w:hAnsi="Times New Roman" w:cs="Times New Roman"/>
+          <w:b/>
+          <w:bCs/>
+          <w:kern w:val="0"/>
+          <w:sz w:val="24"/>
+          <w:szCs w:val="24"/>
+          <w14:ligatures w14:val="none"/>
+        </w:rPr>
+        <w:t xml:space="preserve">HU5: </w:t>
+      </w:r>
+      <w:proofErr w:type="spellStart"/>
+      <w:r>
+        <w:rPr>
+          <w:rFonts w:ascii="Times New Roman" w:eastAsia="Times New Roman" w:hAnsi="Times New Roman" w:cs="Times New Roman"/>
+          <w:b/>
+          <w:bCs/>
+          <w:kern w:val="0"/>
+          <w:sz w:val="24"/>
+          <w:szCs w:val="24"/>
+          <w14:ligatures w14:val="none"/>
+        </w:rPr>
+        <w:t>Agregar</w:t>
+      </w:r>
+      <w:proofErr w:type="spellEnd"/>
+      <w:r>
+        <w:rPr>
+          <w:rFonts w:ascii="Times New Roman" w:eastAsia="Times New Roman" w:hAnsi="Times New Roman" w:cs="Times New Roman"/>
+          <w:b/>
+          <w:bCs/>
+          <w:kern w:val="0"/>
+          <w:sz w:val="24"/>
+          <w:szCs w:val="24"/>
+          <w14:ligatures w14:val="none"/>
+        </w:rPr>
+        <w:t xml:space="preserve"> </w:t>
+      </w:r>
+      <w:proofErr w:type="spellStart"/>
+      <w:r>
+        <w:rPr>
+          <w:rFonts w:ascii="Times New Roman" w:eastAsia="Times New Roman" w:hAnsi="Times New Roman" w:cs="Times New Roman"/>
+          <w:b/>
+          <w:bCs/>
+          <w:kern w:val="0"/>
+          <w:sz w:val="24"/>
+          <w:szCs w:val="24"/>
+          <w14:ligatures w14:val="none"/>
+        </w:rPr>
+        <w:t>Equipo</w:t>
+      </w:r>
+      <w:proofErr w:type="spellEnd"/>
+    </w:p>
+    <w:p>
+      <w:pPr>
+        <w:numPr>
+          <w:ilvl w:val="2"/>
+          <w:numId w:val="4"/>
+        </w:numPr>
+        <w:spacing w:before="100" w:beforeAutospacing="1" w:after="100" w:afterAutospacing="1" w:line="240" w:lineRule="auto"/>
+        <w:rPr>
+          <w:rFonts w:ascii="Times New Roman" w:eastAsia="Times New Roman" w:hAnsi="Times New Roman" w:cs="Times New Roman"/>
+          <w:kern w:val="0"/>
+          <w:sz w:val="24"/>
+          <w:szCs w:val="24"/>
+          <w:lang w:val="es-AR"/>
+          <w14:ligatures w14:val="none"/>
+        </w:rPr>
+      </w:pPr>
+      <w:r>
+        <w:rPr>
+          <w:rFonts w:ascii="Times New Roman" w:eastAsia="Times New Roman" w:hAnsi="Times New Roman" w:cs="Times New Roman"/>
+          <w:b/>
+          <w:bCs/>
+          <w:kern w:val="0"/>
+          <w:sz w:val="24"/>
+          <w:szCs w:val="24"/>
+          <w:lang w:val="es-AR"/>
+          <w14:ligatures w14:val="none"/>
+        </w:rPr>
+        <w:t>Descripción:</w:t>
+      </w:r>
+      <w:r>
+        <w:rPr>
+          <w:rFonts w:ascii="Times New Roman" w:eastAsia="Times New Roman" w:hAnsi="Times New Roman" w:cs="Times New Roman"/>
+          <w:kern w:val="0"/>
+          <w:sz w:val="24"/>
+          <w:szCs w:val="24"/>
+          <w:lang w:val="es-AR"/>
+          <w14:ligatures w14:val="none"/>
+        </w:rPr>
+        <w:t xml:space="preserve"> Como técnico, quiero poder agregar un nuevo equipo al sistema proporcionando detalles como el modelo, número de serie y cliente asociado.</w:t>
+      </w:r>
+    </w:p>
+    <w:p>
+      <w:pPr>
+        <w:numPr>
+          <w:ilvl w:val="2"/>
+          <w:numId w:val="4"/>
+        </w:numPr>
+        <w:spacing w:before="100" w:beforeAutospacing="1" w:after="100" w:afterAutospacing="1" w:line="240" w:lineRule="auto"/>
+        <w:rPr>
+          <w:rFonts w:ascii="Times New Roman" w:eastAsia="Times New Roman" w:hAnsi="Times New Roman" w:cs="Times New Roman"/>
+          <w:kern w:val="0"/>
+          <w:sz w:val="24"/>
+          <w:szCs w:val="24"/>
+          <w14:ligatures w14:val="none"/>
+        </w:rPr>
+      </w:pPr>
+      <w:proofErr w:type="spellStart"/>
+      <w:r>
+        <w:rPr>
+          <w:rFonts w:ascii="Times New Roman" w:eastAsia="Times New Roman" w:hAnsi="Times New Roman" w:cs="Times New Roman"/>
+          <w:b/>
+          <w:bCs/>
+          <w:kern w:val="0"/>
+          <w:sz w:val="24"/>
+          <w:szCs w:val="24"/>
+          <w14:ligatures w14:val="none"/>
+        </w:rPr>
+        <w:lastRenderedPageBreak/>
         <w:t>Criterios</w:t>
       </w:r>
       <w:proofErr w:type="spellEnd"/>
@@ -381,101 +1337,874 @@
     <w:p>
       <w:pPr>
         <w:numPr>
+          <w:ilvl w:val="3"/>
+          <w:numId w:val="4"/>
+        </w:numPr>
+        <w:spacing w:before="100" w:beforeAutospacing="1" w:after="100" w:afterAutospacing="1" w:line="240" w:lineRule="auto"/>
+        <w:rPr>
+          <w:rFonts w:ascii="Times New Roman" w:eastAsia="Times New Roman" w:hAnsi="Times New Roman" w:cs="Times New Roman"/>
+          <w:kern w:val="0"/>
+          <w:sz w:val="24"/>
+          <w:szCs w:val="24"/>
+          <w:lang w:val="es-AR"/>
+          <w14:ligatures w14:val="none"/>
+        </w:rPr>
+      </w:pPr>
+      <w:r>
+        <w:rPr>
+          <w:rFonts w:ascii="Times New Roman" w:eastAsia="Times New Roman" w:hAnsi="Times New Roman" w:cs="Times New Roman"/>
+          <w:kern w:val="0"/>
+          <w:sz w:val="24"/>
+          <w:szCs w:val="24"/>
+          <w:lang w:val="es-AR"/>
+          <w14:ligatures w14:val="none"/>
+        </w:rPr>
+        <w:t>El formulario debe tener campos obligatorios para modelo, número de serie y cliente asociado.</w:t>
+      </w:r>
+    </w:p>
+    <w:p>
+      <w:pPr>
+        <w:numPr>
+          <w:ilvl w:val="3"/>
+          <w:numId w:val="4"/>
+        </w:numPr>
+        <w:spacing w:before="100" w:beforeAutospacing="1" w:after="100" w:afterAutospacing="1" w:line="240" w:lineRule="auto"/>
+        <w:rPr>
+          <w:rFonts w:ascii="Times New Roman" w:eastAsia="Times New Roman" w:hAnsi="Times New Roman" w:cs="Times New Roman"/>
+          <w:kern w:val="0"/>
+          <w:sz w:val="24"/>
+          <w:szCs w:val="24"/>
+          <w:lang w:val="es-AR"/>
+          <w14:ligatures w14:val="none"/>
+        </w:rPr>
+      </w:pPr>
+      <w:r>
+        <w:rPr>
+          <w:rFonts w:ascii="Times New Roman" w:eastAsia="Times New Roman" w:hAnsi="Times New Roman" w:cs="Times New Roman"/>
+          <w:kern w:val="0"/>
+          <w:sz w:val="24"/>
+          <w:szCs w:val="24"/>
+          <w:lang w:val="es-AR"/>
+          <w14:ligatures w14:val="none"/>
+        </w:rPr>
+        <w:t>Después de la creación, el equipo debe aparecer en la lista de equipos.</w:t>
+      </w:r>
+    </w:p>
+    <w:p>
+      <w:pPr>
+        <w:numPr>
           <w:ilvl w:val="1"/>
-          <w:numId w:val="2"/>
-        </w:numPr>
-        <w:spacing w:before="100" w:beforeAutospacing="1" w:after="100" w:afterAutospacing="1" w:line="240" w:lineRule="auto"/>
-        <w:rPr>
-          <w:rFonts w:ascii="Times New Roman" w:eastAsia="Times New Roman" w:hAnsi="Times New Roman" w:cs="Times New Roman"/>
-          <w:kern w:val="0"/>
-          <w:sz w:val="24"/>
-          <w:szCs w:val="24"/>
-          <w:lang w:val="es-AR"/>
-          <w14:ligatures w14:val="none"/>
-        </w:rPr>
-      </w:pPr>
-      <w:r>
-        <w:rPr>
-          <w:rFonts w:ascii="Times New Roman" w:eastAsia="Times New Roman" w:hAnsi="Times New Roman" w:cs="Times New Roman"/>
-          <w:kern w:val="0"/>
-          <w:sz w:val="24"/>
-          <w:szCs w:val="24"/>
-          <w:lang w:val="es-AR"/>
-          <w14:ligatures w14:val="none"/>
-        </w:rPr>
-        <w:t>El sistema debe permitir actualizar el estado del equipo a "Reparado" o "No Reparado".</w:t>
+          <w:numId w:val="4"/>
+        </w:numPr>
+        <w:spacing w:before="100" w:beforeAutospacing="1" w:after="100" w:afterAutospacing="1" w:line="240" w:lineRule="auto"/>
+        <w:rPr>
+          <w:rFonts w:ascii="Times New Roman" w:eastAsia="Times New Roman" w:hAnsi="Times New Roman" w:cs="Times New Roman"/>
+          <w:kern w:val="0"/>
+          <w:sz w:val="24"/>
+          <w:szCs w:val="24"/>
+          <w14:ligatures w14:val="none"/>
+        </w:rPr>
+      </w:pPr>
+      <w:r>
+        <w:rPr>
+          <w:rFonts w:ascii="Times New Roman" w:eastAsia="Times New Roman" w:hAnsi="Times New Roman" w:cs="Times New Roman"/>
+          <w:b/>
+          <w:bCs/>
+          <w:kern w:val="0"/>
+          <w:sz w:val="24"/>
+          <w:szCs w:val="24"/>
+          <w14:ligatures w14:val="none"/>
+        </w:rPr>
+        <w:t xml:space="preserve">HU6: </w:t>
+      </w:r>
+      <w:proofErr w:type="spellStart"/>
+      <w:r>
+        <w:rPr>
+          <w:rFonts w:ascii="Times New Roman" w:eastAsia="Times New Roman" w:hAnsi="Times New Roman" w:cs="Times New Roman"/>
+          <w:b/>
+          <w:bCs/>
+          <w:kern w:val="0"/>
+          <w:sz w:val="24"/>
+          <w:szCs w:val="24"/>
+          <w14:ligatures w14:val="none"/>
+        </w:rPr>
+        <w:t>Editar</w:t>
+      </w:r>
+      <w:proofErr w:type="spellEnd"/>
+      <w:r>
+        <w:rPr>
+          <w:rFonts w:ascii="Times New Roman" w:eastAsia="Times New Roman" w:hAnsi="Times New Roman" w:cs="Times New Roman"/>
+          <w:b/>
+          <w:bCs/>
+          <w:kern w:val="0"/>
+          <w:sz w:val="24"/>
+          <w:szCs w:val="24"/>
+          <w14:ligatures w14:val="none"/>
+        </w:rPr>
+        <w:t xml:space="preserve"> </w:t>
+      </w:r>
+      <w:proofErr w:type="spellStart"/>
+      <w:r>
+        <w:rPr>
+          <w:rFonts w:ascii="Times New Roman" w:eastAsia="Times New Roman" w:hAnsi="Times New Roman" w:cs="Times New Roman"/>
+          <w:b/>
+          <w:bCs/>
+          <w:kern w:val="0"/>
+          <w:sz w:val="24"/>
+          <w:szCs w:val="24"/>
+          <w14:ligatures w14:val="none"/>
+        </w:rPr>
+        <w:t>Equipo</w:t>
+      </w:r>
+      <w:proofErr w:type="spellEnd"/>
+    </w:p>
+    <w:p>
+      <w:pPr>
+        <w:numPr>
+          <w:ilvl w:val="2"/>
+          <w:numId w:val="4"/>
+        </w:numPr>
+        <w:spacing w:before="100" w:beforeAutospacing="1" w:after="100" w:afterAutospacing="1" w:line="240" w:lineRule="auto"/>
+        <w:rPr>
+          <w:rFonts w:ascii="Times New Roman" w:eastAsia="Times New Roman" w:hAnsi="Times New Roman" w:cs="Times New Roman"/>
+          <w:kern w:val="0"/>
+          <w:sz w:val="24"/>
+          <w:szCs w:val="24"/>
+          <w:lang w:val="es-AR"/>
+          <w14:ligatures w14:val="none"/>
+        </w:rPr>
+      </w:pPr>
+      <w:r>
+        <w:rPr>
+          <w:rFonts w:ascii="Times New Roman" w:eastAsia="Times New Roman" w:hAnsi="Times New Roman" w:cs="Times New Roman"/>
+          <w:b/>
+          <w:bCs/>
+          <w:kern w:val="0"/>
+          <w:sz w:val="24"/>
+          <w:szCs w:val="24"/>
+          <w:lang w:val="es-AR"/>
+          <w14:ligatures w14:val="none"/>
+        </w:rPr>
+        <w:t>Descripción:</w:t>
+      </w:r>
+      <w:r>
+        <w:rPr>
+          <w:rFonts w:ascii="Times New Roman" w:eastAsia="Times New Roman" w:hAnsi="Times New Roman" w:cs="Times New Roman"/>
+          <w:kern w:val="0"/>
+          <w:sz w:val="24"/>
+          <w:szCs w:val="24"/>
+          <w:lang w:val="es-AR"/>
+          <w14:ligatures w14:val="none"/>
+        </w:rPr>
+        <w:t xml:space="preserve"> Como técnico, quiero poder editar la información de un equipo existente para actualizar detalles como el estado del equipo o la fecha de mantenimiento.</w:t>
+      </w:r>
+    </w:p>
+    <w:p>
+      <w:pPr>
+        <w:numPr>
+          <w:ilvl w:val="2"/>
+          <w:numId w:val="4"/>
+        </w:numPr>
+        <w:spacing w:before="100" w:beforeAutospacing="1" w:after="100" w:afterAutospacing="1" w:line="240" w:lineRule="auto"/>
+        <w:rPr>
+          <w:rFonts w:ascii="Times New Roman" w:eastAsia="Times New Roman" w:hAnsi="Times New Roman" w:cs="Times New Roman"/>
+          <w:kern w:val="0"/>
+          <w:sz w:val="24"/>
+          <w:szCs w:val="24"/>
+          <w14:ligatures w14:val="none"/>
+        </w:rPr>
+      </w:pPr>
+      <w:proofErr w:type="spellStart"/>
+      <w:r>
+        <w:rPr>
+          <w:rFonts w:ascii="Times New Roman" w:eastAsia="Times New Roman" w:hAnsi="Times New Roman" w:cs="Times New Roman"/>
+          <w:b/>
+          <w:bCs/>
+          <w:kern w:val="0"/>
+          <w:sz w:val="24"/>
+          <w:szCs w:val="24"/>
+          <w14:ligatures w14:val="none"/>
+        </w:rPr>
+        <w:t>Criterios</w:t>
+      </w:r>
+      <w:proofErr w:type="spellEnd"/>
+      <w:r>
+        <w:rPr>
+          <w:rFonts w:ascii="Times New Roman" w:eastAsia="Times New Roman" w:hAnsi="Times New Roman" w:cs="Times New Roman"/>
+          <w:b/>
+          <w:bCs/>
+          <w:kern w:val="0"/>
+          <w:sz w:val="24"/>
+          <w:szCs w:val="24"/>
+          <w14:ligatures w14:val="none"/>
+        </w:rPr>
+        <w:t xml:space="preserve"> de </w:t>
+      </w:r>
+      <w:proofErr w:type="spellStart"/>
+      <w:r>
+        <w:rPr>
+          <w:rFonts w:ascii="Times New Roman" w:eastAsia="Times New Roman" w:hAnsi="Times New Roman" w:cs="Times New Roman"/>
+          <w:b/>
+          <w:bCs/>
+          <w:kern w:val="0"/>
+          <w:sz w:val="24"/>
+          <w:szCs w:val="24"/>
+          <w14:ligatures w14:val="none"/>
+        </w:rPr>
+        <w:t>Aceptación</w:t>
+      </w:r>
+      <w:proofErr w:type="spellEnd"/>
+      <w:r>
+        <w:rPr>
+          <w:rFonts w:ascii="Times New Roman" w:eastAsia="Times New Roman" w:hAnsi="Times New Roman" w:cs="Times New Roman"/>
+          <w:b/>
+          <w:bCs/>
+          <w:kern w:val="0"/>
+          <w:sz w:val="24"/>
+          <w:szCs w:val="24"/>
+          <w14:ligatures w14:val="none"/>
+        </w:rPr>
+        <w:t>:</w:t>
+      </w:r>
+    </w:p>
+    <w:p>
+      <w:pPr>
+        <w:numPr>
+          <w:ilvl w:val="3"/>
+          <w:numId w:val="4"/>
+        </w:numPr>
+        <w:spacing w:before="100" w:beforeAutospacing="1" w:after="100" w:afterAutospacing="1" w:line="240" w:lineRule="auto"/>
+        <w:rPr>
+          <w:rFonts w:ascii="Times New Roman" w:eastAsia="Times New Roman" w:hAnsi="Times New Roman" w:cs="Times New Roman"/>
+          <w:kern w:val="0"/>
+          <w:sz w:val="24"/>
+          <w:szCs w:val="24"/>
+          <w:lang w:val="es-AR"/>
+          <w14:ligatures w14:val="none"/>
+        </w:rPr>
+      </w:pPr>
+      <w:r>
+        <w:rPr>
+          <w:rFonts w:ascii="Times New Roman" w:eastAsia="Times New Roman" w:hAnsi="Times New Roman" w:cs="Times New Roman"/>
+          <w:kern w:val="0"/>
+          <w:sz w:val="24"/>
+          <w:szCs w:val="24"/>
+          <w:lang w:val="es-AR"/>
+          <w14:ligatures w14:val="none"/>
+        </w:rPr>
+        <w:t>El sistema debe permitir la edición de todos los campos del equipo.</w:t>
+      </w:r>
+    </w:p>
+    <w:p>
+      <w:pPr>
+        <w:numPr>
+          <w:ilvl w:val="3"/>
+          <w:numId w:val="4"/>
+        </w:numPr>
+        <w:spacing w:before="100" w:beforeAutospacing="1" w:after="100" w:afterAutospacing="1" w:line="240" w:lineRule="auto"/>
+        <w:rPr>
+          <w:rFonts w:ascii="Times New Roman" w:eastAsia="Times New Roman" w:hAnsi="Times New Roman" w:cs="Times New Roman"/>
+          <w:kern w:val="0"/>
+          <w:sz w:val="24"/>
+          <w:szCs w:val="24"/>
+          <w:lang w:val="es-AR"/>
+          <w14:ligatures w14:val="none"/>
+        </w:rPr>
+      </w:pPr>
+      <w:r>
+        <w:rPr>
+          <w:rFonts w:ascii="Times New Roman" w:eastAsia="Times New Roman" w:hAnsi="Times New Roman" w:cs="Times New Roman"/>
+          <w:kern w:val="0"/>
+          <w:sz w:val="24"/>
+          <w:szCs w:val="24"/>
+          <w:lang w:val="es-AR"/>
+          <w14:ligatures w14:val="none"/>
+        </w:rPr>
+        <w:t>Los cambios deben guardarse correctamente y reflejarse en la lista de equipos.</w:t>
       </w:r>
     </w:p>
     <w:p>
       <w:pPr>
         <w:numPr>
           <w:ilvl w:val="1"/>
-          <w:numId w:val="2"/>
-        </w:numPr>
-        <w:spacing w:before="100" w:beforeAutospacing="1" w:after="100" w:afterAutospacing="1" w:line="240" w:lineRule="auto"/>
-        <w:rPr>
-          <w:rFonts w:ascii="Times New Roman" w:eastAsia="Times New Roman" w:hAnsi="Times New Roman" w:cs="Times New Roman"/>
-          <w:kern w:val="0"/>
-          <w:sz w:val="24"/>
-          <w:szCs w:val="24"/>
-          <w:lang w:val="es-AR"/>
-          <w14:ligatures w14:val="none"/>
-        </w:rPr>
-      </w:pPr>
-      <w:r>
-        <w:rPr>
-          <w:rFonts w:ascii="Times New Roman" w:eastAsia="Times New Roman" w:hAnsi="Times New Roman" w:cs="Times New Roman"/>
-          <w:kern w:val="0"/>
-          <w:sz w:val="24"/>
-          <w:szCs w:val="24"/>
-          <w:lang w:val="es-AR"/>
-          <w14:ligatures w14:val="none"/>
-        </w:rPr>
-        <w:t>El sistema debe notificar al cliente sobre la recepción del equipo.</w:t>
-      </w:r>
-    </w:p>
-    <w:p>
-      <w:pPr>
-        <w:spacing w:before="100" w:beforeAutospacing="1" w:after="100" w:afterAutospacing="1" w:line="240" w:lineRule="auto"/>
-        <w:rPr>
-          <w:rFonts w:ascii="Times New Roman" w:eastAsia="Times New Roman" w:hAnsi="Times New Roman" w:cs="Times New Roman"/>
-          <w:kern w:val="0"/>
-          <w:sz w:val="24"/>
-          <w:szCs w:val="24"/>
-          <w:lang w:val="es-AR"/>
-          <w14:ligatures w14:val="none"/>
-        </w:rPr>
-      </w:pPr>
-      <w:r>
-        <w:rPr>
-          <w:rFonts w:ascii="Times New Roman" w:eastAsia="Times New Roman" w:hAnsi="Times New Roman" w:cs="Times New Roman"/>
-          <w:b/>
-          <w:bCs/>
-          <w:kern w:val="0"/>
-          <w:sz w:val="24"/>
-          <w:szCs w:val="24"/>
-          <w:lang w:val="es-AR"/>
-          <w14:ligatures w14:val="none"/>
-        </w:rPr>
-        <w:t>HU3:</w:t>
-      </w:r>
-      <w:r>
-        <w:rPr>
-          <w:rFonts w:ascii="Times New Roman" w:eastAsia="Times New Roman" w:hAnsi="Times New Roman" w:cs="Times New Roman"/>
-          <w:kern w:val="0"/>
-          <w:sz w:val="24"/>
-          <w:szCs w:val="24"/>
-          <w:lang w:val="es-AR"/>
-          <w14:ligatures w14:val="none"/>
-        </w:rPr>
-        <w:t xml:space="preserve"> Como administrador del sistema, quiero agregar o quitar equipos del inventario para mantener una base de datos actualizada.</w:t>
+          <w:numId w:val="4"/>
+        </w:numPr>
+        <w:spacing w:before="100" w:beforeAutospacing="1" w:after="100" w:afterAutospacing="1" w:line="240" w:lineRule="auto"/>
+        <w:rPr>
+          <w:rFonts w:ascii="Times New Roman" w:eastAsia="Times New Roman" w:hAnsi="Times New Roman" w:cs="Times New Roman"/>
+          <w:kern w:val="0"/>
+          <w:sz w:val="24"/>
+          <w:szCs w:val="24"/>
+          <w14:ligatures w14:val="none"/>
+        </w:rPr>
+      </w:pPr>
+      <w:r>
+        <w:rPr>
+          <w:rFonts w:ascii="Times New Roman" w:eastAsia="Times New Roman" w:hAnsi="Times New Roman" w:cs="Times New Roman"/>
+          <w:b/>
+          <w:bCs/>
+          <w:kern w:val="0"/>
+          <w:sz w:val="24"/>
+          <w:szCs w:val="24"/>
+          <w14:ligatures w14:val="none"/>
+        </w:rPr>
+        <w:t xml:space="preserve">HU7: </w:t>
+      </w:r>
+      <w:proofErr w:type="spellStart"/>
+      <w:r>
+        <w:rPr>
+          <w:rFonts w:ascii="Times New Roman" w:eastAsia="Times New Roman" w:hAnsi="Times New Roman" w:cs="Times New Roman"/>
+          <w:b/>
+          <w:bCs/>
+          <w:kern w:val="0"/>
+          <w:sz w:val="24"/>
+          <w:szCs w:val="24"/>
+          <w14:ligatures w14:val="none"/>
+        </w:rPr>
+        <w:t>Eliminar</w:t>
+      </w:r>
+      <w:proofErr w:type="spellEnd"/>
+      <w:r>
+        <w:rPr>
+          <w:rFonts w:ascii="Times New Roman" w:eastAsia="Times New Roman" w:hAnsi="Times New Roman" w:cs="Times New Roman"/>
+          <w:b/>
+          <w:bCs/>
+          <w:kern w:val="0"/>
+          <w:sz w:val="24"/>
+          <w:szCs w:val="24"/>
+          <w14:ligatures w14:val="none"/>
+        </w:rPr>
+        <w:t xml:space="preserve"> </w:t>
+      </w:r>
+      <w:proofErr w:type="spellStart"/>
+      <w:r>
+        <w:rPr>
+          <w:rFonts w:ascii="Times New Roman" w:eastAsia="Times New Roman" w:hAnsi="Times New Roman" w:cs="Times New Roman"/>
+          <w:b/>
+          <w:bCs/>
+          <w:kern w:val="0"/>
+          <w:sz w:val="24"/>
+          <w:szCs w:val="24"/>
+          <w14:ligatures w14:val="none"/>
+        </w:rPr>
+        <w:t>Equipo</w:t>
+      </w:r>
+      <w:proofErr w:type="spellEnd"/>
+    </w:p>
+    <w:p>
+      <w:pPr>
+        <w:numPr>
+          <w:ilvl w:val="2"/>
+          <w:numId w:val="4"/>
+        </w:numPr>
+        <w:spacing w:before="100" w:beforeAutospacing="1" w:after="100" w:afterAutospacing="1" w:line="240" w:lineRule="auto"/>
+        <w:rPr>
+          <w:rFonts w:ascii="Times New Roman" w:eastAsia="Times New Roman" w:hAnsi="Times New Roman" w:cs="Times New Roman"/>
+          <w:kern w:val="0"/>
+          <w:sz w:val="24"/>
+          <w:szCs w:val="24"/>
+          <w:lang w:val="es-AR"/>
+          <w14:ligatures w14:val="none"/>
+        </w:rPr>
+      </w:pPr>
+      <w:r>
+        <w:rPr>
+          <w:rFonts w:ascii="Times New Roman" w:eastAsia="Times New Roman" w:hAnsi="Times New Roman" w:cs="Times New Roman"/>
+          <w:b/>
+          <w:bCs/>
+          <w:kern w:val="0"/>
+          <w:sz w:val="24"/>
+          <w:szCs w:val="24"/>
+          <w:lang w:val="es-AR"/>
+          <w14:ligatures w14:val="none"/>
+        </w:rPr>
+        <w:t>Descripción:</w:t>
+      </w:r>
+      <w:r>
+        <w:rPr>
+          <w:rFonts w:ascii="Times New Roman" w:eastAsia="Times New Roman" w:hAnsi="Times New Roman" w:cs="Times New Roman"/>
+          <w:kern w:val="0"/>
+          <w:sz w:val="24"/>
+          <w:szCs w:val="24"/>
+          <w:lang w:val="es-AR"/>
+          <w14:ligatures w14:val="none"/>
+        </w:rPr>
+        <w:t xml:space="preserve"> Como técnico, quiero poder eliminar un equipo del sistema para mantener la base de datos actualizada.</w:t>
+      </w:r>
+    </w:p>
+    <w:p>
+      <w:pPr>
+        <w:numPr>
+          <w:ilvl w:val="2"/>
+          <w:numId w:val="4"/>
+        </w:numPr>
+        <w:spacing w:before="100" w:beforeAutospacing="1" w:after="100" w:afterAutospacing="1" w:line="240" w:lineRule="auto"/>
+        <w:rPr>
+          <w:rFonts w:ascii="Times New Roman" w:eastAsia="Times New Roman" w:hAnsi="Times New Roman" w:cs="Times New Roman"/>
+          <w:kern w:val="0"/>
+          <w:sz w:val="24"/>
+          <w:szCs w:val="24"/>
+          <w14:ligatures w14:val="none"/>
+        </w:rPr>
+      </w:pPr>
+      <w:proofErr w:type="spellStart"/>
+      <w:r>
+        <w:rPr>
+          <w:rFonts w:ascii="Times New Roman" w:eastAsia="Times New Roman" w:hAnsi="Times New Roman" w:cs="Times New Roman"/>
+          <w:b/>
+          <w:bCs/>
+          <w:kern w:val="0"/>
+          <w:sz w:val="24"/>
+          <w:szCs w:val="24"/>
+          <w14:ligatures w14:val="none"/>
+        </w:rPr>
+        <w:t>Criterios</w:t>
+      </w:r>
+      <w:proofErr w:type="spellEnd"/>
+      <w:r>
+        <w:rPr>
+          <w:rFonts w:ascii="Times New Roman" w:eastAsia="Times New Roman" w:hAnsi="Times New Roman" w:cs="Times New Roman"/>
+          <w:b/>
+          <w:bCs/>
+          <w:kern w:val="0"/>
+          <w:sz w:val="24"/>
+          <w:szCs w:val="24"/>
+          <w14:ligatures w14:val="none"/>
+        </w:rPr>
+        <w:t xml:space="preserve"> de </w:t>
+      </w:r>
+      <w:proofErr w:type="spellStart"/>
+      <w:r>
+        <w:rPr>
+          <w:rFonts w:ascii="Times New Roman" w:eastAsia="Times New Roman" w:hAnsi="Times New Roman" w:cs="Times New Roman"/>
+          <w:b/>
+          <w:bCs/>
+          <w:kern w:val="0"/>
+          <w:sz w:val="24"/>
+          <w:szCs w:val="24"/>
+          <w14:ligatures w14:val="none"/>
+        </w:rPr>
+        <w:t>Aceptación</w:t>
+      </w:r>
+      <w:proofErr w:type="spellEnd"/>
+      <w:r>
+        <w:rPr>
+          <w:rFonts w:ascii="Times New Roman" w:eastAsia="Times New Roman" w:hAnsi="Times New Roman" w:cs="Times New Roman"/>
+          <w:b/>
+          <w:bCs/>
+          <w:kern w:val="0"/>
+          <w:sz w:val="24"/>
+          <w:szCs w:val="24"/>
+          <w14:ligatures w14:val="none"/>
+        </w:rPr>
+        <w:t>:</w:t>
+      </w:r>
+    </w:p>
+    <w:p>
+      <w:pPr>
+        <w:numPr>
+          <w:ilvl w:val="3"/>
+          <w:numId w:val="4"/>
+        </w:numPr>
+        <w:spacing w:before="100" w:beforeAutospacing="1" w:after="100" w:afterAutospacing="1" w:line="240" w:lineRule="auto"/>
+        <w:rPr>
+          <w:rFonts w:ascii="Times New Roman" w:eastAsia="Times New Roman" w:hAnsi="Times New Roman" w:cs="Times New Roman"/>
+          <w:kern w:val="0"/>
+          <w:sz w:val="24"/>
+          <w:szCs w:val="24"/>
+          <w:lang w:val="es-AR"/>
+          <w14:ligatures w14:val="none"/>
+        </w:rPr>
+      </w:pPr>
+      <w:r>
+        <w:rPr>
+          <w:rFonts w:ascii="Times New Roman" w:eastAsia="Times New Roman" w:hAnsi="Times New Roman" w:cs="Times New Roman"/>
+          <w:kern w:val="0"/>
+          <w:sz w:val="24"/>
+          <w:szCs w:val="24"/>
+          <w:lang w:val="es-AR"/>
+          <w14:ligatures w14:val="none"/>
+        </w:rPr>
+        <w:t>El sistema debe solicitar confirmación antes de eliminar un equipo.</w:t>
+      </w:r>
+    </w:p>
+    <w:p>
+      <w:pPr>
+        <w:numPr>
+          <w:ilvl w:val="3"/>
+          <w:numId w:val="4"/>
+        </w:numPr>
+        <w:spacing w:before="100" w:beforeAutospacing="1" w:after="100" w:afterAutospacing="1" w:line="240" w:lineRule="auto"/>
+        <w:rPr>
+          <w:rFonts w:ascii="Times New Roman" w:eastAsia="Times New Roman" w:hAnsi="Times New Roman" w:cs="Times New Roman"/>
+          <w:kern w:val="0"/>
+          <w:sz w:val="24"/>
+          <w:szCs w:val="24"/>
+          <w:lang w:val="es-AR"/>
+          <w14:ligatures w14:val="none"/>
+        </w:rPr>
+      </w:pPr>
+      <w:r>
+        <w:rPr>
+          <w:rFonts w:ascii="Times New Roman" w:eastAsia="Times New Roman" w:hAnsi="Times New Roman" w:cs="Times New Roman"/>
+          <w:kern w:val="0"/>
+          <w:sz w:val="24"/>
+          <w:szCs w:val="24"/>
+          <w:lang w:val="es-AR"/>
+          <w14:ligatures w14:val="none"/>
+        </w:rPr>
+        <w:t>El equipo debe eliminarse de la base de datos y no aparecer en la lista de equipos.</w:t>
+      </w:r>
+    </w:p>
+    <w:p>
+      <w:pPr>
+        <w:numPr>
+          <w:ilvl w:val="1"/>
+          <w:numId w:val="4"/>
+        </w:numPr>
+        <w:spacing w:before="100" w:beforeAutospacing="1" w:after="100" w:afterAutospacing="1" w:line="240" w:lineRule="auto"/>
+        <w:rPr>
+          <w:rFonts w:ascii="Times New Roman" w:eastAsia="Times New Roman" w:hAnsi="Times New Roman" w:cs="Times New Roman"/>
+          <w:kern w:val="0"/>
+          <w:sz w:val="24"/>
+          <w:szCs w:val="24"/>
+          <w14:ligatures w14:val="none"/>
+        </w:rPr>
+      </w:pPr>
+      <w:r>
+        <w:rPr>
+          <w:rFonts w:ascii="Times New Roman" w:eastAsia="Times New Roman" w:hAnsi="Times New Roman" w:cs="Times New Roman"/>
+          <w:b/>
+          <w:bCs/>
+          <w:kern w:val="0"/>
+          <w:sz w:val="24"/>
+          <w:szCs w:val="24"/>
+          <w14:ligatures w14:val="none"/>
+        </w:rPr>
+        <w:t xml:space="preserve">HU8: </w:t>
+      </w:r>
+      <w:proofErr w:type="spellStart"/>
+      <w:r>
+        <w:rPr>
+          <w:rFonts w:ascii="Times New Roman" w:eastAsia="Times New Roman" w:hAnsi="Times New Roman" w:cs="Times New Roman"/>
+          <w:b/>
+          <w:bCs/>
+          <w:kern w:val="0"/>
+          <w:sz w:val="24"/>
+          <w:szCs w:val="24"/>
+          <w14:ligatures w14:val="none"/>
+        </w:rPr>
+        <w:t>Visualizar</w:t>
+      </w:r>
+      <w:proofErr w:type="spellEnd"/>
+      <w:r>
+        <w:rPr>
+          <w:rFonts w:ascii="Times New Roman" w:eastAsia="Times New Roman" w:hAnsi="Times New Roman" w:cs="Times New Roman"/>
+          <w:b/>
+          <w:bCs/>
+          <w:kern w:val="0"/>
+          <w:sz w:val="24"/>
+          <w:szCs w:val="24"/>
+          <w14:ligatures w14:val="none"/>
+        </w:rPr>
+        <w:t xml:space="preserve"> </w:t>
+      </w:r>
+      <w:proofErr w:type="spellStart"/>
+      <w:r>
+        <w:rPr>
+          <w:rFonts w:ascii="Times New Roman" w:eastAsia="Times New Roman" w:hAnsi="Times New Roman" w:cs="Times New Roman"/>
+          <w:b/>
+          <w:bCs/>
+          <w:kern w:val="0"/>
+          <w:sz w:val="24"/>
+          <w:szCs w:val="24"/>
+          <w14:ligatures w14:val="none"/>
+        </w:rPr>
+        <w:t>Equipos</w:t>
+      </w:r>
+      <w:proofErr w:type="spellEnd"/>
+    </w:p>
+    <w:p>
+      <w:pPr>
+        <w:numPr>
+          <w:ilvl w:val="2"/>
+          <w:numId w:val="4"/>
+        </w:numPr>
+        <w:spacing w:before="100" w:beforeAutospacing="1" w:after="100" w:afterAutospacing="1" w:line="240" w:lineRule="auto"/>
+        <w:rPr>
+          <w:rFonts w:ascii="Times New Roman" w:eastAsia="Times New Roman" w:hAnsi="Times New Roman" w:cs="Times New Roman"/>
+          <w:kern w:val="0"/>
+          <w:sz w:val="24"/>
+          <w:szCs w:val="24"/>
+          <w:lang w:val="es-AR"/>
+          <w14:ligatures w14:val="none"/>
+        </w:rPr>
+      </w:pPr>
+      <w:r>
+        <w:rPr>
+          <w:rFonts w:ascii="Times New Roman" w:eastAsia="Times New Roman" w:hAnsi="Times New Roman" w:cs="Times New Roman"/>
+          <w:b/>
+          <w:bCs/>
+          <w:kern w:val="0"/>
+          <w:sz w:val="24"/>
+          <w:szCs w:val="24"/>
+          <w:lang w:val="es-AR"/>
+          <w14:ligatures w14:val="none"/>
+        </w:rPr>
+        <w:t>Descripción:</w:t>
+      </w:r>
+      <w:r>
+        <w:rPr>
+          <w:rFonts w:ascii="Times New Roman" w:eastAsia="Times New Roman" w:hAnsi="Times New Roman" w:cs="Times New Roman"/>
+          <w:kern w:val="0"/>
+          <w:sz w:val="24"/>
+          <w:szCs w:val="24"/>
+          <w:lang w:val="es-AR"/>
+          <w14:ligatures w14:val="none"/>
+        </w:rPr>
+        <w:t xml:space="preserve"> Como técnico, quiero poder visualizar una lista de todos los equipos asociados a un cliente para facilitar el seguimiento y gestión del soporte técnico.</w:t>
+      </w:r>
+    </w:p>
+    <w:p>
+      <w:pPr>
+        <w:numPr>
+          <w:ilvl w:val="2"/>
+          <w:numId w:val="4"/>
+        </w:numPr>
+        <w:spacing w:before="100" w:beforeAutospacing="1" w:after="100" w:afterAutospacing="1" w:line="240" w:lineRule="auto"/>
+        <w:rPr>
+          <w:rFonts w:ascii="Times New Roman" w:eastAsia="Times New Roman" w:hAnsi="Times New Roman" w:cs="Times New Roman"/>
+          <w:kern w:val="0"/>
+          <w:sz w:val="24"/>
+          <w:szCs w:val="24"/>
+          <w14:ligatures w14:val="none"/>
+        </w:rPr>
+      </w:pPr>
+      <w:proofErr w:type="spellStart"/>
+      <w:r>
+        <w:rPr>
+          <w:rFonts w:ascii="Times New Roman" w:eastAsia="Times New Roman" w:hAnsi="Times New Roman" w:cs="Times New Roman"/>
+          <w:b/>
+          <w:bCs/>
+          <w:kern w:val="0"/>
+          <w:sz w:val="24"/>
+          <w:szCs w:val="24"/>
+          <w14:ligatures w14:val="none"/>
+        </w:rPr>
+        <w:t>Criterios</w:t>
+      </w:r>
+      <w:proofErr w:type="spellEnd"/>
+      <w:r>
+        <w:rPr>
+          <w:rFonts w:ascii="Times New Roman" w:eastAsia="Times New Roman" w:hAnsi="Times New Roman" w:cs="Times New Roman"/>
+          <w:b/>
+          <w:bCs/>
+          <w:kern w:val="0"/>
+          <w:sz w:val="24"/>
+          <w:szCs w:val="24"/>
+          <w14:ligatures w14:val="none"/>
+        </w:rPr>
+        <w:t xml:space="preserve"> de </w:t>
+      </w:r>
+      <w:proofErr w:type="spellStart"/>
+      <w:r>
+        <w:rPr>
+          <w:rFonts w:ascii="Times New Roman" w:eastAsia="Times New Roman" w:hAnsi="Times New Roman" w:cs="Times New Roman"/>
+          <w:b/>
+          <w:bCs/>
+          <w:kern w:val="0"/>
+          <w:sz w:val="24"/>
+          <w:szCs w:val="24"/>
+          <w14:ligatures w14:val="none"/>
+        </w:rPr>
+        <w:t>Aceptación</w:t>
+      </w:r>
+      <w:proofErr w:type="spellEnd"/>
+      <w:r>
+        <w:rPr>
+          <w:rFonts w:ascii="Times New Roman" w:eastAsia="Times New Roman" w:hAnsi="Times New Roman" w:cs="Times New Roman"/>
+          <w:b/>
+          <w:bCs/>
+          <w:kern w:val="0"/>
+          <w:sz w:val="24"/>
+          <w:szCs w:val="24"/>
+          <w14:ligatures w14:val="none"/>
+        </w:rPr>
+        <w:t>:</w:t>
+      </w:r>
+    </w:p>
+    <w:p>
+      <w:pPr>
+        <w:numPr>
+          <w:ilvl w:val="3"/>
+          <w:numId w:val="4"/>
+        </w:numPr>
+        <w:spacing w:before="100" w:beforeAutospacing="1" w:after="100" w:afterAutospacing="1" w:line="240" w:lineRule="auto"/>
+        <w:rPr>
+          <w:rFonts w:ascii="Times New Roman" w:eastAsia="Times New Roman" w:hAnsi="Times New Roman" w:cs="Times New Roman"/>
+          <w:kern w:val="0"/>
+          <w:sz w:val="24"/>
+          <w:szCs w:val="24"/>
+          <w:lang w:val="es-AR"/>
+          <w14:ligatures w14:val="none"/>
+        </w:rPr>
+      </w:pPr>
+      <w:r>
+        <w:rPr>
+          <w:rFonts w:ascii="Times New Roman" w:eastAsia="Times New Roman" w:hAnsi="Times New Roman" w:cs="Times New Roman"/>
+          <w:kern w:val="0"/>
+          <w:sz w:val="24"/>
+          <w:szCs w:val="24"/>
+          <w:lang w:val="es-AR"/>
+          <w14:ligatures w14:val="none"/>
+        </w:rPr>
+        <w:t>La lista de equipos debe mostrar modelo, número de serie y cliente asociado.</w:t>
+      </w:r>
+    </w:p>
+    <w:p>
+      <w:pPr>
+        <w:numPr>
+          <w:ilvl w:val="3"/>
+          <w:numId w:val="4"/>
+        </w:numPr>
+        <w:spacing w:before="100" w:beforeAutospacing="1" w:after="100" w:afterAutospacing="1" w:line="240" w:lineRule="auto"/>
+        <w:rPr>
+          <w:rFonts w:ascii="Times New Roman" w:eastAsia="Times New Roman" w:hAnsi="Times New Roman" w:cs="Times New Roman"/>
+          <w:kern w:val="0"/>
+          <w:sz w:val="24"/>
+          <w:szCs w:val="24"/>
+          <w:lang w:val="es-AR"/>
+          <w14:ligatures w14:val="none"/>
+        </w:rPr>
+      </w:pPr>
+      <w:r>
+        <w:rPr>
+          <w:rFonts w:ascii="Times New Roman" w:eastAsia="Times New Roman" w:hAnsi="Times New Roman" w:cs="Times New Roman"/>
+          <w:kern w:val="0"/>
+          <w:sz w:val="24"/>
+          <w:szCs w:val="24"/>
+          <w:lang w:val="es-AR"/>
+          <w14:ligatures w14:val="none"/>
+        </w:rPr>
+        <w:t>Debe ser posible buscar y filtrar la lista de equipos.</w:t>
       </w:r>
     </w:p>
     <w:p>
       <w:pPr>
         <w:numPr>
           <w:ilvl w:val="0"/>
-          <w:numId w:val="3"/>
+          <w:numId w:val="4"/>
+        </w:numPr>
+        <w:spacing w:before="100" w:beforeAutospacing="1" w:after="100" w:afterAutospacing="1" w:line="240" w:lineRule="auto"/>
+        <w:rPr>
+          <w:rFonts w:ascii="Times New Roman" w:eastAsia="Times New Roman" w:hAnsi="Times New Roman" w:cs="Times New Roman"/>
+          <w:kern w:val="0"/>
+          <w:sz w:val="24"/>
+          <w:szCs w:val="24"/>
+          <w14:ligatures w14:val="none"/>
+        </w:rPr>
+      </w:pPr>
+      <w:r>
+        <w:rPr>
+          <w:rFonts w:ascii="Times New Roman" w:eastAsia="Times New Roman" w:hAnsi="Times New Roman" w:cs="Times New Roman"/>
+          <w:b/>
+          <w:bCs/>
+          <w:kern w:val="0"/>
+          <w:sz w:val="24"/>
+          <w:szCs w:val="24"/>
+          <w14:ligatures w14:val="none"/>
+        </w:rPr>
+        <w:t xml:space="preserve">Sistema de Tickets de </w:t>
+      </w:r>
+      <w:proofErr w:type="spellStart"/>
+      <w:r>
+        <w:rPr>
+          <w:rFonts w:ascii="Times New Roman" w:eastAsia="Times New Roman" w:hAnsi="Times New Roman" w:cs="Times New Roman"/>
+          <w:b/>
+          <w:bCs/>
+          <w:kern w:val="0"/>
+          <w:sz w:val="24"/>
+          <w:szCs w:val="24"/>
+          <w14:ligatures w14:val="none"/>
+        </w:rPr>
+        <w:t>Soporte</w:t>
+      </w:r>
+      <w:proofErr w:type="spellEnd"/>
+    </w:p>
+    <w:p>
+      <w:pPr>
+        <w:numPr>
+          <w:ilvl w:val="1"/>
+          <w:numId w:val="4"/>
+        </w:numPr>
+        <w:spacing w:before="100" w:beforeAutospacing="1" w:after="100" w:afterAutospacing="1" w:line="240" w:lineRule="auto"/>
+        <w:rPr>
+          <w:rFonts w:ascii="Times New Roman" w:eastAsia="Times New Roman" w:hAnsi="Times New Roman" w:cs="Times New Roman"/>
+          <w:kern w:val="0"/>
+          <w:sz w:val="24"/>
+          <w:szCs w:val="24"/>
+          <w14:ligatures w14:val="none"/>
+        </w:rPr>
+      </w:pPr>
+      <w:r>
+        <w:rPr>
+          <w:rFonts w:ascii="Times New Roman" w:eastAsia="Times New Roman" w:hAnsi="Times New Roman" w:cs="Times New Roman"/>
+          <w:b/>
+          <w:bCs/>
+          <w:kern w:val="0"/>
+          <w:sz w:val="24"/>
+          <w:szCs w:val="24"/>
+          <w14:ligatures w14:val="none"/>
+        </w:rPr>
+        <w:t>HU9: Crear Ticket</w:t>
+      </w:r>
+    </w:p>
+    <w:p>
+      <w:pPr>
+        <w:numPr>
+          <w:ilvl w:val="2"/>
+          <w:numId w:val="4"/>
+        </w:numPr>
+        <w:spacing w:before="100" w:beforeAutospacing="1" w:after="100" w:afterAutospacing="1" w:line="240" w:lineRule="auto"/>
+        <w:rPr>
+          <w:rFonts w:ascii="Times New Roman" w:eastAsia="Times New Roman" w:hAnsi="Times New Roman" w:cs="Times New Roman"/>
+          <w:kern w:val="0"/>
+          <w:sz w:val="24"/>
+          <w:szCs w:val="24"/>
+          <w:lang w:val="es-AR"/>
+          <w14:ligatures w14:val="none"/>
+        </w:rPr>
+      </w:pPr>
+      <w:r>
+        <w:rPr>
+          <w:rFonts w:ascii="Times New Roman" w:eastAsia="Times New Roman" w:hAnsi="Times New Roman" w:cs="Times New Roman"/>
+          <w:b/>
+          <w:bCs/>
+          <w:kern w:val="0"/>
+          <w:sz w:val="24"/>
+          <w:szCs w:val="24"/>
+          <w:lang w:val="es-AR"/>
+          <w14:ligatures w14:val="none"/>
+        </w:rPr>
+        <w:t>Descripción:</w:t>
+      </w:r>
+      <w:r>
+        <w:rPr>
+          <w:rFonts w:ascii="Times New Roman" w:eastAsia="Times New Roman" w:hAnsi="Times New Roman" w:cs="Times New Roman"/>
+          <w:kern w:val="0"/>
+          <w:sz w:val="24"/>
+          <w:szCs w:val="24"/>
+          <w:lang w:val="es-AR"/>
+          <w14:ligatures w14:val="none"/>
+        </w:rPr>
+        <w:t xml:space="preserve"> Como cliente, quiero poder crear un nuevo ticket de soporte describiendo el problema con mi equipo para solicitar ayuda técnica.</w:t>
+      </w:r>
+    </w:p>
+    <w:p>
+      <w:pPr>
+        <w:numPr>
+          <w:ilvl w:val="2"/>
+          <w:numId w:val="4"/>
         </w:numPr>
         <w:spacing w:before="100" w:beforeAutospacing="1" w:after="100" w:afterAutospacing="1" w:line="240" w:lineRule="auto"/>
         <w:rPr>
@@ -542,57 +2271,1123 @@
     <w:p>
       <w:pPr>
         <w:numPr>
+          <w:ilvl w:val="3"/>
+          <w:numId w:val="4"/>
+        </w:numPr>
+        <w:spacing w:before="100" w:beforeAutospacing="1" w:after="100" w:afterAutospacing="1" w:line="240" w:lineRule="auto"/>
+        <w:rPr>
+          <w:rFonts w:ascii="Times New Roman" w:eastAsia="Times New Roman" w:hAnsi="Times New Roman" w:cs="Times New Roman"/>
+          <w:kern w:val="0"/>
+          <w:sz w:val="24"/>
+          <w:szCs w:val="24"/>
+          <w:lang w:val="es-AR"/>
+          <w14:ligatures w14:val="none"/>
+        </w:rPr>
+      </w:pPr>
+      <w:r>
+        <w:rPr>
+          <w:rFonts w:ascii="Times New Roman" w:eastAsia="Times New Roman" w:hAnsi="Times New Roman" w:cs="Times New Roman"/>
+          <w:kern w:val="0"/>
+          <w:sz w:val="24"/>
+          <w:szCs w:val="24"/>
+          <w:lang w:val="es-AR"/>
+          <w14:ligatures w14:val="none"/>
+        </w:rPr>
+        <w:t>El formulario debe tener campos obligatorios para la descripción del problema y el equipo asociado.</w:t>
+      </w:r>
+    </w:p>
+    <w:p>
+      <w:pPr>
+        <w:numPr>
+          <w:ilvl w:val="3"/>
+          <w:numId w:val="4"/>
+        </w:numPr>
+        <w:spacing w:before="100" w:beforeAutospacing="1" w:after="100" w:afterAutospacing="1" w:line="240" w:lineRule="auto"/>
+        <w:rPr>
+          <w:rFonts w:ascii="Times New Roman" w:eastAsia="Times New Roman" w:hAnsi="Times New Roman" w:cs="Times New Roman"/>
+          <w:kern w:val="0"/>
+          <w:sz w:val="24"/>
+          <w:szCs w:val="24"/>
+          <w:lang w:val="es-AR"/>
+          <w14:ligatures w14:val="none"/>
+        </w:rPr>
+      </w:pPr>
+      <w:r>
+        <w:rPr>
+          <w:rFonts w:ascii="Times New Roman" w:eastAsia="Times New Roman" w:hAnsi="Times New Roman" w:cs="Times New Roman"/>
+          <w:kern w:val="0"/>
+          <w:sz w:val="24"/>
+          <w:szCs w:val="24"/>
+          <w:lang w:val="es-AR"/>
+          <w14:ligatures w14:val="none"/>
+        </w:rPr>
+        <w:t>Después de la creación, el ticket debe aparecer en la lista de tickets del cliente.</w:t>
+      </w:r>
+    </w:p>
+    <w:p>
+      <w:pPr>
+        <w:numPr>
           <w:ilvl w:val="1"/>
-          <w:numId w:val="3"/>
-        </w:numPr>
-        <w:spacing w:before="100" w:beforeAutospacing="1" w:after="100" w:afterAutospacing="1" w:line="240" w:lineRule="auto"/>
-        <w:rPr>
-          <w:rFonts w:ascii="Times New Roman" w:eastAsia="Times New Roman" w:hAnsi="Times New Roman" w:cs="Times New Roman"/>
-          <w:kern w:val="0"/>
-          <w:sz w:val="24"/>
-          <w:szCs w:val="24"/>
-          <w:lang w:val="es-AR"/>
-          <w14:ligatures w14:val="none"/>
-        </w:rPr>
-      </w:pPr>
-      <w:r>
-        <w:rPr>
-          <w:rFonts w:ascii="Times New Roman" w:eastAsia="Times New Roman" w:hAnsi="Times New Roman" w:cs="Times New Roman"/>
-          <w:kern w:val="0"/>
-          <w:sz w:val="24"/>
-          <w:szCs w:val="24"/>
-          <w:lang w:val="es-AR"/>
-          <w14:ligatures w14:val="none"/>
-        </w:rPr>
-        <w:t>El sistema debe permitir agregar nuevos equipos con todos sus detalles.</w:t>
+          <w:numId w:val="4"/>
+        </w:numPr>
+        <w:spacing w:before="100" w:beforeAutospacing="1" w:after="100" w:afterAutospacing="1" w:line="240" w:lineRule="auto"/>
+        <w:rPr>
+          <w:rFonts w:ascii="Times New Roman" w:eastAsia="Times New Roman" w:hAnsi="Times New Roman" w:cs="Times New Roman"/>
+          <w:kern w:val="0"/>
+          <w:sz w:val="24"/>
+          <w:szCs w:val="24"/>
+          <w14:ligatures w14:val="none"/>
+        </w:rPr>
+      </w:pPr>
+      <w:r>
+        <w:rPr>
+          <w:rFonts w:ascii="Times New Roman" w:eastAsia="Times New Roman" w:hAnsi="Times New Roman" w:cs="Times New Roman"/>
+          <w:b/>
+          <w:bCs/>
+          <w:kern w:val="0"/>
+          <w:sz w:val="24"/>
+          <w:szCs w:val="24"/>
+          <w14:ligatures w14:val="none"/>
+        </w:rPr>
+        <w:t xml:space="preserve">HU10: </w:t>
+      </w:r>
+      <w:proofErr w:type="spellStart"/>
+      <w:r>
+        <w:rPr>
+          <w:rFonts w:ascii="Times New Roman" w:eastAsia="Times New Roman" w:hAnsi="Times New Roman" w:cs="Times New Roman"/>
+          <w:b/>
+          <w:bCs/>
+          <w:kern w:val="0"/>
+          <w:sz w:val="24"/>
+          <w:szCs w:val="24"/>
+          <w14:ligatures w14:val="none"/>
+        </w:rPr>
+        <w:t>Asignar</w:t>
+      </w:r>
+      <w:proofErr w:type="spellEnd"/>
+      <w:r>
+        <w:rPr>
+          <w:rFonts w:ascii="Times New Roman" w:eastAsia="Times New Roman" w:hAnsi="Times New Roman" w:cs="Times New Roman"/>
+          <w:b/>
+          <w:bCs/>
+          <w:kern w:val="0"/>
+          <w:sz w:val="24"/>
+          <w:szCs w:val="24"/>
+          <w14:ligatures w14:val="none"/>
+        </w:rPr>
+        <w:t xml:space="preserve"> Ticket</w:t>
+      </w:r>
+    </w:p>
+    <w:p>
+      <w:pPr>
+        <w:numPr>
+          <w:ilvl w:val="2"/>
+          <w:numId w:val="4"/>
+        </w:numPr>
+        <w:spacing w:before="100" w:beforeAutospacing="1" w:after="100" w:afterAutospacing="1" w:line="240" w:lineRule="auto"/>
+        <w:rPr>
+          <w:rFonts w:ascii="Times New Roman" w:eastAsia="Times New Roman" w:hAnsi="Times New Roman" w:cs="Times New Roman"/>
+          <w:kern w:val="0"/>
+          <w:sz w:val="24"/>
+          <w:szCs w:val="24"/>
+          <w:lang w:val="es-AR"/>
+          <w14:ligatures w14:val="none"/>
+        </w:rPr>
+      </w:pPr>
+      <w:r>
+        <w:rPr>
+          <w:rFonts w:ascii="Times New Roman" w:eastAsia="Times New Roman" w:hAnsi="Times New Roman" w:cs="Times New Roman"/>
+          <w:b/>
+          <w:bCs/>
+          <w:kern w:val="0"/>
+          <w:sz w:val="24"/>
+          <w:szCs w:val="24"/>
+          <w:lang w:val="es-AR"/>
+          <w14:ligatures w14:val="none"/>
+        </w:rPr>
+        <w:t>Descripción:</w:t>
+      </w:r>
+      <w:r>
+        <w:rPr>
+          <w:rFonts w:ascii="Times New Roman" w:eastAsia="Times New Roman" w:hAnsi="Times New Roman" w:cs="Times New Roman"/>
+          <w:kern w:val="0"/>
+          <w:sz w:val="24"/>
+          <w:szCs w:val="24"/>
+          <w:lang w:val="es-AR"/>
+          <w14:ligatures w14:val="none"/>
+        </w:rPr>
+        <w:t xml:space="preserve"> Como administrador, quiero poder asignar un ticket a un técnico específico para asegurar que el problema sea resuelto de manera eficiente.</w:t>
+      </w:r>
+    </w:p>
+    <w:p>
+      <w:pPr>
+        <w:numPr>
+          <w:ilvl w:val="2"/>
+          <w:numId w:val="4"/>
+        </w:numPr>
+        <w:spacing w:before="100" w:beforeAutospacing="1" w:after="100" w:afterAutospacing="1" w:line="240" w:lineRule="auto"/>
+        <w:rPr>
+          <w:rFonts w:ascii="Times New Roman" w:eastAsia="Times New Roman" w:hAnsi="Times New Roman" w:cs="Times New Roman"/>
+          <w:kern w:val="0"/>
+          <w:sz w:val="24"/>
+          <w:szCs w:val="24"/>
+          <w14:ligatures w14:val="none"/>
+        </w:rPr>
+      </w:pPr>
+      <w:proofErr w:type="spellStart"/>
+      <w:r>
+        <w:rPr>
+          <w:rFonts w:ascii="Times New Roman" w:eastAsia="Times New Roman" w:hAnsi="Times New Roman" w:cs="Times New Roman"/>
+          <w:b/>
+          <w:bCs/>
+          <w:kern w:val="0"/>
+          <w:sz w:val="24"/>
+          <w:szCs w:val="24"/>
+          <w14:ligatures w14:val="none"/>
+        </w:rPr>
+        <w:t>Criterios</w:t>
+      </w:r>
+      <w:proofErr w:type="spellEnd"/>
+      <w:r>
+        <w:rPr>
+          <w:rFonts w:ascii="Times New Roman" w:eastAsia="Times New Roman" w:hAnsi="Times New Roman" w:cs="Times New Roman"/>
+          <w:b/>
+          <w:bCs/>
+          <w:kern w:val="0"/>
+          <w:sz w:val="24"/>
+          <w:szCs w:val="24"/>
+          <w14:ligatures w14:val="none"/>
+        </w:rPr>
+        <w:t xml:space="preserve"> de </w:t>
+      </w:r>
+      <w:proofErr w:type="spellStart"/>
+      <w:r>
+        <w:rPr>
+          <w:rFonts w:ascii="Times New Roman" w:eastAsia="Times New Roman" w:hAnsi="Times New Roman" w:cs="Times New Roman"/>
+          <w:b/>
+          <w:bCs/>
+          <w:kern w:val="0"/>
+          <w:sz w:val="24"/>
+          <w:szCs w:val="24"/>
+          <w14:ligatures w14:val="none"/>
+        </w:rPr>
+        <w:t>Aceptación</w:t>
+      </w:r>
+      <w:proofErr w:type="spellEnd"/>
+      <w:r>
+        <w:rPr>
+          <w:rFonts w:ascii="Times New Roman" w:eastAsia="Times New Roman" w:hAnsi="Times New Roman" w:cs="Times New Roman"/>
+          <w:b/>
+          <w:bCs/>
+          <w:kern w:val="0"/>
+          <w:sz w:val="24"/>
+          <w:szCs w:val="24"/>
+          <w14:ligatures w14:val="none"/>
+        </w:rPr>
+        <w:t>:</w:t>
+      </w:r>
+    </w:p>
+    <w:p>
+      <w:pPr>
+        <w:numPr>
+          <w:ilvl w:val="3"/>
+          <w:numId w:val="4"/>
+        </w:numPr>
+        <w:spacing w:before="100" w:beforeAutospacing="1" w:after="100" w:afterAutospacing="1" w:line="240" w:lineRule="auto"/>
+        <w:rPr>
+          <w:rFonts w:ascii="Times New Roman" w:eastAsia="Times New Roman" w:hAnsi="Times New Roman" w:cs="Times New Roman"/>
+          <w:kern w:val="0"/>
+          <w:sz w:val="24"/>
+          <w:szCs w:val="24"/>
+          <w:lang w:val="es-AR"/>
+          <w14:ligatures w14:val="none"/>
+        </w:rPr>
+      </w:pPr>
+      <w:r>
+        <w:rPr>
+          <w:rFonts w:ascii="Times New Roman" w:eastAsia="Times New Roman" w:hAnsi="Times New Roman" w:cs="Times New Roman"/>
+          <w:kern w:val="0"/>
+          <w:sz w:val="24"/>
+          <w:szCs w:val="24"/>
+          <w:lang w:val="es-AR"/>
+          <w14:ligatures w14:val="none"/>
+        </w:rPr>
+        <w:t>Debe ser posible seleccionar un técnico para cada ticket.</w:t>
+      </w:r>
+    </w:p>
+    <w:p>
+      <w:pPr>
+        <w:numPr>
+          <w:ilvl w:val="3"/>
+          <w:numId w:val="4"/>
+        </w:numPr>
+        <w:spacing w:before="100" w:beforeAutospacing="1" w:after="100" w:afterAutospacing="1" w:line="240" w:lineRule="auto"/>
+        <w:rPr>
+          <w:rFonts w:ascii="Times New Roman" w:eastAsia="Times New Roman" w:hAnsi="Times New Roman" w:cs="Times New Roman"/>
+          <w:kern w:val="0"/>
+          <w:sz w:val="24"/>
+          <w:szCs w:val="24"/>
+          <w:lang w:val="es-AR"/>
+          <w14:ligatures w14:val="none"/>
+        </w:rPr>
+      </w:pPr>
+      <w:r>
+        <w:rPr>
+          <w:rFonts w:ascii="Times New Roman" w:eastAsia="Times New Roman" w:hAnsi="Times New Roman" w:cs="Times New Roman"/>
+          <w:kern w:val="0"/>
+          <w:sz w:val="24"/>
+          <w:szCs w:val="24"/>
+          <w:lang w:val="es-AR"/>
+          <w14:ligatures w14:val="none"/>
+        </w:rPr>
+        <w:t>El técnico asignado debe ser notificado del nuevo ticket.</w:t>
       </w:r>
     </w:p>
     <w:p>
       <w:pPr>
         <w:numPr>
           <w:ilvl w:val="1"/>
-          <w:numId w:val="3"/>
-        </w:numPr>
-        <w:spacing w:before="100" w:beforeAutospacing="1" w:after="100" w:afterAutospacing="1" w:line="240" w:lineRule="auto"/>
-        <w:rPr>
-          <w:rFonts w:ascii="Times New Roman" w:eastAsia="Times New Roman" w:hAnsi="Times New Roman" w:cs="Times New Roman"/>
-          <w:kern w:val="0"/>
-          <w:sz w:val="24"/>
-          <w:szCs w:val="24"/>
-          <w:lang w:val="es-AR"/>
-          <w14:ligatures w14:val="none"/>
-        </w:rPr>
-      </w:pPr>
-      <w:r>
-        <w:rPr>
-          <w:rFonts w:ascii="Times New Roman" w:eastAsia="Times New Roman" w:hAnsi="Times New Roman" w:cs="Times New Roman"/>
-          <w:kern w:val="0"/>
-          <w:sz w:val="24"/>
-          <w:szCs w:val="24"/>
-          <w:lang w:val="es-AR"/>
-          <w14:ligatures w14:val="none"/>
-        </w:rPr>
-        <w:t>El sistema debe permitir eliminar equipos del inventario y registrar el motivo de la eliminación.</w:t>
+          <w:numId w:val="4"/>
+        </w:numPr>
+        <w:spacing w:before="100" w:beforeAutospacing="1" w:after="100" w:afterAutospacing="1" w:line="240" w:lineRule="auto"/>
+        <w:rPr>
+          <w:rFonts w:ascii="Times New Roman" w:eastAsia="Times New Roman" w:hAnsi="Times New Roman" w:cs="Times New Roman"/>
+          <w:kern w:val="0"/>
+          <w:sz w:val="24"/>
+          <w:szCs w:val="24"/>
+          <w14:ligatures w14:val="none"/>
+        </w:rPr>
+      </w:pPr>
+      <w:r>
+        <w:rPr>
+          <w:rFonts w:ascii="Times New Roman" w:eastAsia="Times New Roman" w:hAnsi="Times New Roman" w:cs="Times New Roman"/>
+          <w:b/>
+          <w:bCs/>
+          <w:kern w:val="0"/>
+          <w:sz w:val="24"/>
+          <w:szCs w:val="24"/>
+          <w14:ligatures w14:val="none"/>
+        </w:rPr>
+        <w:t xml:space="preserve">HU11: </w:t>
+      </w:r>
+      <w:proofErr w:type="spellStart"/>
+      <w:r>
+        <w:rPr>
+          <w:rFonts w:ascii="Times New Roman" w:eastAsia="Times New Roman" w:hAnsi="Times New Roman" w:cs="Times New Roman"/>
+          <w:b/>
+          <w:bCs/>
+          <w:kern w:val="0"/>
+          <w:sz w:val="24"/>
+          <w:szCs w:val="24"/>
+          <w14:ligatures w14:val="none"/>
+        </w:rPr>
+        <w:t>Actualizar</w:t>
+      </w:r>
+      <w:proofErr w:type="spellEnd"/>
+      <w:r>
+        <w:rPr>
+          <w:rFonts w:ascii="Times New Roman" w:eastAsia="Times New Roman" w:hAnsi="Times New Roman" w:cs="Times New Roman"/>
+          <w:b/>
+          <w:bCs/>
+          <w:kern w:val="0"/>
+          <w:sz w:val="24"/>
+          <w:szCs w:val="24"/>
+          <w14:ligatures w14:val="none"/>
+        </w:rPr>
+        <w:t xml:space="preserve"> Estado del Ticket</w:t>
+      </w:r>
+    </w:p>
+    <w:p>
+      <w:pPr>
+        <w:numPr>
+          <w:ilvl w:val="2"/>
+          <w:numId w:val="4"/>
+        </w:numPr>
+        <w:spacing w:before="100" w:beforeAutospacing="1" w:after="100" w:afterAutospacing="1" w:line="240" w:lineRule="auto"/>
+        <w:rPr>
+          <w:rFonts w:ascii="Times New Roman" w:eastAsia="Times New Roman" w:hAnsi="Times New Roman" w:cs="Times New Roman"/>
+          <w:kern w:val="0"/>
+          <w:sz w:val="24"/>
+          <w:szCs w:val="24"/>
+          <w:lang w:val="es-AR"/>
+          <w14:ligatures w14:val="none"/>
+        </w:rPr>
+      </w:pPr>
+      <w:r>
+        <w:rPr>
+          <w:rFonts w:ascii="Times New Roman" w:eastAsia="Times New Roman" w:hAnsi="Times New Roman" w:cs="Times New Roman"/>
+          <w:b/>
+          <w:bCs/>
+          <w:kern w:val="0"/>
+          <w:sz w:val="24"/>
+          <w:szCs w:val="24"/>
+          <w:lang w:val="es-AR"/>
+          <w14:ligatures w14:val="none"/>
+        </w:rPr>
+        <w:lastRenderedPageBreak/>
+        <w:t>Descripción:</w:t>
+      </w:r>
+      <w:r>
+        <w:rPr>
+          <w:rFonts w:ascii="Times New Roman" w:eastAsia="Times New Roman" w:hAnsi="Times New Roman" w:cs="Times New Roman"/>
+          <w:kern w:val="0"/>
+          <w:sz w:val="24"/>
+          <w:szCs w:val="24"/>
+          <w:lang w:val="es-AR"/>
+          <w14:ligatures w14:val="none"/>
+        </w:rPr>
+        <w:t xml:space="preserve"> Como técnico, quiero poder actualizar el estado de un ticket (</w:t>
+      </w:r>
+      <w:proofErr w:type="spellStart"/>
+      <w:r>
+        <w:rPr>
+          <w:rFonts w:ascii="Times New Roman" w:eastAsia="Times New Roman" w:hAnsi="Times New Roman" w:cs="Times New Roman"/>
+          <w:kern w:val="0"/>
+          <w:sz w:val="24"/>
+          <w:szCs w:val="24"/>
+          <w:lang w:val="es-AR"/>
+          <w14:ligatures w14:val="none"/>
+        </w:rPr>
+        <w:t>e.g</w:t>
+      </w:r>
+      <w:proofErr w:type="spellEnd"/>
+      <w:r>
+        <w:rPr>
+          <w:rFonts w:ascii="Times New Roman" w:eastAsia="Times New Roman" w:hAnsi="Times New Roman" w:cs="Times New Roman"/>
+          <w:kern w:val="0"/>
+          <w:sz w:val="24"/>
+          <w:szCs w:val="24"/>
+          <w:lang w:val="es-AR"/>
+          <w14:ligatures w14:val="none"/>
+        </w:rPr>
+        <w:t>., en progreso, resuelto, cerrado) para mantener al cliente informado sobre el progreso del soporte.</w:t>
+      </w:r>
+    </w:p>
+    <w:p>
+      <w:pPr>
+        <w:numPr>
+          <w:ilvl w:val="2"/>
+          <w:numId w:val="4"/>
+        </w:numPr>
+        <w:spacing w:before="100" w:beforeAutospacing="1" w:after="100" w:afterAutospacing="1" w:line="240" w:lineRule="auto"/>
+        <w:rPr>
+          <w:rFonts w:ascii="Times New Roman" w:eastAsia="Times New Roman" w:hAnsi="Times New Roman" w:cs="Times New Roman"/>
+          <w:kern w:val="0"/>
+          <w:sz w:val="24"/>
+          <w:szCs w:val="24"/>
+          <w14:ligatures w14:val="none"/>
+        </w:rPr>
+      </w:pPr>
+      <w:proofErr w:type="spellStart"/>
+      <w:r>
+        <w:rPr>
+          <w:rFonts w:ascii="Times New Roman" w:eastAsia="Times New Roman" w:hAnsi="Times New Roman" w:cs="Times New Roman"/>
+          <w:b/>
+          <w:bCs/>
+          <w:kern w:val="0"/>
+          <w:sz w:val="24"/>
+          <w:szCs w:val="24"/>
+          <w14:ligatures w14:val="none"/>
+        </w:rPr>
+        <w:t>Criterios</w:t>
+      </w:r>
+      <w:proofErr w:type="spellEnd"/>
+      <w:r>
+        <w:rPr>
+          <w:rFonts w:ascii="Times New Roman" w:eastAsia="Times New Roman" w:hAnsi="Times New Roman" w:cs="Times New Roman"/>
+          <w:b/>
+          <w:bCs/>
+          <w:kern w:val="0"/>
+          <w:sz w:val="24"/>
+          <w:szCs w:val="24"/>
+          <w14:ligatures w14:val="none"/>
+        </w:rPr>
+        <w:t xml:space="preserve"> de </w:t>
+      </w:r>
+      <w:proofErr w:type="spellStart"/>
+      <w:r>
+        <w:rPr>
+          <w:rFonts w:ascii="Times New Roman" w:eastAsia="Times New Roman" w:hAnsi="Times New Roman" w:cs="Times New Roman"/>
+          <w:b/>
+          <w:bCs/>
+          <w:kern w:val="0"/>
+          <w:sz w:val="24"/>
+          <w:szCs w:val="24"/>
+          <w14:ligatures w14:val="none"/>
+        </w:rPr>
+        <w:t>Aceptación</w:t>
+      </w:r>
+      <w:proofErr w:type="spellEnd"/>
+      <w:r>
+        <w:rPr>
+          <w:rFonts w:ascii="Times New Roman" w:eastAsia="Times New Roman" w:hAnsi="Times New Roman" w:cs="Times New Roman"/>
+          <w:b/>
+          <w:bCs/>
+          <w:kern w:val="0"/>
+          <w:sz w:val="24"/>
+          <w:szCs w:val="24"/>
+          <w14:ligatures w14:val="none"/>
+        </w:rPr>
+        <w:t>:</w:t>
+      </w:r>
+    </w:p>
+    <w:p>
+      <w:pPr>
+        <w:numPr>
+          <w:ilvl w:val="3"/>
+          <w:numId w:val="4"/>
+        </w:numPr>
+        <w:spacing w:before="100" w:beforeAutospacing="1" w:after="100" w:afterAutospacing="1" w:line="240" w:lineRule="auto"/>
+        <w:rPr>
+          <w:rFonts w:ascii="Times New Roman" w:eastAsia="Times New Roman" w:hAnsi="Times New Roman" w:cs="Times New Roman"/>
+          <w:kern w:val="0"/>
+          <w:sz w:val="24"/>
+          <w:szCs w:val="24"/>
+          <w:lang w:val="es-AR"/>
+          <w14:ligatures w14:val="none"/>
+        </w:rPr>
+      </w:pPr>
+      <w:r>
+        <w:rPr>
+          <w:rFonts w:ascii="Times New Roman" w:eastAsia="Times New Roman" w:hAnsi="Times New Roman" w:cs="Times New Roman"/>
+          <w:kern w:val="0"/>
+          <w:sz w:val="24"/>
+          <w:szCs w:val="24"/>
+          <w:lang w:val="es-AR"/>
+          <w14:ligatures w14:val="none"/>
+        </w:rPr>
+        <w:t>Debe haber opciones para los diferentes estados del ticket.</w:t>
+      </w:r>
+    </w:p>
+    <w:p>
+      <w:pPr>
+        <w:numPr>
+          <w:ilvl w:val="3"/>
+          <w:numId w:val="4"/>
+        </w:numPr>
+        <w:spacing w:before="100" w:beforeAutospacing="1" w:after="100" w:afterAutospacing="1" w:line="240" w:lineRule="auto"/>
+        <w:rPr>
+          <w:rFonts w:ascii="Times New Roman" w:eastAsia="Times New Roman" w:hAnsi="Times New Roman" w:cs="Times New Roman"/>
+          <w:kern w:val="0"/>
+          <w:sz w:val="24"/>
+          <w:szCs w:val="24"/>
+          <w:lang w:val="es-AR"/>
+          <w14:ligatures w14:val="none"/>
+        </w:rPr>
+      </w:pPr>
+      <w:r>
+        <w:rPr>
+          <w:rFonts w:ascii="Times New Roman" w:eastAsia="Times New Roman" w:hAnsi="Times New Roman" w:cs="Times New Roman"/>
+          <w:kern w:val="0"/>
+          <w:sz w:val="24"/>
+          <w:szCs w:val="24"/>
+          <w:lang w:val="es-AR"/>
+          <w14:ligatures w14:val="none"/>
+        </w:rPr>
+        <w:t>El cambio de estado debe guardarse correctamente y reflejarse en la lista de tickets.</w:t>
+      </w:r>
+    </w:p>
+    <w:p>
+      <w:pPr>
+        <w:numPr>
+          <w:ilvl w:val="1"/>
+          <w:numId w:val="4"/>
+        </w:numPr>
+        <w:spacing w:before="100" w:beforeAutospacing="1" w:after="100" w:afterAutospacing="1" w:line="240" w:lineRule="auto"/>
+        <w:rPr>
+          <w:rFonts w:ascii="Times New Roman" w:eastAsia="Times New Roman" w:hAnsi="Times New Roman" w:cs="Times New Roman"/>
+          <w:kern w:val="0"/>
+          <w:sz w:val="24"/>
+          <w:szCs w:val="24"/>
+          <w14:ligatures w14:val="none"/>
+        </w:rPr>
+      </w:pPr>
+      <w:r>
+        <w:rPr>
+          <w:rFonts w:ascii="Times New Roman" w:eastAsia="Times New Roman" w:hAnsi="Times New Roman" w:cs="Times New Roman"/>
+          <w:b/>
+          <w:bCs/>
+          <w:kern w:val="0"/>
+          <w:sz w:val="24"/>
+          <w:szCs w:val="24"/>
+          <w14:ligatures w14:val="none"/>
+        </w:rPr>
+        <w:t xml:space="preserve">HU12: </w:t>
+      </w:r>
+      <w:proofErr w:type="spellStart"/>
+      <w:r>
+        <w:rPr>
+          <w:rFonts w:ascii="Times New Roman" w:eastAsia="Times New Roman" w:hAnsi="Times New Roman" w:cs="Times New Roman"/>
+          <w:b/>
+          <w:bCs/>
+          <w:kern w:val="0"/>
+          <w:sz w:val="24"/>
+          <w:szCs w:val="24"/>
+          <w14:ligatures w14:val="none"/>
+        </w:rPr>
+        <w:t>Visualizar</w:t>
+      </w:r>
+      <w:proofErr w:type="spellEnd"/>
+      <w:r>
+        <w:rPr>
+          <w:rFonts w:ascii="Times New Roman" w:eastAsia="Times New Roman" w:hAnsi="Times New Roman" w:cs="Times New Roman"/>
+          <w:b/>
+          <w:bCs/>
+          <w:kern w:val="0"/>
+          <w:sz w:val="24"/>
+          <w:szCs w:val="24"/>
+          <w14:ligatures w14:val="none"/>
+        </w:rPr>
+        <w:t xml:space="preserve"> </w:t>
+      </w:r>
+      <w:proofErr w:type="spellStart"/>
+      <w:r>
+        <w:rPr>
+          <w:rFonts w:ascii="Times New Roman" w:eastAsia="Times New Roman" w:hAnsi="Times New Roman" w:cs="Times New Roman"/>
+          <w:b/>
+          <w:bCs/>
+          <w:kern w:val="0"/>
+          <w:sz w:val="24"/>
+          <w:szCs w:val="24"/>
+          <w14:ligatures w14:val="none"/>
+        </w:rPr>
+        <w:t>Historial</w:t>
+      </w:r>
+      <w:proofErr w:type="spellEnd"/>
+      <w:r>
+        <w:rPr>
+          <w:rFonts w:ascii="Times New Roman" w:eastAsia="Times New Roman" w:hAnsi="Times New Roman" w:cs="Times New Roman"/>
+          <w:b/>
+          <w:bCs/>
+          <w:kern w:val="0"/>
+          <w:sz w:val="24"/>
+          <w:szCs w:val="24"/>
+          <w14:ligatures w14:val="none"/>
+        </w:rPr>
+        <w:t xml:space="preserve"> de Tickets</w:t>
+      </w:r>
+    </w:p>
+    <w:p>
+      <w:pPr>
+        <w:numPr>
+          <w:ilvl w:val="2"/>
+          <w:numId w:val="4"/>
+        </w:numPr>
+        <w:spacing w:before="100" w:beforeAutospacing="1" w:after="100" w:afterAutospacing="1" w:line="240" w:lineRule="auto"/>
+        <w:rPr>
+          <w:rFonts w:ascii="Times New Roman" w:eastAsia="Times New Roman" w:hAnsi="Times New Roman" w:cs="Times New Roman"/>
+          <w:kern w:val="0"/>
+          <w:sz w:val="24"/>
+          <w:szCs w:val="24"/>
+          <w:lang w:val="es-AR"/>
+          <w14:ligatures w14:val="none"/>
+        </w:rPr>
+      </w:pPr>
+      <w:r>
+        <w:rPr>
+          <w:rFonts w:ascii="Times New Roman" w:eastAsia="Times New Roman" w:hAnsi="Times New Roman" w:cs="Times New Roman"/>
+          <w:b/>
+          <w:bCs/>
+          <w:kern w:val="0"/>
+          <w:sz w:val="24"/>
+          <w:szCs w:val="24"/>
+          <w:lang w:val="es-AR"/>
+          <w14:ligatures w14:val="none"/>
+        </w:rPr>
+        <w:t>Descripción:</w:t>
+      </w:r>
+      <w:r>
+        <w:rPr>
+          <w:rFonts w:ascii="Times New Roman" w:eastAsia="Times New Roman" w:hAnsi="Times New Roman" w:cs="Times New Roman"/>
+          <w:kern w:val="0"/>
+          <w:sz w:val="24"/>
+          <w:szCs w:val="24"/>
+          <w:lang w:val="es-AR"/>
+          <w14:ligatures w14:val="none"/>
+        </w:rPr>
+        <w:t xml:space="preserve"> Como cliente, quiero poder ver el historial de todos mis tickets para tener un registro de todos los problemas y soluciones proporcionadas.</w:t>
+      </w:r>
+    </w:p>
+    <w:p>
+      <w:pPr>
+        <w:numPr>
+          <w:ilvl w:val="2"/>
+          <w:numId w:val="4"/>
+        </w:numPr>
+        <w:spacing w:before="100" w:beforeAutospacing="1" w:after="100" w:afterAutospacing="1" w:line="240" w:lineRule="auto"/>
+        <w:rPr>
+          <w:rFonts w:ascii="Times New Roman" w:eastAsia="Times New Roman" w:hAnsi="Times New Roman" w:cs="Times New Roman"/>
+          <w:kern w:val="0"/>
+          <w:sz w:val="24"/>
+          <w:szCs w:val="24"/>
+          <w14:ligatures w14:val="none"/>
+        </w:rPr>
+      </w:pPr>
+      <w:proofErr w:type="spellStart"/>
+      <w:r>
+        <w:rPr>
+          <w:rFonts w:ascii="Times New Roman" w:eastAsia="Times New Roman" w:hAnsi="Times New Roman" w:cs="Times New Roman"/>
+          <w:b/>
+          <w:bCs/>
+          <w:kern w:val="0"/>
+          <w:sz w:val="24"/>
+          <w:szCs w:val="24"/>
+          <w14:ligatures w14:val="none"/>
+        </w:rPr>
+        <w:t>Criterios</w:t>
+      </w:r>
+      <w:proofErr w:type="spellEnd"/>
+      <w:r>
+        <w:rPr>
+          <w:rFonts w:ascii="Times New Roman" w:eastAsia="Times New Roman" w:hAnsi="Times New Roman" w:cs="Times New Roman"/>
+          <w:b/>
+          <w:bCs/>
+          <w:kern w:val="0"/>
+          <w:sz w:val="24"/>
+          <w:szCs w:val="24"/>
+          <w14:ligatures w14:val="none"/>
+        </w:rPr>
+        <w:t xml:space="preserve"> de </w:t>
+      </w:r>
+      <w:proofErr w:type="spellStart"/>
+      <w:r>
+        <w:rPr>
+          <w:rFonts w:ascii="Times New Roman" w:eastAsia="Times New Roman" w:hAnsi="Times New Roman" w:cs="Times New Roman"/>
+          <w:b/>
+          <w:bCs/>
+          <w:kern w:val="0"/>
+          <w:sz w:val="24"/>
+          <w:szCs w:val="24"/>
+          <w14:ligatures w14:val="none"/>
+        </w:rPr>
+        <w:t>Aceptación</w:t>
+      </w:r>
+      <w:proofErr w:type="spellEnd"/>
+      <w:r>
+        <w:rPr>
+          <w:rFonts w:ascii="Times New Roman" w:eastAsia="Times New Roman" w:hAnsi="Times New Roman" w:cs="Times New Roman"/>
+          <w:b/>
+          <w:bCs/>
+          <w:kern w:val="0"/>
+          <w:sz w:val="24"/>
+          <w:szCs w:val="24"/>
+          <w14:ligatures w14:val="none"/>
+        </w:rPr>
+        <w:t>:</w:t>
+      </w:r>
+    </w:p>
+    <w:p>
+      <w:pPr>
+        <w:numPr>
+          <w:ilvl w:val="3"/>
+          <w:numId w:val="4"/>
+        </w:numPr>
+        <w:spacing w:before="100" w:beforeAutospacing="1" w:after="100" w:afterAutospacing="1" w:line="240" w:lineRule="auto"/>
+        <w:rPr>
+          <w:rFonts w:ascii="Times New Roman" w:eastAsia="Times New Roman" w:hAnsi="Times New Roman" w:cs="Times New Roman"/>
+          <w:kern w:val="0"/>
+          <w:sz w:val="24"/>
+          <w:szCs w:val="24"/>
+          <w:lang w:val="es-AR"/>
+          <w14:ligatures w14:val="none"/>
+        </w:rPr>
+      </w:pPr>
+      <w:r>
+        <w:rPr>
+          <w:rFonts w:ascii="Times New Roman" w:eastAsia="Times New Roman" w:hAnsi="Times New Roman" w:cs="Times New Roman"/>
+          <w:kern w:val="0"/>
+          <w:sz w:val="24"/>
+          <w:szCs w:val="24"/>
+          <w:lang w:val="es-AR"/>
+          <w14:ligatures w14:val="none"/>
+        </w:rPr>
+        <w:t>La lista de tickets debe mostrar el estado actual y detalles del problema.</w:t>
+      </w:r>
+    </w:p>
+    <w:p>
+      <w:pPr>
+        <w:numPr>
+          <w:ilvl w:val="3"/>
+          <w:numId w:val="4"/>
+        </w:numPr>
+        <w:spacing w:before="100" w:beforeAutospacing="1" w:after="100" w:afterAutospacing="1" w:line="240" w:lineRule="auto"/>
+        <w:rPr>
+          <w:rFonts w:ascii="Times New Roman" w:eastAsia="Times New Roman" w:hAnsi="Times New Roman" w:cs="Times New Roman"/>
+          <w:kern w:val="0"/>
+          <w:sz w:val="24"/>
+          <w:szCs w:val="24"/>
+          <w:lang w:val="es-AR"/>
+          <w14:ligatures w14:val="none"/>
+        </w:rPr>
+      </w:pPr>
+      <w:r>
+        <w:rPr>
+          <w:rFonts w:ascii="Times New Roman" w:eastAsia="Times New Roman" w:hAnsi="Times New Roman" w:cs="Times New Roman"/>
+          <w:kern w:val="0"/>
+          <w:sz w:val="24"/>
+          <w:szCs w:val="24"/>
+          <w:lang w:val="es-AR"/>
+          <w14:ligatures w14:val="none"/>
+        </w:rPr>
+        <w:t>Debe ser posible buscar y filtrar la lista de tickets.</w:t>
+      </w:r>
+    </w:p>
+    <w:p>
+      <w:pPr>
+        <w:spacing w:before="100" w:beforeAutospacing="1" w:after="100" w:afterAutospacing="1" w:line="240" w:lineRule="auto"/>
+        <w:outlineLvl w:val="2"/>
+        <w:rPr>
+          <w:rFonts w:ascii="Times New Roman" w:eastAsia="Times New Roman" w:hAnsi="Times New Roman" w:cs="Times New Roman"/>
+          <w:b/>
+          <w:bCs/>
+          <w:kern w:val="0"/>
+          <w:sz w:val="27"/>
+          <w:szCs w:val="27"/>
+          <w:lang w:val="es-AR"/>
+          <w14:ligatures w14:val="none"/>
+        </w:rPr>
+      </w:pPr>
+      <w:r>
+        <w:rPr>
+          <w:rFonts w:ascii="Times New Roman" w:eastAsia="Times New Roman" w:hAnsi="Times New Roman" w:cs="Times New Roman"/>
+          <w:b/>
+          <w:bCs/>
+          <w:kern w:val="0"/>
+          <w:sz w:val="27"/>
+          <w:szCs w:val="27"/>
+          <w:lang w:val="es-AR"/>
+          <w14:ligatures w14:val="none"/>
+        </w:rPr>
+        <w:t>Incremento de la Versión</w:t>
+      </w:r>
+    </w:p>
+    <w:p>
+      <w:pPr>
+        <w:spacing w:before="100" w:beforeAutospacing="1" w:after="100" w:afterAutospacing="1" w:line="240" w:lineRule="auto"/>
+        <w:rPr>
+          <w:rFonts w:ascii="Times New Roman" w:eastAsia="Times New Roman" w:hAnsi="Times New Roman" w:cs="Times New Roman"/>
+          <w:kern w:val="0"/>
+          <w:sz w:val="24"/>
+          <w:szCs w:val="24"/>
+          <w:lang w:val="es-AR"/>
+          <w14:ligatures w14:val="none"/>
+        </w:rPr>
+      </w:pPr>
+      <w:r>
+        <w:rPr>
+          <w:rFonts w:ascii="Times New Roman" w:eastAsia="Times New Roman" w:hAnsi="Times New Roman" w:cs="Times New Roman"/>
+          <w:kern w:val="0"/>
+          <w:sz w:val="24"/>
+          <w:szCs w:val="24"/>
+          <w:lang w:val="es-AR"/>
+          <w14:ligatures w14:val="none"/>
+        </w:rPr>
+        <w:t>Para reflejar las nuevas funcionalidades y mejoras en el análisis de requerimientos, incrementamos la versión del sistema. Suponiendo que partimos de la versión 1.0, después de definir estos requerimientos detallados y estimaciones, incrementamos la versión a 1.1.</w:t>
+      </w:r>
+    </w:p>
+    <w:p>
+      <w:pPr>
+        <w:spacing w:before="100" w:beforeAutospacing="1" w:after="100" w:afterAutospacing="1" w:line="240" w:lineRule="auto"/>
+        <w:rPr>
+          <w:rFonts w:ascii="Times New Roman" w:eastAsia="Times New Roman" w:hAnsi="Times New Roman" w:cs="Times New Roman"/>
+          <w:kern w:val="0"/>
+          <w:sz w:val="24"/>
+          <w:szCs w:val="24"/>
+          <w:lang w:val="es-AR"/>
+          <w14:ligatures w14:val="none"/>
+        </w:rPr>
+      </w:pPr>
+      <w:r>
+        <w:rPr>
+          <w:rFonts w:ascii="Times New Roman" w:eastAsia="Times New Roman" w:hAnsi="Times New Roman" w:cs="Times New Roman"/>
+          <w:b/>
+          <w:bCs/>
+          <w:kern w:val="0"/>
+          <w:sz w:val="24"/>
+          <w:szCs w:val="24"/>
+          <w:lang w:val="es-AR"/>
+          <w14:ligatures w14:val="none"/>
+        </w:rPr>
+        <w:t>Versión Actual: 1.1</w:t>
+      </w:r>
+    </w:p>
+    <w:p>
+      <w:pPr>
+        <w:spacing w:before="100" w:beforeAutospacing="1" w:after="100" w:afterAutospacing="1" w:line="240" w:lineRule="auto"/>
+        <w:outlineLvl w:val="2"/>
+        <w:rPr>
+          <w:rFonts w:ascii="Times New Roman" w:eastAsia="Times New Roman" w:hAnsi="Times New Roman" w:cs="Times New Roman"/>
+          <w:b/>
+          <w:bCs/>
+          <w:kern w:val="0"/>
+          <w:sz w:val="27"/>
+          <w:szCs w:val="27"/>
+          <w:lang w:val="es-AR"/>
+          <w14:ligatures w14:val="none"/>
+        </w:rPr>
+      </w:pPr>
+      <w:r>
+        <w:rPr>
+          <w:rFonts w:ascii="Times New Roman" w:eastAsia="Times New Roman" w:hAnsi="Times New Roman" w:cs="Times New Roman"/>
+          <w:b/>
+          <w:bCs/>
+          <w:kern w:val="0"/>
+          <w:sz w:val="27"/>
+          <w:szCs w:val="27"/>
+          <w:lang w:val="es-AR"/>
+          <w14:ligatures w14:val="none"/>
+        </w:rPr>
+        <w:t>Resumen de la Versión 1.1</w:t>
+      </w:r>
+    </w:p>
+    <w:p>
+      <w:pPr>
+        <w:numPr>
+          <w:ilvl w:val="0"/>
+          <w:numId w:val="5"/>
+        </w:numPr>
+        <w:spacing w:before="100" w:beforeAutospacing="1" w:after="100" w:afterAutospacing="1" w:line="240" w:lineRule="auto"/>
+        <w:rPr>
+          <w:rFonts w:ascii="Times New Roman" w:eastAsia="Times New Roman" w:hAnsi="Times New Roman" w:cs="Times New Roman"/>
+          <w:kern w:val="0"/>
+          <w:sz w:val="24"/>
+          <w:szCs w:val="24"/>
+          <w14:ligatures w14:val="none"/>
+        </w:rPr>
+      </w:pPr>
+      <w:proofErr w:type="spellStart"/>
+      <w:r>
+        <w:rPr>
+          <w:rFonts w:ascii="Times New Roman" w:eastAsia="Times New Roman" w:hAnsi="Times New Roman" w:cs="Times New Roman"/>
+          <w:b/>
+          <w:bCs/>
+          <w:kern w:val="0"/>
+          <w:sz w:val="24"/>
+          <w:szCs w:val="24"/>
+          <w14:ligatures w14:val="none"/>
+        </w:rPr>
+        <w:t>Nuevas</w:t>
+      </w:r>
+      <w:proofErr w:type="spellEnd"/>
+      <w:r>
+        <w:rPr>
+          <w:rFonts w:ascii="Times New Roman" w:eastAsia="Times New Roman" w:hAnsi="Times New Roman" w:cs="Times New Roman"/>
+          <w:b/>
+          <w:bCs/>
+          <w:kern w:val="0"/>
+          <w:sz w:val="24"/>
+          <w:szCs w:val="24"/>
+          <w14:ligatures w14:val="none"/>
+        </w:rPr>
+        <w:t xml:space="preserve"> </w:t>
+      </w:r>
+      <w:proofErr w:type="spellStart"/>
+      <w:r>
+        <w:rPr>
+          <w:rFonts w:ascii="Times New Roman" w:eastAsia="Times New Roman" w:hAnsi="Times New Roman" w:cs="Times New Roman"/>
+          <w:b/>
+          <w:bCs/>
+          <w:kern w:val="0"/>
+          <w:sz w:val="24"/>
+          <w:szCs w:val="24"/>
+          <w14:ligatures w14:val="none"/>
+        </w:rPr>
+        <w:t>Funcionalidades</w:t>
+      </w:r>
+      <w:proofErr w:type="spellEnd"/>
+      <w:r>
+        <w:rPr>
+          <w:rFonts w:ascii="Times New Roman" w:eastAsia="Times New Roman" w:hAnsi="Times New Roman" w:cs="Times New Roman"/>
+          <w:b/>
+          <w:bCs/>
+          <w:kern w:val="0"/>
+          <w:sz w:val="24"/>
+          <w:szCs w:val="24"/>
+          <w14:ligatures w14:val="none"/>
+        </w:rPr>
+        <w:t>:</w:t>
+      </w:r>
+    </w:p>
+    <w:p>
+      <w:pPr>
+        <w:numPr>
+          <w:ilvl w:val="1"/>
+          <w:numId w:val="5"/>
+        </w:numPr>
+        <w:spacing w:before="100" w:beforeAutospacing="1" w:after="100" w:afterAutospacing="1" w:line="240" w:lineRule="auto"/>
+        <w:rPr>
+          <w:rFonts w:ascii="Times New Roman" w:eastAsia="Times New Roman" w:hAnsi="Times New Roman" w:cs="Times New Roman"/>
+          <w:kern w:val="0"/>
+          <w:sz w:val="24"/>
+          <w:szCs w:val="24"/>
+          <w:lang w:val="es-AR"/>
+          <w14:ligatures w14:val="none"/>
+        </w:rPr>
+      </w:pPr>
+      <w:r>
+        <w:rPr>
+          <w:rFonts w:ascii="Times New Roman" w:eastAsia="Times New Roman" w:hAnsi="Times New Roman" w:cs="Times New Roman"/>
+          <w:kern w:val="0"/>
+          <w:sz w:val="24"/>
+          <w:szCs w:val="24"/>
+          <w:lang w:val="es-AR"/>
+          <w14:ligatures w14:val="none"/>
+        </w:rPr>
+        <w:t>Gestión de clientes (agregar, editar, eliminar, visualizar).</w:t>
+      </w:r>
+    </w:p>
+    <w:p>
+      <w:pPr>
+        <w:numPr>
+          <w:ilvl w:val="1"/>
+          <w:numId w:val="5"/>
+        </w:numPr>
+        <w:spacing w:before="100" w:beforeAutospacing="1" w:after="100" w:afterAutospacing="1" w:line="240" w:lineRule="auto"/>
+        <w:rPr>
+          <w:rFonts w:ascii="Times New Roman" w:eastAsia="Times New Roman" w:hAnsi="Times New Roman" w:cs="Times New Roman"/>
+          <w:kern w:val="0"/>
+          <w:sz w:val="24"/>
+          <w:szCs w:val="24"/>
+          <w:lang w:val="es-AR"/>
+          <w14:ligatures w14:val="none"/>
+        </w:rPr>
+      </w:pPr>
+      <w:r>
+        <w:rPr>
+          <w:rFonts w:ascii="Times New Roman" w:eastAsia="Times New Roman" w:hAnsi="Times New Roman" w:cs="Times New Roman"/>
+          <w:kern w:val="0"/>
+          <w:sz w:val="24"/>
+          <w:szCs w:val="24"/>
+          <w:lang w:val="es-AR"/>
+          <w14:ligatures w14:val="none"/>
+        </w:rPr>
+        <w:t>Gestión de equipos (agregar, editar, eliminar, visualizar).</w:t>
+      </w:r>
+    </w:p>
+    <w:p>
+      <w:pPr>
+        <w:numPr>
+          <w:ilvl w:val="1"/>
+          <w:numId w:val="5"/>
+        </w:numPr>
+        <w:spacing w:before="100" w:beforeAutospacing="1" w:after="100" w:afterAutospacing="1" w:line="240" w:lineRule="auto"/>
+        <w:rPr>
+          <w:rFonts w:ascii="Times New Roman" w:eastAsia="Times New Roman" w:hAnsi="Times New Roman" w:cs="Times New Roman"/>
+          <w:kern w:val="0"/>
+          <w:sz w:val="24"/>
+          <w:szCs w:val="24"/>
+          <w:lang w:val="es-AR"/>
+          <w14:ligatures w14:val="none"/>
+        </w:rPr>
+      </w:pPr>
+      <w:r>
+        <w:rPr>
+          <w:rFonts w:ascii="Times New Roman" w:eastAsia="Times New Roman" w:hAnsi="Times New Roman" w:cs="Times New Roman"/>
+          <w:kern w:val="0"/>
+          <w:sz w:val="24"/>
+          <w:szCs w:val="24"/>
+          <w:lang w:val="es-AR"/>
+          <w14:ligatures w14:val="none"/>
+        </w:rPr>
+        <w:t>Sistema de tickets de soporte (crear, asignar, actualizar estado, visualizar historial).</w:t>
+      </w:r>
+    </w:p>
+    <w:p>
+      <w:pPr>
+        <w:numPr>
+          <w:ilvl w:val="0"/>
+          <w:numId w:val="5"/>
+        </w:numPr>
+        <w:spacing w:before="100" w:beforeAutospacing="1" w:after="100" w:afterAutospacing="1" w:line="240" w:lineRule="auto"/>
+        <w:rPr>
+          <w:rFonts w:ascii="Times New Roman" w:eastAsia="Times New Roman" w:hAnsi="Times New Roman" w:cs="Times New Roman"/>
+          <w:kern w:val="0"/>
+          <w:sz w:val="24"/>
+          <w:szCs w:val="24"/>
+          <w14:ligatures w14:val="none"/>
+        </w:rPr>
+      </w:pPr>
+      <w:proofErr w:type="spellStart"/>
+      <w:r>
+        <w:rPr>
+          <w:rFonts w:ascii="Times New Roman" w:eastAsia="Times New Roman" w:hAnsi="Times New Roman" w:cs="Times New Roman"/>
+          <w:b/>
+          <w:bCs/>
+          <w:kern w:val="0"/>
+          <w:sz w:val="24"/>
+          <w:szCs w:val="24"/>
+          <w14:ligatures w14:val="none"/>
+        </w:rPr>
+        <w:t>Mejoras</w:t>
+      </w:r>
+      <w:proofErr w:type="spellEnd"/>
+      <w:r>
+        <w:rPr>
+          <w:rFonts w:ascii="Times New Roman" w:eastAsia="Times New Roman" w:hAnsi="Times New Roman" w:cs="Times New Roman"/>
+          <w:b/>
+          <w:bCs/>
+          <w:kern w:val="0"/>
+          <w:sz w:val="24"/>
+          <w:szCs w:val="24"/>
+          <w14:ligatures w14:val="none"/>
+        </w:rPr>
+        <w:t>:</w:t>
+      </w:r>
+    </w:p>
+    <w:p>
+      <w:pPr>
+        <w:numPr>
+          <w:ilvl w:val="1"/>
+          <w:numId w:val="5"/>
+        </w:numPr>
+        <w:spacing w:before="100" w:beforeAutospacing="1" w:after="100" w:afterAutospacing="1" w:line="240" w:lineRule="auto"/>
+        <w:rPr>
+          <w:rFonts w:ascii="Times New Roman" w:eastAsia="Times New Roman" w:hAnsi="Times New Roman" w:cs="Times New Roman"/>
+          <w:kern w:val="0"/>
+          <w:sz w:val="24"/>
+          <w:szCs w:val="24"/>
+          <w:lang w:val="es-AR"/>
+          <w14:ligatures w14:val="none"/>
+        </w:rPr>
+      </w:pPr>
+      <w:r>
+        <w:rPr>
+          <w:rFonts w:ascii="Times New Roman" w:eastAsia="Times New Roman" w:hAnsi="Times New Roman" w:cs="Times New Roman"/>
+          <w:kern w:val="0"/>
+          <w:sz w:val="24"/>
+          <w:szCs w:val="24"/>
+          <w:lang w:val="es-AR"/>
+          <w14:ligatures w14:val="none"/>
+        </w:rPr>
+        <w:t>Estimaciones detalladas para cada funcionalidad.</w:t>
+      </w:r>
+    </w:p>
+    <w:p>
+      <w:pPr>
+        <w:numPr>
+          <w:ilvl w:val="1"/>
+          <w:numId w:val="5"/>
+        </w:numPr>
+        <w:spacing w:before="100" w:beforeAutospacing="1" w:after="100" w:afterAutospacing="1" w:line="240" w:lineRule="auto"/>
+        <w:rPr>
+          <w:rFonts w:ascii="Times New Roman" w:eastAsia="Times New Roman" w:hAnsi="Times New Roman" w:cs="Times New Roman"/>
+          <w:kern w:val="0"/>
+          <w:sz w:val="24"/>
+          <w:szCs w:val="24"/>
+          <w:lang w:val="es-AR"/>
+          <w14:ligatures w14:val="none"/>
+        </w:rPr>
+      </w:pPr>
+      <w:r>
+        <w:rPr>
+          <w:rFonts w:ascii="Times New Roman" w:eastAsia="Times New Roman" w:hAnsi="Times New Roman" w:cs="Times New Roman"/>
+          <w:kern w:val="0"/>
+          <w:sz w:val="24"/>
+          <w:szCs w:val="24"/>
+          <w:lang w:val="es-AR"/>
+          <w14:ligatures w14:val="none"/>
+        </w:rPr>
+        <w:t>Historias de usuario claramente definidas con criterios de aceptación.</w:t>
       </w:r>
     </w:p>
     <w:p>
@@ -1061,6 +3856,280 @@
       </w:rPr>
     </w:lvl>
   </w:abstractNum>
+  <w:abstractNum w:abstractNumId="3" w15:restartNumberingAfterBreak="0">
+    <w:nsid w:val="4C650B5D"/>
+    <w:multiLevelType w:val="multilevel"/>
+    <w:tmpl w:val="355C9008"/>
+    <w:lvl w:ilvl="0">
+      <w:start w:val="1"/>
+      <w:numFmt w:val="decimal"/>
+      <w:lvlText w:val="%1."/>
+      <w:lvlJc w:val="left"/>
+      <w:pPr>
+        <w:tabs>
+          <w:tab w:val="num" w:pos="720"/>
+        </w:tabs>
+        <w:ind w:left="720" w:hanging="360"/>
+      </w:pPr>
+    </w:lvl>
+    <w:lvl w:ilvl="1">
+      <w:start w:val="1"/>
+      <w:numFmt w:val="bullet"/>
+      <w:lvlText w:val="o"/>
+      <w:lvlJc w:val="left"/>
+      <w:pPr>
+        <w:tabs>
+          <w:tab w:val="num" w:pos="1440"/>
+        </w:tabs>
+        <w:ind w:left="1440" w:hanging="360"/>
+      </w:pPr>
+      <w:rPr>
+        <w:rFonts w:ascii="Courier New" w:hAnsi="Courier New" w:hint="default"/>
+        <w:sz w:val="20"/>
+      </w:rPr>
+    </w:lvl>
+    <w:lvl w:ilvl="2">
+      <w:start w:val="1"/>
+      <w:numFmt w:val="bullet"/>
+      <w:lvlText w:val=""/>
+      <w:lvlJc w:val="left"/>
+      <w:pPr>
+        <w:tabs>
+          <w:tab w:val="num" w:pos="2160"/>
+        </w:tabs>
+        <w:ind w:left="2160" w:hanging="360"/>
+      </w:pPr>
+      <w:rPr>
+        <w:rFonts w:ascii="Wingdings" w:hAnsi="Wingdings" w:hint="default"/>
+        <w:sz w:val="20"/>
+      </w:rPr>
+    </w:lvl>
+    <w:lvl w:ilvl="3">
+      <w:start w:val="1"/>
+      <w:numFmt w:val="bullet"/>
+      <w:lvlText w:val=""/>
+      <w:lvlJc w:val="left"/>
+      <w:pPr>
+        <w:tabs>
+          <w:tab w:val="num" w:pos="2880"/>
+        </w:tabs>
+        <w:ind w:left="2880" w:hanging="360"/>
+      </w:pPr>
+      <w:rPr>
+        <w:rFonts w:ascii="Wingdings" w:hAnsi="Wingdings" w:hint="default"/>
+        <w:sz w:val="20"/>
+      </w:rPr>
+    </w:lvl>
+    <w:lvl w:ilvl="4" w:tentative="1">
+      <w:start w:val="1"/>
+      <w:numFmt w:val="decimal"/>
+      <w:lvlText w:val="%5."/>
+      <w:lvlJc w:val="left"/>
+      <w:pPr>
+        <w:tabs>
+          <w:tab w:val="num" w:pos="3600"/>
+        </w:tabs>
+        <w:ind w:left="3600" w:hanging="360"/>
+      </w:pPr>
+    </w:lvl>
+    <w:lvl w:ilvl="5" w:tentative="1">
+      <w:start w:val="1"/>
+      <w:numFmt w:val="decimal"/>
+      <w:lvlText w:val="%6."/>
+      <w:lvlJc w:val="left"/>
+      <w:pPr>
+        <w:tabs>
+          <w:tab w:val="num" w:pos="4320"/>
+        </w:tabs>
+        <w:ind w:left="4320" w:hanging="360"/>
+      </w:pPr>
+    </w:lvl>
+    <w:lvl w:ilvl="6" w:tentative="1">
+      <w:start w:val="1"/>
+      <w:numFmt w:val="decimal"/>
+      <w:lvlText w:val="%7."/>
+      <w:lvlJc w:val="left"/>
+      <w:pPr>
+        <w:tabs>
+          <w:tab w:val="num" w:pos="5040"/>
+        </w:tabs>
+        <w:ind w:left="5040" w:hanging="360"/>
+      </w:pPr>
+    </w:lvl>
+    <w:lvl w:ilvl="7" w:tentative="1">
+      <w:start w:val="1"/>
+      <w:numFmt w:val="decimal"/>
+      <w:lvlText w:val="%8."/>
+      <w:lvlJc w:val="left"/>
+      <w:pPr>
+        <w:tabs>
+          <w:tab w:val="num" w:pos="5760"/>
+        </w:tabs>
+        <w:ind w:left="5760" w:hanging="360"/>
+      </w:pPr>
+    </w:lvl>
+    <w:lvl w:ilvl="8" w:tentative="1">
+      <w:start w:val="1"/>
+      <w:numFmt w:val="decimal"/>
+      <w:lvlText w:val="%9."/>
+      <w:lvlJc w:val="left"/>
+      <w:pPr>
+        <w:tabs>
+          <w:tab w:val="num" w:pos="6480"/>
+        </w:tabs>
+        <w:ind w:left="6480" w:hanging="360"/>
+      </w:pPr>
+    </w:lvl>
+  </w:abstractNum>
+  <w:abstractNum w:abstractNumId="4" w15:restartNumberingAfterBreak="0">
+    <w:nsid w:val="643462C2"/>
+    <w:multiLevelType w:val="multilevel"/>
+    <w:tmpl w:val="E7E020EC"/>
+    <w:lvl w:ilvl="0">
+      <w:start w:val="1"/>
+      <w:numFmt w:val="bullet"/>
+      <w:lvlText w:val=""/>
+      <w:lvlJc w:val="left"/>
+      <w:pPr>
+        <w:tabs>
+          <w:tab w:val="num" w:pos="720"/>
+        </w:tabs>
+        <w:ind w:left="720" w:hanging="360"/>
+      </w:pPr>
+      <w:rPr>
+        <w:rFonts w:ascii="Symbol" w:hAnsi="Symbol" w:hint="default"/>
+        <w:sz w:val="20"/>
+      </w:rPr>
+    </w:lvl>
+    <w:lvl w:ilvl="1">
+      <w:start w:val="1"/>
+      <w:numFmt w:val="bullet"/>
+      <w:lvlText w:val="o"/>
+      <w:lvlJc w:val="left"/>
+      <w:pPr>
+        <w:tabs>
+          <w:tab w:val="num" w:pos="1440"/>
+        </w:tabs>
+        <w:ind w:left="1440" w:hanging="360"/>
+      </w:pPr>
+      <w:rPr>
+        <w:rFonts w:ascii="Courier New" w:hAnsi="Courier New" w:hint="default"/>
+        <w:sz w:val="20"/>
+      </w:rPr>
+    </w:lvl>
+    <w:lvl w:ilvl="2" w:tentative="1">
+      <w:start w:val="1"/>
+      <w:numFmt w:val="bullet"/>
+      <w:lvlText w:val=""/>
+      <w:lvlJc w:val="left"/>
+      <w:pPr>
+        <w:tabs>
+          <w:tab w:val="num" w:pos="2160"/>
+        </w:tabs>
+        <w:ind w:left="2160" w:hanging="360"/>
+      </w:pPr>
+      <w:rPr>
+        <w:rFonts w:ascii="Wingdings" w:hAnsi="Wingdings" w:hint="default"/>
+        <w:sz w:val="20"/>
+      </w:rPr>
+    </w:lvl>
+    <w:lvl w:ilvl="3" w:tentative="1">
+      <w:start w:val="1"/>
+      <w:numFmt w:val="bullet"/>
+      <w:lvlText w:val=""/>
+      <w:lvlJc w:val="left"/>
+      <w:pPr>
+        <w:tabs>
+          <w:tab w:val="num" w:pos="2880"/>
+        </w:tabs>
+        <w:ind w:left="2880" w:hanging="360"/>
+      </w:pPr>
+      <w:rPr>
+        <w:rFonts w:ascii="Wingdings" w:hAnsi="Wingdings" w:hint="default"/>
+        <w:sz w:val="20"/>
+      </w:rPr>
+    </w:lvl>
+    <w:lvl w:ilvl="4" w:tentative="1">
+      <w:start w:val="1"/>
+      <w:numFmt w:val="bullet"/>
+      <w:lvlText w:val=""/>
+      <w:lvlJc w:val="left"/>
+      <w:pPr>
+        <w:tabs>
+          <w:tab w:val="num" w:pos="3600"/>
+        </w:tabs>
+        <w:ind w:left="3600" w:hanging="360"/>
+      </w:pPr>
+      <w:rPr>
+        <w:rFonts w:ascii="Wingdings" w:hAnsi="Wingdings" w:hint="default"/>
+        <w:sz w:val="20"/>
+      </w:rPr>
+    </w:lvl>
+    <w:lvl w:ilvl="5" w:tentative="1">
+      <w:start w:val="1"/>
+      <w:numFmt w:val="bullet"/>
+      <w:lvlText w:val=""/>
+      <w:lvlJc w:val="left"/>
+      <w:pPr>
+        <w:tabs>
+          <w:tab w:val="num" w:pos="4320"/>
+        </w:tabs>
+        <w:ind w:left="4320" w:hanging="360"/>
+      </w:pPr>
+      <w:rPr>
+        <w:rFonts w:ascii="Wingdings" w:hAnsi="Wingdings" w:hint="default"/>
+        <w:sz w:val="20"/>
+      </w:rPr>
+    </w:lvl>
+    <w:lvl w:ilvl="6" w:tentative="1">
+      <w:start w:val="1"/>
+      <w:numFmt w:val="bullet"/>
+      <w:lvlText w:val=""/>
+      <w:lvlJc w:val="left"/>
+      <w:pPr>
+        <w:tabs>
+          <w:tab w:val="num" w:pos="5040"/>
+        </w:tabs>
+        <w:ind w:left="5040" w:hanging="360"/>
+      </w:pPr>
+      <w:rPr>
+        <w:rFonts w:ascii="Wingdings" w:hAnsi="Wingdings" w:hint="default"/>
+        <w:sz w:val="20"/>
+      </w:rPr>
+    </w:lvl>
+    <w:lvl w:ilvl="7" w:tentative="1">
+      <w:start w:val="1"/>
+      <w:numFmt w:val="bullet"/>
+      <w:lvlText w:val=""/>
+      <w:lvlJc w:val="left"/>
+      <w:pPr>
+        <w:tabs>
+          <w:tab w:val="num" w:pos="5760"/>
+        </w:tabs>
+        <w:ind w:left="5760" w:hanging="360"/>
+      </w:pPr>
+      <w:rPr>
+        <w:rFonts w:ascii="Wingdings" w:hAnsi="Wingdings" w:hint="default"/>
+        <w:sz w:val="20"/>
+      </w:rPr>
+    </w:lvl>
+    <w:lvl w:ilvl="8" w:tentative="1">
+      <w:start w:val="1"/>
+      <w:numFmt w:val="bullet"/>
+      <w:lvlText w:val=""/>
+      <w:lvlJc w:val="left"/>
+      <w:pPr>
+        <w:tabs>
+          <w:tab w:val="num" w:pos="6480"/>
+        </w:tabs>
+        <w:ind w:left="6480" w:hanging="360"/>
+      </w:pPr>
+      <w:rPr>
+        <w:rFonts w:ascii="Wingdings" w:hAnsi="Wingdings" w:hint="default"/>
+        <w:sz w:val="20"/>
+      </w:rPr>
+    </w:lvl>
+  </w:abstractNum>
   <w:num w:numId="1" w16cid:durableId="669719621">
     <w:abstractNumId w:val="2"/>
   </w:num>
@@ -1069,6 +4138,12 @@
   </w:num>
   <w:num w:numId="3" w16cid:durableId="1041982410">
     <w:abstractNumId w:val="0"/>
+  </w:num>
+  <w:num w:numId="4" w16cid:durableId="2077045136">
+    <w:abstractNumId w:val="3"/>
+  </w:num>
+  <w:num w:numId="5" w16cid:durableId="289753537">
+    <w:abstractNumId w:val="4"/>
   </w:num>
 </w:numbering>
 </file>
